--- a/Resumen Ejecutivo.docx
+++ b/Resumen Ejecutivo.docx
@@ -516,7 +516,7 @@
       <w:sdtContent>
         <w:p>
           <w:pPr>
-            <w:pStyle w:val="TtuloTDC"/>
+            <w:pStyle w:val="TOCHeading"/>
           </w:pPr>
           <w:r>
             <w:rPr>
@@ -527,7 +527,7 @@
         </w:p>
         <w:p>
           <w:pPr>
-            <w:pStyle w:val="TDC1"/>
+            <w:pStyle w:val="TOC1"/>
             <w:tabs>
               <w:tab w:val="right" w:leader="dot" w:pos="8494"/>
             </w:tabs>
@@ -563,7 +563,7 @@
           <w:hyperlink w:anchor="_Toc526148463" w:history="1">
             <w:r>
               <w:rPr>
-                <w:rStyle w:val="Hipervnculo"/>
+                <w:rStyle w:val="Hyperlink"/>
                 <w:noProof/>
                 <w:lang w:val="es-MX" w:eastAsia="es-EC"/>
               </w:rPr>
@@ -621,7 +621,7 @@
         </w:p>
         <w:p>
           <w:pPr>
-            <w:pStyle w:val="TDC1"/>
+            <w:pStyle w:val="TOC1"/>
             <w:tabs>
               <w:tab w:val="right" w:leader="dot" w:pos="8494"/>
             </w:tabs>
@@ -636,7 +636,7 @@
           <w:hyperlink w:anchor="_Toc526148464" w:history="1">
             <w:r>
               <w:rPr>
-                <w:rStyle w:val="Hipervnculo"/>
+                <w:rStyle w:val="Hyperlink"/>
                 <w:noProof/>
                 <w:lang w:val="es-MX" w:eastAsia="es-EC"/>
               </w:rPr>
@@ -694,7 +694,7 @@
         </w:p>
         <w:p>
           <w:pPr>
-            <w:pStyle w:val="TDC1"/>
+            <w:pStyle w:val="TOC1"/>
             <w:tabs>
               <w:tab w:val="right" w:leader="dot" w:pos="8494"/>
             </w:tabs>
@@ -709,7 +709,7 @@
           <w:hyperlink w:anchor="_Toc526148465" w:history="1">
             <w:r>
               <w:rPr>
-                <w:rStyle w:val="Hipervnculo"/>
+                <w:rStyle w:val="Hyperlink"/>
                 <w:noProof/>
                 <w:lang w:val="es-MX" w:eastAsia="es-EC"/>
               </w:rPr>
@@ -767,7 +767,7 @@
         </w:p>
         <w:p>
           <w:pPr>
-            <w:pStyle w:val="TDC1"/>
+            <w:pStyle w:val="TOC1"/>
             <w:tabs>
               <w:tab w:val="right" w:leader="dot" w:pos="8494"/>
             </w:tabs>
@@ -782,7 +782,7 @@
           <w:hyperlink w:anchor="_Toc526148466" w:history="1">
             <w:r>
               <w:rPr>
-                <w:rStyle w:val="Hipervnculo"/>
+                <w:rStyle w:val="Hyperlink"/>
                 <w:noProof/>
                 <w:lang w:val="es-MX" w:eastAsia="es-EC"/>
               </w:rPr>
@@ -840,7 +840,7 @@
         </w:p>
         <w:p>
           <w:pPr>
-            <w:pStyle w:val="TDC1"/>
+            <w:pStyle w:val="TOC1"/>
             <w:tabs>
               <w:tab w:val="right" w:leader="dot" w:pos="8494"/>
             </w:tabs>
@@ -855,7 +855,7 @@
           <w:hyperlink w:anchor="_Toc526148467" w:history="1">
             <w:r>
               <w:rPr>
-                <w:rStyle w:val="Hipervnculo"/>
+                <w:rStyle w:val="Hyperlink"/>
                 <w:noProof/>
                 <w:lang w:val="es-MX" w:eastAsia="es-EC"/>
               </w:rPr>
@@ -913,7 +913,7 @@
         </w:p>
         <w:p>
           <w:pPr>
-            <w:pStyle w:val="TDC1"/>
+            <w:pStyle w:val="TOC1"/>
             <w:tabs>
               <w:tab w:val="right" w:leader="dot" w:pos="8494"/>
             </w:tabs>
@@ -928,7 +928,7 @@
           <w:hyperlink w:anchor="_Toc526148468" w:history="1">
             <w:r>
               <w:rPr>
-                <w:rStyle w:val="Hipervnculo"/>
+                <w:rStyle w:val="Hyperlink"/>
                 <w:noProof/>
                 <w:lang w:val="es-MX" w:eastAsia="es-EC"/>
               </w:rPr>
@@ -986,7 +986,7 @@
         </w:p>
         <w:p>
           <w:pPr>
-            <w:pStyle w:val="TDC1"/>
+            <w:pStyle w:val="TOC1"/>
             <w:tabs>
               <w:tab w:val="right" w:leader="dot" w:pos="8494"/>
             </w:tabs>
@@ -1001,7 +1001,7 @@
           <w:hyperlink w:anchor="_Toc526148469" w:history="1">
             <w:r>
               <w:rPr>
-                <w:rStyle w:val="Hipervnculo"/>
+                <w:rStyle w:val="Hyperlink"/>
                 <w:noProof/>
                 <w:lang w:val="es-MX" w:eastAsia="es-EC"/>
               </w:rPr>
@@ -1059,7 +1059,7 @@
         </w:p>
         <w:p>
           <w:pPr>
-            <w:pStyle w:val="TDC1"/>
+            <w:pStyle w:val="TOC1"/>
             <w:tabs>
               <w:tab w:val="right" w:leader="dot" w:pos="8494"/>
             </w:tabs>
@@ -1074,7 +1074,7 @@
           <w:hyperlink w:anchor="_Toc526148470" w:history="1">
             <w:r>
               <w:rPr>
-                <w:rStyle w:val="Hipervnculo"/>
+                <w:rStyle w:val="Hyperlink"/>
                 <w:noProof/>
                 <w:lang w:val="es-MX" w:eastAsia="es-EC"/>
               </w:rPr>
@@ -1151,7 +1151,7 @@
     </w:p>
     <w:p>
       <w:pPr>
-        <w:pStyle w:val="Ttulo1"/>
+        <w:pStyle w:val="Heading1"/>
         <w:rPr>
           <w:rFonts w:ascii="Segoe UI" w:hAnsi="Segoe UI" w:cs="Segoe UI"/>
           <w:sz w:val="18"/>
@@ -1301,7 +1301,7 @@
     </w:p>
     <w:p>
       <w:pPr>
-        <w:pStyle w:val="Ttulo1"/>
+        <w:pStyle w:val="Heading1"/>
         <w:rPr>
           <w:rFonts w:ascii="Segoe UI" w:hAnsi="Segoe UI" w:cs="Segoe UI"/>
           <w:sz w:val="18"/>
@@ -1322,591 +1322,575 @@
       <w:pPr>
         <w:textAlignment w:val="baseline"/>
         <w:rPr>
+          <w:rFonts w:ascii="Calibri" w:hAnsi="Calibri" w:cs="Calibri"/>
+          <w:sz w:val="22"/>
+          <w:szCs w:val="22"/>
+          <w:lang w:val="es-MX" w:eastAsia="es-EC"/>
+        </w:rPr>
+      </w:pPr>
+      <w:r>
+        <w:rPr>
+          <w:rFonts w:ascii="Calibri" w:hAnsi="Calibri" w:cs="Calibri"/>
+          <w:sz w:val="22"/>
+          <w:szCs w:val="22"/>
+          <w:lang w:val="es-MX" w:eastAsia="es-EC"/>
+        </w:rPr>
+        <w:t> </w:t>
+      </w:r>
+    </w:p>
+    <w:p>
+      <w:pPr>
+        <w:pStyle w:val="Heading2"/>
+      </w:pPr>
+      <w:r>
+        <w:rPr>
+          <w:lang w:val="es-MX" w:eastAsia="es-EC"/>
+        </w:rPr>
+        <w:t>Logotipo</w:t>
+      </w:r>
+    </w:p>
+    <w:p>
+      <w:pPr>
+        <w:jc w:val="both"/>
+        <w:textAlignment w:val="baseline"/>
+        <w:rPr>
+          <w:rFonts w:asciiTheme="minorHAnsi" w:hAnsiTheme="minorHAnsi" w:cstheme="minorHAnsi"/>
+          <w:sz w:val="22"/>
+          <w:szCs w:val="18"/>
+          <w:lang w:val="es-MX" w:eastAsia="es-EC"/>
+        </w:rPr>
+      </w:pPr>
+      <w:r>
+        <w:rPr>
+          <w:rFonts w:asciiTheme="minorHAnsi" w:hAnsiTheme="minorHAnsi" w:cstheme="minorHAnsi"/>
+          <w:sz w:val="22"/>
+          <w:szCs w:val="18"/>
+          <w:lang w:val="es-MX" w:eastAsia="es-EC"/>
+        </w:rPr>
+        <w:t xml:space="preserve">Para el logotipo se decidió colocar un </w:t>
+      </w:r>
+      <w:proofErr w:type="spellStart"/>
+      <w:r>
+        <w:rPr>
+          <w:rFonts w:asciiTheme="minorHAnsi" w:hAnsiTheme="minorHAnsi" w:cstheme="minorHAnsi"/>
+          <w:sz w:val="22"/>
+          <w:szCs w:val="18"/>
+          <w:lang w:val="es-MX" w:eastAsia="es-EC"/>
+        </w:rPr>
+        <w:t>placeholder</w:t>
+      </w:r>
+      <w:proofErr w:type="spellEnd"/>
+      <w:r>
+        <w:rPr>
+          <w:rFonts w:asciiTheme="minorHAnsi" w:hAnsiTheme="minorHAnsi" w:cstheme="minorHAnsi"/>
+          <w:sz w:val="22"/>
+          <w:szCs w:val="18"/>
+          <w:lang w:val="es-MX" w:eastAsia="es-EC"/>
+        </w:rPr>
+        <w:t xml:space="preserve"> debido a que por normativas internacionales de IEEE, la rama estudiantil IEEE-ESPOL se encuentra en procesos de cambios de su logo principal, además de los logos de cada uno de los capítulos que </w:t>
+      </w:r>
+      <w:bookmarkStart w:id="2" w:name="_GoBack"/>
+      <w:bookmarkEnd w:id="2"/>
+      <w:r>
+        <w:rPr>
+          <w:rFonts w:asciiTheme="minorHAnsi" w:hAnsiTheme="minorHAnsi" w:cstheme="minorHAnsi"/>
+          <w:sz w:val="22"/>
+          <w:szCs w:val="18"/>
+          <w:lang w:val="es-MX" w:eastAsia="es-EC"/>
+        </w:rPr>
+        <w:t>posee.</w:t>
+      </w:r>
+    </w:p>
+    <w:p>
+      <w:pPr>
+        <w:textAlignment w:val="baseline"/>
+        <w:rPr>
           <w:rFonts w:ascii="Segoe UI" w:hAnsi="Segoe UI" w:cs="Segoe UI"/>
           <w:sz w:val="18"/>
           <w:szCs w:val="18"/>
           <w:lang w:val="es-MX" w:eastAsia="es-EC"/>
         </w:rPr>
       </w:pPr>
-      <w:r>
-        <w:rPr>
-          <w:rFonts w:ascii="Calibri" w:hAnsi="Calibri" w:cs="Calibri"/>
-          <w:sz w:val="22"/>
-          <w:szCs w:val="22"/>
-          <w:lang w:val="es-MX" w:eastAsia="es-EC"/>
-        </w:rPr>
-        <w:t> </w:t>
-      </w:r>
-    </w:p>
-    <w:p>
-      <w:pPr>
-        <w:textAlignment w:val="baseline"/>
-        <w:rPr>
-          <w:rFonts w:ascii="Segoe UI" w:hAnsi="Segoe UI" w:cs="Segoe UI"/>
-          <w:sz w:val="18"/>
-          <w:szCs w:val="18"/>
-          <w:lang w:val="es-MX" w:eastAsia="es-EC"/>
-        </w:rPr>
-      </w:pPr>
-      <w:r>
-        <w:rPr>
-          <w:rFonts w:ascii="Calibri" w:hAnsi="Calibri" w:cs="Calibri"/>
-          <w:sz w:val="22"/>
-          <w:szCs w:val="22"/>
-          <w:lang w:val="es-MX" w:eastAsia="es-EC"/>
-        </w:rPr>
-        <w:t>Aquí deberán detallar el diseño del sitio web el cual estará alineado con el estilo de la marca de la empresa. Para ello, deberán definir: </w:t>
-      </w:r>
-    </w:p>
-    <w:p>
-      <w:pPr>
-        <w:textAlignment w:val="baseline"/>
-        <w:rPr>
-          <w:rFonts w:ascii="Segoe UI" w:hAnsi="Segoe UI" w:cs="Segoe UI"/>
-          <w:sz w:val="18"/>
-          <w:szCs w:val="18"/>
-          <w:lang w:val="es-MX" w:eastAsia="es-EC"/>
-        </w:rPr>
-      </w:pPr>
-      <w:r>
-        <w:rPr>
-          <w:rFonts w:ascii="Calibri" w:hAnsi="Calibri" w:cs="Calibri"/>
-          <w:sz w:val="22"/>
-          <w:szCs w:val="22"/>
-          <w:lang w:val="es-MX" w:eastAsia="es-EC"/>
-        </w:rPr>
-        <w:t> </w:t>
-      </w:r>
-    </w:p>
-    <w:p>
-      <w:pPr>
-        <w:numPr>
-          <w:ilvl w:val="0"/>
-          <w:numId w:val="1"/>
-        </w:numPr>
-        <w:ind w:left="360"/>
-        <w:textAlignment w:val="baseline"/>
-        <w:rPr>
-          <w:rFonts w:ascii="Calibri" w:hAnsi="Calibri" w:cs="Calibri"/>
-          <w:sz w:val="22"/>
-          <w:szCs w:val="22"/>
-          <w:lang w:val="es-MX" w:eastAsia="es-EC"/>
-        </w:rPr>
-      </w:pPr>
-      <w:r>
-        <w:rPr>
-          <w:rFonts w:ascii="Calibri" w:hAnsi="Calibri" w:cs="Calibri"/>
-          <w:sz w:val="22"/>
-          <w:szCs w:val="22"/>
-          <w:lang w:val="es-MX" w:eastAsia="es-EC"/>
-        </w:rPr>
-        <w:t xml:space="preserve">Logotipo. Puede ser el </w:t>
-      </w:r>
-      <w:r>
-        <w:rPr>
-          <w:rFonts w:ascii="Calibri" w:hAnsi="Calibri" w:cs="Calibri"/>
-          <w:sz w:val="22"/>
-          <w:szCs w:val="22"/>
-          <w:lang w:val="es-MX" w:eastAsia="es-EC"/>
-        </w:rPr>
-        <w:t>real</w:t>
-      </w:r>
-      <w:r>
-        <w:rPr>
-          <w:rFonts w:ascii="Calibri" w:hAnsi="Calibri" w:cs="Calibri"/>
-          <w:sz w:val="22"/>
-          <w:szCs w:val="22"/>
-          <w:lang w:val="es-MX" w:eastAsia="es-EC"/>
-        </w:rPr>
-        <w:t xml:space="preserve"> que utilice la empresa</w:t>
-      </w:r>
-      <w:r>
-        <w:rPr>
-          <w:rFonts w:ascii="Calibri" w:hAnsi="Calibri" w:cs="Calibri"/>
-          <w:sz w:val="22"/>
-          <w:szCs w:val="22"/>
-          <w:lang w:val="es-MX" w:eastAsia="es-EC"/>
-        </w:rPr>
-        <w:t xml:space="preserve"> o un </w:t>
+    </w:p>
+    <w:p>
+      <w:pPr>
+        <w:pStyle w:val="Heading2"/>
+        <w:rPr>
+          <w:lang w:val="es-MX" w:eastAsia="es-EC"/>
+        </w:rPr>
+      </w:pPr>
+      <w:r>
+        <w:rPr>
+          <w:lang w:val="es-MX" w:eastAsia="es-EC"/>
+        </w:rPr>
+        <w:t>Paleta de colores</w:t>
+      </w:r>
+    </w:p>
+    <w:p>
+      <w:pPr>
+        <w:rPr>
+          <w:rFonts w:asciiTheme="minorHAnsi" w:hAnsiTheme="minorHAnsi" w:cstheme="minorHAnsi"/>
+          <w:sz w:val="22"/>
+          <w:lang w:val="es-MX" w:eastAsia="es-EC"/>
+        </w:rPr>
+      </w:pPr>
+      <w:r>
+        <w:rPr>
+          <w:rFonts w:asciiTheme="minorHAnsi" w:hAnsiTheme="minorHAnsi" w:cstheme="minorHAnsi"/>
+          <w:sz w:val="22"/>
+          <w:lang w:val="es-MX" w:eastAsia="es-EC"/>
+        </w:rPr>
+        <w:t>Se usara la siguiente paleta:</w:t>
+      </w:r>
+    </w:p>
+    <w:p>
+      <w:pPr>
+        <w:rPr>
+          <w:lang w:val="es-MX" w:eastAsia="es-EC"/>
+        </w:rPr>
+      </w:pPr>
+      <w:r>
+        <w:rPr>
+          <w:noProof/>
+        </w:rPr>
+        <w:drawing>
+          <wp:anchor distT="0" distB="0" distL="114300" distR="114300" simplePos="0" relativeHeight="251662336" behindDoc="1" locked="0" layoutInCell="1" allowOverlap="1" wp14:anchorId="2174CDDF" wp14:editId="190AA833">
+            <wp:simplePos x="0" y="0"/>
+            <wp:positionH relativeFrom="margin">
+              <wp:align>left</wp:align>
+            </wp:positionH>
+            <wp:positionV relativeFrom="paragraph">
+              <wp:posOffset>24765</wp:posOffset>
+            </wp:positionV>
+            <wp:extent cx="2562225" cy="2600325"/>
+            <wp:effectExtent l="0" t="0" r="9525" b="9525"/>
+            <wp:wrapTight wrapText="bothSides">
+              <wp:wrapPolygon edited="0">
+                <wp:start x="0" y="0"/>
+                <wp:lineTo x="0" y="21521"/>
+                <wp:lineTo x="21520" y="21521"/>
+                <wp:lineTo x="21520" y="0"/>
+                <wp:lineTo x="0" y="0"/>
+              </wp:wrapPolygon>
+            </wp:wrapTight>
+            <wp:docPr id="2" name="Picture 2"/>
+            <wp:cNvGraphicFramePr>
+              <a:graphicFrameLocks xmlns:a="http://schemas.openxmlformats.org/drawingml/2006/main" noChangeAspect="1"/>
+            </wp:cNvGraphicFramePr>
+            <a:graphic xmlns:a="http://schemas.openxmlformats.org/drawingml/2006/main">
+              <a:graphicData uri="http://schemas.openxmlformats.org/drawingml/2006/picture">
+                <pic:pic xmlns:pic="http://schemas.openxmlformats.org/drawingml/2006/picture">
+                  <pic:nvPicPr>
+                    <pic:cNvPr id="1" name=""/>
+                    <pic:cNvPicPr/>
+                  </pic:nvPicPr>
+                  <pic:blipFill>
+                    <a:blip r:embed="rId10">
+                      <a:extLst>
+                        <a:ext uri="{28A0092B-C50C-407E-A947-70E740481C1C}">
+                          <a14:useLocalDpi xmlns:a14="http://schemas.microsoft.com/office/drawing/2010/main" val="0"/>
+                        </a:ext>
+                      </a:extLst>
+                    </a:blip>
+                    <a:stretch>
+                      <a:fillRect/>
+                    </a:stretch>
+                  </pic:blipFill>
+                  <pic:spPr>
+                    <a:xfrm>
+                      <a:off x="0" y="0"/>
+                      <a:ext cx="2562225" cy="2600325"/>
+                    </a:xfrm>
+                    <a:prstGeom prst="rect">
+                      <a:avLst/>
+                    </a:prstGeom>
+                  </pic:spPr>
+                </pic:pic>
+              </a:graphicData>
+            </a:graphic>
+          </wp:anchor>
+        </w:drawing>
+      </w:r>
+    </w:p>
+    <w:p>
+      <w:pPr>
+        <w:textAlignment w:val="baseline"/>
+        <w:rPr>
+          <w:rFonts w:ascii="Calibri" w:hAnsi="Calibri" w:cs="Calibri"/>
+          <w:sz w:val="22"/>
+          <w:szCs w:val="22"/>
+          <w:lang w:val="es-MX" w:eastAsia="es-EC"/>
+        </w:rPr>
+      </w:pPr>
+    </w:p>
+    <w:p>
+      <w:pPr>
+        <w:textAlignment w:val="baseline"/>
+        <w:rPr>
+          <w:rFonts w:ascii="Calibri" w:hAnsi="Calibri" w:cs="Calibri"/>
+          <w:sz w:val="22"/>
+          <w:szCs w:val="22"/>
+          <w:lang w:val="es-MX" w:eastAsia="es-EC"/>
+        </w:rPr>
+      </w:pPr>
+    </w:p>
+    <w:p>
+      <w:pPr>
+        <w:textAlignment w:val="baseline"/>
+        <w:rPr>
+          <w:rFonts w:ascii="Calibri" w:hAnsi="Calibri" w:cs="Calibri"/>
+          <w:sz w:val="22"/>
+          <w:szCs w:val="22"/>
+          <w:lang w:val="es-MX" w:eastAsia="es-EC"/>
+        </w:rPr>
+      </w:pPr>
+    </w:p>
+    <w:p>
+      <w:pPr>
+        <w:textAlignment w:val="baseline"/>
+        <w:rPr>
+          <w:rFonts w:ascii="Calibri" w:hAnsi="Calibri" w:cs="Calibri"/>
+          <w:sz w:val="22"/>
+          <w:szCs w:val="22"/>
+          <w:lang w:val="es-MX" w:eastAsia="es-EC"/>
+        </w:rPr>
+      </w:pPr>
+    </w:p>
+    <w:p>
+      <w:pPr>
+        <w:textAlignment w:val="baseline"/>
+        <w:rPr>
+          <w:rFonts w:ascii="Calibri" w:hAnsi="Calibri" w:cs="Calibri"/>
+          <w:sz w:val="22"/>
+          <w:szCs w:val="22"/>
+          <w:lang w:val="es-MX" w:eastAsia="es-EC"/>
+        </w:rPr>
+      </w:pPr>
+      <w:r>
+        <w:rPr>
+          <w:rFonts w:ascii="Calibri" w:hAnsi="Calibri" w:cs="Calibri"/>
+          <w:sz w:val="22"/>
+          <w:szCs w:val="22"/>
+          <w:lang w:val="es-MX" w:eastAsia="es-EC"/>
+        </w:rPr>
+        <w:t>#EFF0F4</w:t>
+      </w:r>
+    </w:p>
+    <w:p>
+      <w:pPr>
+        <w:textAlignment w:val="baseline"/>
+        <w:rPr>
+          <w:rFonts w:ascii="Calibri" w:hAnsi="Calibri" w:cs="Calibri"/>
+          <w:sz w:val="22"/>
+          <w:szCs w:val="22"/>
+          <w:lang w:val="es-MX" w:eastAsia="es-EC"/>
+        </w:rPr>
+      </w:pPr>
+    </w:p>
+    <w:p>
+      <w:pPr>
+        <w:textAlignment w:val="baseline"/>
+        <w:rPr>
+          <w:rFonts w:ascii="Calibri" w:hAnsi="Calibri" w:cs="Calibri"/>
+          <w:sz w:val="22"/>
+          <w:szCs w:val="22"/>
+          <w:lang w:val="es-MX" w:eastAsia="es-EC"/>
+        </w:rPr>
+      </w:pPr>
+    </w:p>
+    <w:p>
+      <w:pPr>
+        <w:textAlignment w:val="baseline"/>
+        <w:rPr>
+          <w:rFonts w:ascii="Calibri" w:hAnsi="Calibri" w:cs="Calibri"/>
+          <w:sz w:val="22"/>
+          <w:szCs w:val="22"/>
+          <w:lang w:val="es-MX" w:eastAsia="es-EC"/>
+        </w:rPr>
+      </w:pPr>
+    </w:p>
+    <w:p>
+      <w:pPr>
+        <w:textAlignment w:val="baseline"/>
+        <w:rPr>
+          <w:rFonts w:ascii="Calibri" w:hAnsi="Calibri" w:cs="Calibri"/>
+          <w:sz w:val="22"/>
+          <w:szCs w:val="22"/>
+          <w:lang w:val="es-MX" w:eastAsia="es-EC"/>
+        </w:rPr>
+      </w:pPr>
+      <w:r>
+        <w:rPr>
+          <w:rFonts w:ascii="Calibri" w:hAnsi="Calibri" w:cs="Calibri"/>
+          <w:sz w:val="22"/>
+          <w:szCs w:val="22"/>
+          <w:lang w:val="es-MX" w:eastAsia="es-EC"/>
+        </w:rPr>
+        <w:t>#74DBEF</w:t>
+      </w:r>
+    </w:p>
+    <w:p>
+      <w:pPr>
+        <w:textAlignment w:val="baseline"/>
+        <w:rPr>
+          <w:rFonts w:ascii="Calibri" w:hAnsi="Calibri" w:cs="Calibri"/>
+          <w:sz w:val="22"/>
+          <w:szCs w:val="22"/>
+          <w:lang w:val="es-MX" w:eastAsia="es-EC"/>
+        </w:rPr>
+      </w:pPr>
+    </w:p>
+    <w:p>
+      <w:pPr>
+        <w:textAlignment w:val="baseline"/>
+        <w:rPr>
+          <w:rFonts w:ascii="Calibri" w:hAnsi="Calibri" w:cs="Calibri"/>
+          <w:sz w:val="22"/>
+          <w:szCs w:val="22"/>
+          <w:lang w:val="es-MX" w:eastAsia="es-EC"/>
+        </w:rPr>
+      </w:pPr>
+    </w:p>
+    <w:p>
+      <w:pPr>
+        <w:textAlignment w:val="baseline"/>
+        <w:rPr>
+          <w:rFonts w:ascii="Calibri" w:hAnsi="Calibri" w:cs="Calibri"/>
+          <w:sz w:val="22"/>
+          <w:szCs w:val="22"/>
+          <w:lang w:val="es-MX" w:eastAsia="es-EC"/>
+        </w:rPr>
+      </w:pPr>
+      <w:r>
+        <w:rPr>
+          <w:rFonts w:ascii="Calibri" w:hAnsi="Calibri" w:cs="Calibri"/>
+          <w:sz w:val="22"/>
+          <w:szCs w:val="22"/>
+          <w:lang w:val="es-MX" w:eastAsia="es-EC"/>
+        </w:rPr>
+        <w:t>#0074E4</w:t>
+      </w:r>
+    </w:p>
+    <w:p>
+      <w:pPr>
+        <w:textAlignment w:val="baseline"/>
+        <w:rPr>
+          <w:rFonts w:ascii="Calibri" w:hAnsi="Calibri" w:cs="Calibri"/>
+          <w:sz w:val="22"/>
+          <w:szCs w:val="22"/>
+          <w:lang w:val="es-MX" w:eastAsia="es-EC"/>
+        </w:rPr>
+      </w:pPr>
+    </w:p>
+    <w:p>
+      <w:pPr>
+        <w:textAlignment w:val="baseline"/>
+        <w:rPr>
+          <w:rFonts w:ascii="Calibri" w:hAnsi="Calibri" w:cs="Calibri"/>
+          <w:sz w:val="22"/>
+          <w:szCs w:val="22"/>
+          <w:lang w:val="es-MX" w:eastAsia="es-EC"/>
+        </w:rPr>
+      </w:pPr>
+      <w:r>
+        <w:rPr>
+          <w:rFonts w:ascii="Calibri" w:hAnsi="Calibri" w:cs="Calibri"/>
+          <w:sz w:val="22"/>
+          <w:szCs w:val="22"/>
+          <w:lang w:val="es-MX" w:eastAsia="es-EC"/>
+        </w:rPr>
+        <w:t>#264E86</w:t>
+      </w:r>
+    </w:p>
+    <w:p>
+      <w:pPr>
+        <w:textAlignment w:val="baseline"/>
+        <w:rPr>
+          <w:rFonts w:ascii="Calibri" w:hAnsi="Calibri" w:cs="Calibri"/>
+          <w:sz w:val="22"/>
+          <w:szCs w:val="22"/>
+          <w:lang w:val="es-MX" w:eastAsia="es-EC"/>
+        </w:rPr>
+      </w:pPr>
+    </w:p>
+    <w:p>
+      <w:pPr>
+        <w:textAlignment w:val="baseline"/>
+        <w:rPr>
+          <w:rFonts w:ascii="Calibri" w:hAnsi="Calibri" w:cs="Calibri"/>
+          <w:sz w:val="22"/>
+          <w:szCs w:val="22"/>
+          <w:lang w:val="es-MX" w:eastAsia="es-EC"/>
+        </w:rPr>
+      </w:pPr>
+    </w:p>
+    <w:p>
+      <w:pPr>
+        <w:pStyle w:val="Heading2"/>
+        <w:rPr>
+          <w:lang w:val="es-MX" w:eastAsia="es-EC"/>
+        </w:rPr>
+      </w:pPr>
+      <w:r>
+        <w:rPr>
+          <w:lang w:val="es-MX" w:eastAsia="es-EC"/>
+        </w:rPr>
+        <w:t>Tipografías oficiales</w:t>
+      </w:r>
+    </w:p>
+    <w:p>
+      <w:pPr>
+        <w:textAlignment w:val="baseline"/>
+        <w:rPr>
+          <w:rFonts w:ascii="Calibri" w:hAnsi="Calibri" w:cs="Calibri"/>
+          <w:sz w:val="22"/>
+          <w:szCs w:val="22"/>
+          <w:lang w:val="es-MX" w:eastAsia="es-EC"/>
+        </w:rPr>
+      </w:pPr>
+    </w:p>
+    <w:p>
+      <w:pPr>
+        <w:textAlignment w:val="baseline"/>
+        <w:rPr>
+          <w:rFonts w:ascii="Calibri" w:hAnsi="Calibri" w:cs="Calibri"/>
+          <w:sz w:val="22"/>
+          <w:szCs w:val="22"/>
+          <w:lang w:val="es-MX" w:eastAsia="es-EC"/>
+        </w:rPr>
+      </w:pPr>
+      <w:r>
+        <w:rPr>
+          <w:rFonts w:ascii="Calibri" w:hAnsi="Calibri" w:cs="Calibri"/>
+          <w:sz w:val="22"/>
+          <w:szCs w:val="22"/>
+          <w:lang w:val="es-MX" w:eastAsia="es-EC"/>
+        </w:rPr>
+        <w:t>Título: Oswald</w:t>
+      </w:r>
+    </w:p>
+    <w:p>
+      <w:pPr>
+        <w:textAlignment w:val="baseline"/>
+        <w:rPr>
+          <w:rFonts w:ascii="Calibri" w:hAnsi="Calibri" w:cs="Calibri"/>
+          <w:sz w:val="22"/>
+          <w:szCs w:val="22"/>
+          <w:lang w:val="es-MX" w:eastAsia="es-EC"/>
+        </w:rPr>
+      </w:pPr>
+      <w:r>
+        <w:rPr>
+          <w:rFonts w:ascii="Calibri" w:hAnsi="Calibri" w:cs="Calibri"/>
+          <w:sz w:val="22"/>
+          <w:szCs w:val="22"/>
+          <w:lang w:val="es-MX" w:eastAsia="es-EC"/>
+        </w:rPr>
+        <w:t xml:space="preserve">Cuerpo: </w:t>
       </w:r>
       <w:proofErr w:type="spellStart"/>
       <w:r>
         <w:rPr>
           <w:rFonts w:ascii="Calibri" w:hAnsi="Calibri" w:cs="Calibri"/>
-          <w:color w:val="0000FF"/>
-          <w:sz w:val="22"/>
-          <w:szCs w:val="22"/>
-          <w:lang w:val="es-MX" w:eastAsia="es-EC"/>
-        </w:rPr>
-        <w:fldChar w:fldCharType="begin"/>
-      </w:r>
-      <w:r>
-        <w:rPr>
-          <w:rFonts w:ascii="Calibri" w:hAnsi="Calibri" w:cs="Calibri"/>
-          <w:color w:val="0000FF"/>
-          <w:sz w:val="22"/>
-          <w:szCs w:val="22"/>
-          <w:lang w:val="es-MX" w:eastAsia="es-EC"/>
-        </w:rPr>
-        <w:instrText xml:space="preserve"> HYPERLINK "https://placeholder.com/" \t "_blank" </w:instrText>
-      </w:r>
-      <w:r>
-        <w:rPr>
-          <w:rFonts w:ascii="Calibri" w:hAnsi="Calibri" w:cs="Calibri"/>
-          <w:color w:val="0000FF"/>
-          <w:sz w:val="22"/>
-          <w:szCs w:val="22"/>
-          <w:lang w:val="es-MX" w:eastAsia="es-EC"/>
-        </w:rPr>
-        <w:fldChar w:fldCharType="separate"/>
-      </w:r>
-      <w:r>
-        <w:rPr>
-          <w:rFonts w:ascii="Calibri" w:hAnsi="Calibri" w:cs="Calibri"/>
-          <w:color w:val="0000FF"/>
-          <w:sz w:val="22"/>
-          <w:szCs w:val="22"/>
-          <w:lang w:val="es-MX" w:eastAsia="es-EC"/>
-        </w:rPr>
-        <w:t>placeholder</w:t>
+          <w:sz w:val="22"/>
+          <w:szCs w:val="22"/>
+          <w:lang w:val="es-MX" w:eastAsia="es-EC"/>
+        </w:rPr>
+        <w:t>Roboto</w:t>
       </w:r>
       <w:proofErr w:type="spellEnd"/>
-      <w:r>
-        <w:rPr>
-          <w:rFonts w:ascii="Calibri" w:hAnsi="Calibri" w:cs="Calibri"/>
-          <w:color w:val="0000FF"/>
-          <w:sz w:val="22"/>
-          <w:szCs w:val="22"/>
-          <w:lang w:val="es-MX" w:eastAsia="es-EC"/>
-        </w:rPr>
-        <w:fldChar w:fldCharType="end"/>
-      </w:r>
-      <w:r>
-        <w:rPr>
-          <w:rFonts w:ascii="Calibri" w:hAnsi="Calibri" w:cs="Calibri"/>
-          <w:sz w:val="22"/>
-          <w:szCs w:val="22"/>
-          <w:lang w:val="es-MX" w:eastAsia="es-EC"/>
-        </w:rPr>
-        <w:t>, en caso de no tener un logotipo</w:t>
-      </w:r>
-      <w:r>
-        <w:rPr>
-          <w:rFonts w:ascii="Calibri" w:hAnsi="Calibri" w:cs="Calibri"/>
-          <w:sz w:val="22"/>
-          <w:szCs w:val="22"/>
-          <w:lang w:val="es-MX" w:eastAsia="es-EC"/>
-        </w:rPr>
-        <w:t>. </w:t>
-      </w:r>
-    </w:p>
-    <w:p>
-      <w:pPr>
-        <w:numPr>
-          <w:ilvl w:val="0"/>
-          <w:numId w:val="1"/>
-        </w:numPr>
-        <w:ind w:left="360"/>
-        <w:textAlignment w:val="baseline"/>
-        <w:rPr>
-          <w:rFonts w:ascii="Calibri" w:hAnsi="Calibri" w:cs="Calibri"/>
-          <w:sz w:val="22"/>
-          <w:szCs w:val="22"/>
-          <w:lang w:val="es-MX" w:eastAsia="es-EC"/>
-        </w:rPr>
-      </w:pPr>
-      <w:r>
-        <w:rPr>
-          <w:rFonts w:ascii="Calibri" w:hAnsi="Calibri" w:cs="Calibri"/>
-          <w:sz w:val="22"/>
-          <w:szCs w:val="22"/>
-          <w:lang w:val="es-MX" w:eastAsia="es-EC"/>
-        </w:rPr>
-        <w:t>Paleta de colores. </w:t>
-      </w:r>
-      <w:r>
-        <w:rPr>
-          <w:rFonts w:ascii="Calibri" w:hAnsi="Calibri" w:cs="Calibri"/>
-          <w:sz w:val="22"/>
-          <w:szCs w:val="22"/>
-          <w:lang w:val="es-EC" w:eastAsia="es-EC"/>
-        </w:rPr>
-        <w:t xml:space="preserve">En estos enlaces [1] [2] [3] [4] </w:t>
-      </w:r>
-      <w:proofErr w:type="spellStart"/>
-      <w:r>
-        <w:rPr>
-          <w:rFonts w:ascii="Calibri" w:hAnsi="Calibri" w:cs="Calibri"/>
-          <w:sz w:val="22"/>
-          <w:szCs w:val="22"/>
-          <w:lang w:val="es-EC" w:eastAsia="es-EC"/>
-        </w:rPr>
-        <w:t>podr</w:t>
-      </w:r>
-      <w:r>
-        <w:rPr>
-          <w:rFonts w:ascii="Calibri" w:hAnsi="Calibri" w:cs="Calibri"/>
-          <w:sz w:val="22"/>
-          <w:szCs w:val="22"/>
-          <w:lang w:val="es-MX" w:eastAsia="es-EC"/>
-        </w:rPr>
-        <w:t>ás</w:t>
-      </w:r>
-      <w:proofErr w:type="spellEnd"/>
-      <w:r>
-        <w:rPr>
-          <w:rFonts w:ascii="Calibri" w:hAnsi="Calibri" w:cs="Calibri"/>
-          <w:sz w:val="22"/>
-          <w:szCs w:val="22"/>
-          <w:lang w:val="es-MX" w:eastAsia="es-EC"/>
-        </w:rPr>
-        <w:t xml:space="preserve"> encontrar una revisión de sitios que</w:t>
-      </w:r>
-      <w:r>
-        <w:rPr>
-          <w:rFonts w:ascii="Calibri" w:hAnsi="Calibri" w:cs="Calibri"/>
-          <w:sz w:val="22"/>
-          <w:szCs w:val="22"/>
-          <w:lang w:val="es-MX" w:eastAsia="es-EC"/>
-        </w:rPr>
-        <w:t xml:space="preserve"> permiten generar los colores para un</w:t>
-      </w:r>
-      <w:r>
-        <w:rPr>
-          <w:rFonts w:ascii="Calibri" w:hAnsi="Calibri" w:cs="Calibri"/>
-          <w:sz w:val="22"/>
-          <w:szCs w:val="22"/>
-          <w:lang w:val="es-MX" w:eastAsia="es-EC"/>
-        </w:rPr>
-        <w:t xml:space="preserve"> sitio web</w:t>
-      </w:r>
-      <w:r>
-        <w:rPr>
-          <w:rFonts w:ascii="Calibri" w:hAnsi="Calibri" w:cs="Calibri"/>
-          <w:sz w:val="22"/>
-          <w:szCs w:val="22"/>
-          <w:lang w:val="es-MX" w:eastAsia="es-EC"/>
-        </w:rPr>
-        <w:t xml:space="preserve"> </w:t>
-      </w:r>
-      <w:proofErr w:type="gramStart"/>
-      <w:r>
-        <w:rPr>
-          <w:rFonts w:ascii="Calibri" w:hAnsi="Calibri" w:cs="Calibri"/>
-          <w:sz w:val="22"/>
-          <w:szCs w:val="22"/>
-          <w:lang w:val="es-MX" w:eastAsia="es-EC"/>
-        </w:rPr>
-        <w:t>de acuerdo al</w:t>
-      </w:r>
-      <w:proofErr w:type="gramEnd"/>
-      <w:r>
-        <w:rPr>
-          <w:rFonts w:ascii="Calibri" w:hAnsi="Calibri" w:cs="Calibri"/>
-          <w:sz w:val="22"/>
-          <w:szCs w:val="22"/>
-          <w:lang w:val="es-MX" w:eastAsia="es-EC"/>
-        </w:rPr>
-        <w:t xml:space="preserve"> área de la empresa</w:t>
-      </w:r>
-      <w:r>
-        <w:rPr>
-          <w:rFonts w:ascii="Calibri" w:hAnsi="Calibri" w:cs="Calibri"/>
-          <w:sz w:val="22"/>
-          <w:szCs w:val="22"/>
-          <w:lang w:val="es-MX" w:eastAsia="es-EC"/>
-        </w:rPr>
-        <w:t>. </w:t>
-      </w:r>
-    </w:p>
-    <w:p>
-      <w:pPr>
-        <w:numPr>
-          <w:ilvl w:val="0"/>
-          <w:numId w:val="1"/>
-        </w:numPr>
-        <w:ind w:left="360"/>
-        <w:textAlignment w:val="baseline"/>
-        <w:rPr>
-          <w:rFonts w:ascii="Calibri" w:hAnsi="Calibri" w:cs="Calibri"/>
-          <w:sz w:val="22"/>
-          <w:szCs w:val="22"/>
-          <w:lang w:val="es-MX" w:eastAsia="es-EC"/>
-        </w:rPr>
-      </w:pPr>
-      <w:r>
-        <w:rPr>
-          <w:rFonts w:ascii="Calibri" w:hAnsi="Calibri" w:cs="Calibri"/>
-          <w:sz w:val="22"/>
-          <w:szCs w:val="22"/>
-          <w:lang w:val="es-MX" w:eastAsia="es-EC"/>
-        </w:rPr>
-        <w:t>Tipografías oficiales. Escoger el tipo y tamaño de letra para el sitio web es importante por lo que encontrarás información interesante en los siguientes enlaces </w:t>
-      </w:r>
-      <w:r>
-        <w:rPr>
-          <w:rFonts w:ascii="Calibri" w:hAnsi="Calibri" w:cs="Calibri"/>
-          <w:sz w:val="22"/>
-          <w:szCs w:val="22"/>
-          <w:lang w:val="es-EC" w:eastAsia="es-EC"/>
-        </w:rPr>
-        <w:t>[5] [6]</w:t>
-      </w:r>
-      <w:r>
-        <w:rPr>
-          <w:rFonts w:ascii="Calibri" w:hAnsi="Calibri" w:cs="Calibri"/>
-          <w:sz w:val="22"/>
-          <w:szCs w:val="22"/>
-          <w:lang w:val="es-MX" w:eastAsia="es-EC"/>
-        </w:rPr>
-        <w:t>. </w:t>
-      </w:r>
-    </w:p>
-    <w:p>
-      <w:pPr>
-        <w:numPr>
-          <w:ilvl w:val="0"/>
-          <w:numId w:val="1"/>
-        </w:numPr>
-        <w:ind w:left="360"/>
-        <w:textAlignment w:val="baseline"/>
-        <w:rPr>
-          <w:rFonts w:ascii="Calibri" w:hAnsi="Calibri" w:cs="Calibri"/>
-          <w:sz w:val="22"/>
-          <w:szCs w:val="22"/>
-          <w:lang w:val="es-MX" w:eastAsia="es-EC"/>
-        </w:rPr>
-      </w:pPr>
-      <w:r>
-        <w:rPr>
-          <w:rFonts w:ascii="Calibri" w:hAnsi="Calibri" w:cs="Calibri"/>
-          <w:sz w:val="22"/>
-          <w:szCs w:val="22"/>
-          <w:lang w:val="es-MX" w:eastAsia="es-EC"/>
-        </w:rPr>
-        <w:t>Tono de voz y estilo. Deberás indicar cómo te dirigirás al público objetivo de la empresa mediante el sitio web </w:t>
-      </w:r>
-      <w:r>
-        <w:rPr>
-          <w:rFonts w:ascii="Calibri" w:hAnsi="Calibri" w:cs="Calibri"/>
-          <w:sz w:val="22"/>
-          <w:szCs w:val="22"/>
-          <w:lang w:val="es-EC" w:eastAsia="es-EC"/>
-        </w:rPr>
-        <w:t>[7]</w:t>
-      </w:r>
-      <w:r>
-        <w:rPr>
-          <w:rFonts w:ascii="Calibri" w:hAnsi="Calibri" w:cs="Calibri"/>
-          <w:sz w:val="22"/>
-          <w:szCs w:val="22"/>
-          <w:lang w:val="es-MX" w:eastAsia="es-EC"/>
-        </w:rPr>
-        <w:t>. </w:t>
-      </w:r>
-    </w:p>
-    <w:p>
-      <w:pPr>
-        <w:numPr>
-          <w:ilvl w:val="0"/>
-          <w:numId w:val="1"/>
-        </w:numPr>
-        <w:ind w:left="360"/>
-        <w:textAlignment w:val="baseline"/>
-        <w:rPr>
-          <w:rFonts w:ascii="Calibri" w:hAnsi="Calibri" w:cs="Calibri"/>
-          <w:sz w:val="22"/>
-          <w:szCs w:val="22"/>
-          <w:lang w:val="es-MX" w:eastAsia="es-EC"/>
-        </w:rPr>
-      </w:pPr>
-      <w:r>
-        <w:rPr>
-          <w:rFonts w:ascii="Calibri" w:hAnsi="Calibri" w:cs="Calibri"/>
-          <w:sz w:val="22"/>
-          <w:szCs w:val="22"/>
-          <w:lang w:val="es-MX" w:eastAsia="es-EC"/>
-        </w:rPr>
-        <w:t>Maquetación. </w:t>
-      </w:r>
-      <w:r>
-        <w:rPr>
-          <w:rFonts w:ascii="Calibri" w:hAnsi="Calibri" w:cs="Calibri"/>
-          <w:sz w:val="22"/>
-          <w:szCs w:val="22"/>
-          <w:lang w:val="es-EC" w:eastAsia="es-EC"/>
-        </w:rPr>
-        <w:t>El proceso de diseño y maquetación conlleva la creación de mockups, entre las herramientas que podrías considerar para esto, tenemos: </w:t>
-      </w:r>
-      <w:hyperlink r:id="rId10" w:tgtFrame="_blank" w:history="1">
-        <w:r>
-          <w:rPr>
-            <w:rFonts w:ascii="Calibri" w:hAnsi="Calibri" w:cs="Calibri"/>
-            <w:color w:val="0000FF"/>
-            <w:shd w:val="clear" w:color="auto" w:fill="FFFFFF"/>
-            <w:lang w:val="es-EC" w:eastAsia="es-EC"/>
-          </w:rPr>
-          <w:t>Balsamiq</w:t>
-        </w:r>
-      </w:hyperlink>
-      <w:r>
-        <w:rPr>
-          <w:rFonts w:ascii="Calibri" w:hAnsi="Calibri" w:cs="Calibri"/>
-          <w:sz w:val="22"/>
-          <w:szCs w:val="22"/>
-          <w:lang w:val="es-EC" w:eastAsia="es-EC"/>
-        </w:rPr>
-        <w:t>, </w:t>
-      </w:r>
-      <w:hyperlink r:id="rId11" w:tgtFrame="_blank" w:history="1">
-        <w:r>
-          <w:rPr>
-            <w:rFonts w:ascii="Calibri" w:hAnsi="Calibri" w:cs="Calibri"/>
-            <w:color w:val="0000FF"/>
-            <w:shd w:val="clear" w:color="auto" w:fill="FFFFFF"/>
-            <w:lang w:val="es-EC" w:eastAsia="es-EC"/>
-          </w:rPr>
-          <w:t>OneNote</w:t>
-        </w:r>
-      </w:hyperlink>
-      <w:r>
-        <w:rPr>
-          <w:rFonts w:ascii="Calibri" w:hAnsi="Calibri" w:cs="Calibri"/>
-          <w:sz w:val="22"/>
-          <w:szCs w:val="22"/>
-          <w:lang w:val="es-EC" w:eastAsia="es-EC"/>
-        </w:rPr>
-        <w:t>, </w:t>
-      </w:r>
-      <w:hyperlink r:id="rId12" w:tgtFrame="_blank" w:history="1">
-        <w:r>
-          <w:rPr>
-            <w:rFonts w:ascii="Calibri" w:hAnsi="Calibri" w:cs="Calibri"/>
-            <w:color w:val="0000FF"/>
-            <w:shd w:val="clear" w:color="auto" w:fill="FFFFFF"/>
-            <w:lang w:val="es-EC" w:eastAsia="es-EC"/>
-          </w:rPr>
-          <w:t>Mockplus</w:t>
-        </w:r>
-      </w:hyperlink>
-      <w:r>
-        <w:rPr>
-          <w:rFonts w:ascii="Calibri" w:hAnsi="Calibri" w:cs="Calibri"/>
-          <w:sz w:val="22"/>
-          <w:szCs w:val="22"/>
-          <w:lang w:val="es-EC" w:eastAsia="es-EC"/>
-        </w:rPr>
-        <w:t>, </w:t>
-      </w:r>
-      <w:hyperlink r:id="rId13" w:tgtFrame="_blank" w:history="1">
-        <w:r>
-          <w:rPr>
-            <w:rFonts w:ascii="Calibri" w:hAnsi="Calibri" w:cs="Calibri"/>
-            <w:color w:val="0000FF"/>
-            <w:shd w:val="clear" w:color="auto" w:fill="FFFFFF"/>
-            <w:lang w:val="es-EC" w:eastAsia="es-EC"/>
-          </w:rPr>
-          <w:t>Wireframe</w:t>
-        </w:r>
-      </w:hyperlink>
-      <w:r>
-        <w:rPr>
-          <w:rFonts w:ascii="Calibri" w:hAnsi="Calibri" w:cs="Calibri"/>
-          <w:sz w:val="22"/>
-          <w:szCs w:val="22"/>
-          <w:lang w:val="es-EC" w:eastAsia="es-EC"/>
-        </w:rPr>
-        <w:t>, </w:t>
-      </w:r>
-      <w:hyperlink r:id="rId14" w:tgtFrame="_blank" w:history="1">
-        <w:r>
-          <w:rPr>
-            <w:rFonts w:ascii="Calibri" w:hAnsi="Calibri" w:cs="Calibri"/>
-            <w:color w:val="0000FF"/>
-            <w:shd w:val="clear" w:color="auto" w:fill="FFFFFF"/>
-            <w:lang w:val="es-EC" w:eastAsia="es-EC"/>
-          </w:rPr>
-          <w:t>Moqups</w:t>
-        </w:r>
-      </w:hyperlink>
-      <w:r>
-        <w:rPr>
-          <w:rFonts w:ascii="Calibri" w:hAnsi="Calibri" w:cs="Calibri"/>
-          <w:sz w:val="22"/>
-          <w:szCs w:val="22"/>
-          <w:lang w:val="es-EC" w:eastAsia="es-EC"/>
-        </w:rPr>
-        <w:t>, </w:t>
-      </w:r>
-      <w:hyperlink r:id="rId15" w:tgtFrame="_blank" w:history="1">
-        <w:r>
-          <w:rPr>
-            <w:rFonts w:ascii="Calibri" w:hAnsi="Calibri" w:cs="Calibri"/>
-            <w:color w:val="0000FF"/>
-            <w:shd w:val="clear" w:color="auto" w:fill="FFFFFF"/>
-            <w:lang w:val="es-EC" w:eastAsia="es-EC"/>
-          </w:rPr>
-          <w:t>Fluid</w:t>
-        </w:r>
-      </w:hyperlink>
-      <w:r>
-        <w:rPr>
-          <w:rFonts w:ascii="Calibri" w:hAnsi="Calibri" w:cs="Calibri"/>
-          <w:sz w:val="22"/>
-          <w:szCs w:val="22"/>
-          <w:lang w:val="es-EC" w:eastAsia="es-EC"/>
-        </w:rPr>
-        <w:t>, </w:t>
-      </w:r>
-      <w:hyperlink r:id="rId16" w:tgtFrame="_blank" w:history="1">
-        <w:r>
-          <w:rPr>
-            <w:rFonts w:ascii="Calibri" w:hAnsi="Calibri" w:cs="Calibri"/>
-            <w:color w:val="0000FF"/>
-            <w:shd w:val="clear" w:color="auto" w:fill="FFFFFF"/>
-            <w:lang w:val="es-EC" w:eastAsia="es-EC"/>
-          </w:rPr>
-          <w:t>SmartMockups</w:t>
-        </w:r>
-      </w:hyperlink>
-      <w:r>
-        <w:rPr>
-          <w:rFonts w:ascii="Calibri" w:hAnsi="Calibri" w:cs="Calibri"/>
-          <w:sz w:val="22"/>
-          <w:szCs w:val="22"/>
-          <w:lang w:val="es-EC" w:eastAsia="es-EC"/>
-        </w:rPr>
-        <w:t> y </w:t>
-      </w:r>
-      <w:hyperlink r:id="rId17" w:tgtFrame="_blank" w:history="1">
-        <w:r>
-          <w:rPr>
-            <w:rFonts w:ascii="Calibri" w:hAnsi="Calibri" w:cs="Calibri"/>
-            <w:color w:val="0000FF"/>
-            <w:shd w:val="clear" w:color="auto" w:fill="FFFFFF"/>
-            <w:lang w:val="es-EC" w:eastAsia="es-EC"/>
-          </w:rPr>
-          <w:t>otros</w:t>
-        </w:r>
-      </w:hyperlink>
-      <w:r>
-        <w:rPr>
-          <w:rFonts w:ascii="Calibri" w:hAnsi="Calibri" w:cs="Calibri"/>
-          <w:sz w:val="22"/>
-          <w:szCs w:val="22"/>
-          <w:lang w:val="es-EC" w:eastAsia="es-EC"/>
-        </w:rPr>
-        <w:t> que puedes encontrar en línea.</w:t>
-      </w:r>
-      <w:r>
-        <w:rPr>
-          <w:rFonts w:ascii="Calibri" w:hAnsi="Calibri" w:cs="Calibri"/>
-          <w:sz w:val="22"/>
-          <w:szCs w:val="22"/>
-          <w:lang w:val="es-MX" w:eastAsia="es-EC"/>
-        </w:rPr>
-        <w:t> </w:t>
-      </w:r>
+    </w:p>
+    <w:p>
+      <w:pPr>
+        <w:textAlignment w:val="baseline"/>
+        <w:rPr>
+          <w:rFonts w:ascii="Calibri" w:hAnsi="Calibri" w:cs="Calibri"/>
+          <w:sz w:val="22"/>
+          <w:szCs w:val="22"/>
+          <w:lang w:val="es-MX" w:eastAsia="es-EC"/>
+        </w:rPr>
+      </w:pPr>
+    </w:p>
+    <w:p>
+      <w:pPr>
+        <w:pStyle w:val="Heading2"/>
+        <w:rPr>
+          <w:lang w:val="es-MX" w:eastAsia="es-EC"/>
+        </w:rPr>
+      </w:pPr>
+      <w:r>
+        <w:rPr>
+          <w:lang w:val="es-MX" w:eastAsia="es-EC"/>
+        </w:rPr>
+        <w:t>Tono de voz y estilo</w:t>
+      </w:r>
+    </w:p>
+    <w:p>
+      <w:pPr>
+        <w:textAlignment w:val="baseline"/>
+        <w:rPr>
+          <w:rFonts w:ascii="Calibri" w:hAnsi="Calibri" w:cs="Calibri"/>
+          <w:sz w:val="22"/>
+          <w:szCs w:val="22"/>
+          <w:lang w:val="es-MX" w:eastAsia="es-EC"/>
+        </w:rPr>
+      </w:pPr>
+    </w:p>
+    <w:p>
+      <w:pPr>
+        <w:textAlignment w:val="baseline"/>
+        <w:rPr>
+          <w:rFonts w:ascii="Calibri" w:hAnsi="Calibri" w:cs="Calibri"/>
+          <w:sz w:val="22"/>
+          <w:szCs w:val="22"/>
+          <w:lang w:val="es-MX" w:eastAsia="es-EC"/>
+        </w:rPr>
+      </w:pPr>
+      <w:r>
+        <w:rPr>
+          <w:rFonts w:ascii="Calibri" w:hAnsi="Calibri" w:cs="Calibri"/>
+          <w:sz w:val="22"/>
+          <w:szCs w:val="22"/>
+          <w:lang w:val="es-MX" w:eastAsia="es-EC"/>
+        </w:rPr>
+        <w:t>Debido a que es una página para una entidad apolítica, sin fines de lucros y la seriedad es un pilar fundamental para la veracidad de la misma se define un tono formal y serio.</w:t>
+      </w:r>
+    </w:p>
+    <w:p>
+      <w:pPr>
+        <w:textAlignment w:val="baseline"/>
+        <w:rPr>
+          <w:rFonts w:ascii="Calibri" w:hAnsi="Calibri" w:cs="Calibri"/>
+          <w:sz w:val="22"/>
+          <w:szCs w:val="22"/>
+          <w:lang w:val="es-MX" w:eastAsia="es-EC"/>
+        </w:rPr>
+      </w:pPr>
+    </w:p>
+    <w:p>
+      <w:pPr>
+        <w:pStyle w:val="Heading2"/>
+        <w:rPr>
+          <w:lang w:val="es-MX" w:eastAsia="es-EC"/>
+        </w:rPr>
+      </w:pPr>
+      <w:r>
+        <w:rPr>
+          <w:lang w:val="es-MX" w:eastAsia="es-EC"/>
+        </w:rPr>
+        <w:t>Maquetación</w:t>
+      </w:r>
+    </w:p>
+    <w:p>
+      <w:pPr>
+        <w:textAlignment w:val="baseline"/>
+        <w:rPr>
+          <w:rFonts w:ascii="Calibri" w:hAnsi="Calibri" w:cs="Calibri"/>
+          <w:sz w:val="22"/>
+          <w:szCs w:val="22"/>
+          <w:lang w:val="es-MX" w:eastAsia="es-EC"/>
+        </w:rPr>
+      </w:pPr>
     </w:p>
     <w:p>
       <w:pPr>
@@ -1932,7 +1916,7 @@
     </w:p>
     <w:p>
       <w:pPr>
-        <w:pStyle w:val="Ttulo1"/>
+        <w:pStyle w:val="Heading1"/>
         <w:rPr>
           <w:rFonts w:ascii="Segoe UI" w:hAnsi="Segoe UI" w:cs="Segoe UI"/>
           <w:sz w:val="18"/>
@@ -1940,14 +1924,15 @@
           <w:lang w:val="es-MX" w:eastAsia="es-EC"/>
         </w:rPr>
       </w:pPr>
-      <w:bookmarkStart w:id="2" w:name="_Toc526148465"/>
-      <w:r>
-        <w:rPr>
-          <w:lang w:val="es-MX" w:eastAsia="es-EC"/>
-        </w:rPr>
+      <w:bookmarkStart w:id="3" w:name="_Toc526148465"/>
+      <w:r>
+        <w:rPr>
+          <w:lang w:val="es-MX" w:eastAsia="es-EC"/>
+        </w:rPr>
+        <w:lastRenderedPageBreak/>
         <w:t>Datos</w:t>
       </w:r>
-      <w:bookmarkEnd w:id="2"/>
+      <w:bookmarkEnd w:id="3"/>
     </w:p>
     <w:p>
       <w:pPr>
@@ -2050,7 +2035,7 @@
     </w:p>
     <w:p>
       <w:pPr>
-        <w:pStyle w:val="Ttulo1"/>
+        <w:pStyle w:val="Heading1"/>
         <w:rPr>
           <w:rFonts w:ascii="Segoe UI" w:hAnsi="Segoe UI" w:cs="Segoe UI"/>
           <w:sz w:val="18"/>
@@ -2058,14 +2043,14 @@
           <w:lang w:val="es-MX" w:eastAsia="es-EC"/>
         </w:rPr>
       </w:pPr>
-      <w:bookmarkStart w:id="3" w:name="_Toc526148466"/>
+      <w:bookmarkStart w:id="4" w:name="_Toc526148466"/>
       <w:r>
         <w:rPr>
           <w:lang w:val="es-MX" w:eastAsia="es-EC"/>
         </w:rPr>
         <w:t>Competidores</w:t>
       </w:r>
-      <w:bookmarkEnd w:id="3"/>
+      <w:bookmarkEnd w:id="4"/>
       <w:r>
         <w:rPr>
           <w:lang w:val="es-MX" w:eastAsia="es-EC"/>
@@ -2216,7 +2201,7 @@
     </w:p>
     <w:p>
       <w:pPr>
-        <w:pStyle w:val="Prrafodelista"/>
+        <w:pStyle w:val="ListParagraph"/>
         <w:numPr>
           <w:ilvl w:val="0"/>
           <w:numId w:val="3"/>
@@ -2250,10 +2235,10 @@
           <w:lang w:val="es-MX" w:eastAsia="es-EC"/>
         </w:rPr>
       </w:pPr>
-      <w:hyperlink r:id="rId18" w:history="1">
+      <w:hyperlink r:id="rId11" w:history="1">
         <w:r>
           <w:rPr>
-            <w:rStyle w:val="Hipervnculo"/>
+            <w:rStyle w:val="Hyperlink"/>
             <w:rFonts w:ascii="Calibri" w:hAnsi="Calibri" w:cs="Calibri"/>
             <w:sz w:val="22"/>
             <w:szCs w:val="22"/>
@@ -2277,7 +2262,7 @@
     </w:p>
     <w:p>
       <w:pPr>
-        <w:pStyle w:val="Prrafodelista"/>
+        <w:pStyle w:val="ListParagraph"/>
         <w:numPr>
           <w:ilvl w:val="0"/>
           <w:numId w:val="3"/>
@@ -2320,10 +2305,10 @@
           <w:lang w:val="es-MX" w:eastAsia="es-EC"/>
         </w:rPr>
       </w:pPr>
-      <w:hyperlink r:id="rId19" w:history="1">
+      <w:hyperlink r:id="rId12" w:history="1">
         <w:r>
           <w:rPr>
-            <w:rStyle w:val="Hipervnculo"/>
+            <w:rStyle w:val="Hyperlink"/>
             <w:rFonts w:ascii="Calibri" w:hAnsi="Calibri" w:cs="Calibri"/>
             <w:sz w:val="22"/>
             <w:szCs w:val="22"/>
@@ -2394,7 +2379,7 @@
     </w:p>
     <w:p>
       <w:pPr>
-        <w:pStyle w:val="Prrafodelista"/>
+        <w:pStyle w:val="ListParagraph"/>
         <w:numPr>
           <w:ilvl w:val="0"/>
           <w:numId w:val="3"/>
@@ -2428,10 +2413,10 @@
           <w:lang w:val="es-MX" w:eastAsia="es-EC"/>
         </w:rPr>
       </w:pPr>
-      <w:hyperlink r:id="rId20" w:history="1">
+      <w:hyperlink r:id="rId13" w:history="1">
         <w:r>
           <w:rPr>
-            <w:rStyle w:val="Hipervnculo"/>
+            <w:rStyle w:val="Hyperlink"/>
             <w:rFonts w:ascii="Calibri" w:hAnsi="Calibri" w:cs="Calibri"/>
             <w:sz w:val="22"/>
             <w:szCs w:val="22"/>
@@ -2501,7 +2486,7 @@
     </w:p>
     <w:p>
       <w:pPr>
-        <w:pStyle w:val="Prrafodelista"/>
+        <w:pStyle w:val="ListParagraph"/>
         <w:numPr>
           <w:ilvl w:val="0"/>
           <w:numId w:val="3"/>
@@ -2526,19 +2511,19 @@
     </w:p>
     <w:p>
       <w:pPr>
-        <w:pStyle w:val="Prrafodelista"/>
-        <w:textAlignment w:val="baseline"/>
-        <w:rPr>
-          <w:rFonts w:ascii="Calibri" w:hAnsi="Calibri" w:cs="Calibri"/>
-          <w:sz w:val="22"/>
-          <w:szCs w:val="22"/>
-          <w:lang w:val="es-MX" w:eastAsia="es-EC"/>
-        </w:rPr>
-      </w:pPr>
-      <w:hyperlink r:id="rId21" w:history="1">
+        <w:pStyle w:val="ListParagraph"/>
+        <w:textAlignment w:val="baseline"/>
+        <w:rPr>
+          <w:rFonts w:ascii="Calibri" w:hAnsi="Calibri" w:cs="Calibri"/>
+          <w:sz w:val="22"/>
+          <w:szCs w:val="22"/>
+          <w:lang w:val="es-MX" w:eastAsia="es-EC"/>
+        </w:rPr>
+      </w:pPr>
+      <w:hyperlink r:id="rId14" w:history="1">
         <w:r>
           <w:rPr>
-            <w:rStyle w:val="Hipervnculo"/>
+            <w:rStyle w:val="Hyperlink"/>
             <w:rFonts w:ascii="Calibri" w:hAnsi="Calibri" w:cs="Calibri"/>
             <w:sz w:val="22"/>
             <w:szCs w:val="22"/>
@@ -2550,19 +2535,19 @@
     </w:p>
     <w:p>
       <w:pPr>
-        <w:pStyle w:val="Prrafodelista"/>
-        <w:textAlignment w:val="baseline"/>
-        <w:rPr>
-          <w:rFonts w:ascii="Calibri" w:hAnsi="Calibri" w:cs="Calibri"/>
-          <w:sz w:val="22"/>
-          <w:szCs w:val="22"/>
-          <w:lang w:val="es-MX" w:eastAsia="es-EC"/>
-        </w:rPr>
-      </w:pPr>
-    </w:p>
-    <w:p>
-      <w:pPr>
-        <w:pStyle w:val="Prrafodelista"/>
+        <w:pStyle w:val="ListParagraph"/>
+        <w:textAlignment w:val="baseline"/>
+        <w:rPr>
+          <w:rFonts w:ascii="Calibri" w:hAnsi="Calibri" w:cs="Calibri"/>
+          <w:sz w:val="22"/>
+          <w:szCs w:val="22"/>
+          <w:lang w:val="es-MX" w:eastAsia="es-EC"/>
+        </w:rPr>
+      </w:pPr>
+    </w:p>
+    <w:p>
+      <w:pPr>
+        <w:pStyle w:val="ListParagraph"/>
         <w:numPr>
           <w:ilvl w:val="0"/>
           <w:numId w:val="3"/>
@@ -2587,19 +2572,19 @@
     </w:p>
     <w:p>
       <w:pPr>
-        <w:pStyle w:val="Prrafodelista"/>
-        <w:textAlignment w:val="baseline"/>
-        <w:rPr>
-          <w:rFonts w:ascii="Calibri" w:hAnsi="Calibri" w:cs="Calibri"/>
-          <w:sz w:val="22"/>
-          <w:szCs w:val="22"/>
-          <w:lang w:val="es-MX" w:eastAsia="es-EC"/>
-        </w:rPr>
-      </w:pPr>
-      <w:hyperlink r:id="rId22" w:history="1">
+        <w:pStyle w:val="ListParagraph"/>
+        <w:textAlignment w:val="baseline"/>
+        <w:rPr>
+          <w:rFonts w:ascii="Calibri" w:hAnsi="Calibri" w:cs="Calibri"/>
+          <w:sz w:val="22"/>
+          <w:szCs w:val="22"/>
+          <w:lang w:val="es-MX" w:eastAsia="es-EC"/>
+        </w:rPr>
+      </w:pPr>
+      <w:hyperlink r:id="rId15" w:history="1">
         <w:r>
           <w:rPr>
-            <w:rStyle w:val="Hipervnculo"/>
+            <w:rStyle w:val="Hyperlink"/>
             <w:rFonts w:ascii="Calibri" w:hAnsi="Calibri" w:cs="Calibri"/>
             <w:sz w:val="22"/>
             <w:szCs w:val="22"/>
@@ -2623,7 +2608,7 @@
     </w:p>
     <w:p>
       <w:pPr>
-        <w:pStyle w:val="Ttulo1"/>
+        <w:pStyle w:val="Heading1"/>
         <w:rPr>
           <w:rFonts w:ascii="Segoe UI" w:hAnsi="Segoe UI" w:cs="Segoe UI"/>
           <w:sz w:val="18"/>
@@ -2631,7 +2616,7 @@
           <w:lang w:val="es-MX" w:eastAsia="es-EC"/>
         </w:rPr>
       </w:pPr>
-      <w:bookmarkStart w:id="4" w:name="_Toc526148467"/>
+      <w:bookmarkStart w:id="5" w:name="_Toc526148467"/>
       <w:r>
         <w:rPr>
           <w:lang w:val="es-MX" w:eastAsia="es-EC"/>
@@ -2644,7 +2629,7 @@
         </w:rPr>
         <w:t xml:space="preserve"> del sitio</w:t>
       </w:r>
-      <w:bookmarkEnd w:id="4"/>
+      <w:bookmarkEnd w:id="5"/>
       <w:r>
         <w:rPr>
           <w:lang w:val="es-MX" w:eastAsia="es-EC"/>
@@ -2669,18 +2654,7 @@
           <w:szCs w:val="22"/>
           <w:lang w:val="es-MX" w:eastAsia="es-EC"/>
         </w:rPr>
-        <w:t> </w:t>
-      </w:r>
-      <w:bookmarkStart w:id="5" w:name="_GoBack"/>
-      <w:bookmarkEnd w:id="5"/>
-      <w:r>
-        <w:rPr>
-          <w:rFonts w:ascii="Calibri" w:hAnsi="Calibri" w:cs="Calibri"/>
-          <w:sz w:val="22"/>
-          <w:szCs w:val="22"/>
-          <w:lang w:val="es-MX" w:eastAsia="es-EC"/>
-        </w:rPr>
-        <w:t> </w:t>
+        <w:t>  </w:t>
       </w:r>
     </w:p>
     <w:p>
@@ -2700,34 +2674,7 @@
           <w:szCs w:val="22"/>
           <w:lang w:val="es-MX" w:eastAsia="es-EC"/>
         </w:rPr>
-        <w:t xml:space="preserve">Según el diseño establecido en la </w:t>
-      </w:r>
-      <w:r>
-        <w:rPr>
-          <w:rFonts w:ascii="Calibri" w:hAnsi="Calibri" w:cs="Calibri"/>
-          <w:sz w:val="22"/>
-          <w:szCs w:val="22"/>
-          <w:lang w:val="es-MX" w:eastAsia="es-EC"/>
-        </w:rPr>
-        <w:t>parte</w:t>
-      </w:r>
-      <w:r>
-        <w:rPr>
-          <w:rFonts w:ascii="Calibri" w:hAnsi="Calibri" w:cs="Calibri"/>
-          <w:sz w:val="22"/>
-          <w:szCs w:val="22"/>
-          <w:lang w:val="es-MX" w:eastAsia="es-EC"/>
-        </w:rPr>
-        <w:t xml:space="preserve"> de maquetación, el sitio de la Rama E</w:t>
-      </w:r>
-      <w:r>
-        <w:rPr>
-          <w:rFonts w:ascii="Calibri" w:hAnsi="Calibri" w:cs="Calibri"/>
-          <w:sz w:val="22"/>
-          <w:szCs w:val="22"/>
-          <w:lang w:val="es-MX" w:eastAsia="es-EC"/>
-        </w:rPr>
-        <w:t>studiantil-IEEE cuenta con las siguientes secciones:</w:t>
+        <w:t>Según el diseño establecido en la parte de maquetación, el sitio de la Rama Estudiantil-IEEE cuenta con las siguientes secciones:</w:t>
       </w:r>
     </w:p>
     <w:p>
@@ -3058,6 +3005,7 @@
           <w:szCs w:val="22"/>
           <w:lang w:val="es-MX" w:eastAsia="es-EC"/>
         </w:rPr>
+        <w:lastRenderedPageBreak/>
         <w:t> </w:t>
       </w:r>
     </w:p>
@@ -3192,7 +3140,7 @@
                     </pic:cNvPicPr>
                   </pic:nvPicPr>
                   <pic:blipFill>
-                    <a:blip r:embed="rId23">
+                    <a:blip r:embed="rId16">
                       <a:extLst>
                         <a:ext uri="{28A0092B-C50C-407E-A947-70E740481C1C}">
                           <a14:useLocalDpi xmlns:a14="http://schemas.microsoft.com/office/drawing/2010/main" val="0"/>
@@ -3226,7 +3174,7 @@
     </w:p>
     <w:p>
       <w:pPr>
-        <w:pStyle w:val="Descripcin"/>
+        <w:pStyle w:val="Caption"/>
         <w:jc w:val="center"/>
         <w:rPr>
           <w:rFonts w:ascii="Calibri" w:hAnsi="Calibri" w:cs="Calibri"/>
@@ -3263,7 +3211,7 @@
       </w:r>
       <w:r>
         <w:rPr>
-          <w:rStyle w:val="Refdenotaalpie"/>
+          <w:rStyle w:val="FootnoteReference"/>
           <w:rFonts w:ascii="Calibri" w:hAnsi="Calibri" w:cs="Calibri"/>
           <w:sz w:val="22"/>
           <w:szCs w:val="22"/>
@@ -3285,7 +3233,7 @@
     </w:p>
     <w:p>
       <w:pPr>
-        <w:pStyle w:val="Ttulo1"/>
+        <w:pStyle w:val="Heading1"/>
         <w:rPr>
           <w:rFonts w:ascii="Segoe UI" w:hAnsi="Segoe UI" w:cs="Segoe UI"/>
           <w:sz w:val="18"/>
@@ -3298,7 +3246,6 @@
         <w:rPr>
           <w:lang w:val="es-MX" w:eastAsia="es-EC"/>
         </w:rPr>
-        <w:lastRenderedPageBreak/>
         <w:t>Plazos</w:t>
       </w:r>
       <w:bookmarkEnd w:id="7"/>
@@ -5254,7 +5201,7 @@
     </w:p>
     <w:p>
       <w:pPr>
-        <w:pStyle w:val="Ttulo1"/>
+        <w:pStyle w:val="Heading1"/>
         <w:rPr>
           <w:lang w:val="es-MX" w:eastAsia="es-EC"/>
         </w:rPr>
@@ -5301,7 +5248,7 @@
     </w:p>
     <w:p>
       <w:pPr>
-        <w:pStyle w:val="Ttulo1"/>
+        <w:pStyle w:val="Heading1"/>
         <w:rPr>
           <w:rFonts w:ascii="Segoe UI" w:hAnsi="Segoe UI" w:cs="Segoe UI"/>
           <w:sz w:val="18"/>
@@ -5442,9 +5389,20 @@
           <w:szCs w:val="21"/>
           <w:lang w:val="en-US" w:eastAsia="es-EC"/>
         </w:rPr>
-        <w:t>. Retrieved 27 September 2018, from </w:t>
-      </w:r>
-      <w:hyperlink r:id="rId24" w:tgtFrame="_blank" w:history="1">
+        <w:t xml:space="preserve">. Retrieved 27 September 2018, </w:t>
+      </w:r>
+      <w:r>
+        <w:rPr>
+          <w:rFonts w:ascii="Segoe UI" w:hAnsi="Segoe UI" w:cs="Segoe UI"/>
+          <w:color w:val="000000"/>
+          <w:sz w:val="21"/>
+          <w:szCs w:val="21"/>
+          <w:lang w:val="en-US" w:eastAsia="es-EC"/>
+        </w:rPr>
+        <w:lastRenderedPageBreak/>
+        <w:t>from </w:t>
+      </w:r>
+      <w:hyperlink r:id="rId17" w:tgtFrame="_blank" w:history="1">
         <w:r>
           <w:rPr>
             <w:rFonts w:ascii="Segoe UI" w:hAnsi="Segoe UI" w:cs="Segoe UI"/>
@@ -5561,7 +5519,7 @@
         </w:rPr>
         <w:t>. Retrieved 27 September 2018, from </w:t>
       </w:r>
-      <w:hyperlink r:id="rId25" w:tgtFrame="_blank" w:history="1">
+      <w:hyperlink r:id="rId18" w:tgtFrame="_blank" w:history="1">
         <w:r>
           <w:rPr>
             <w:rFonts w:ascii="Segoe UI" w:hAnsi="Segoe UI" w:cs="Segoe UI"/>
@@ -5689,7 +5647,7 @@
         </w:rPr>
         <w:t>Retrieved 27 September 2018, from </w:t>
       </w:r>
-      <w:hyperlink r:id="rId26" w:tgtFrame="_blank" w:history="1">
+      <w:hyperlink r:id="rId19" w:tgtFrame="_blank" w:history="1">
         <w:r>
           <w:rPr>
             <w:rFonts w:ascii="Segoe UI" w:hAnsi="Segoe UI" w:cs="Segoe UI"/>
@@ -5807,7 +5765,7 @@
         </w:rPr>
         <w:t>Retrieved 27 September 2018, from </w:t>
       </w:r>
-      <w:hyperlink r:id="rId27" w:tgtFrame="_blank" w:history="1">
+      <w:hyperlink r:id="rId20" w:tgtFrame="_blank" w:history="1">
         <w:r>
           <w:rPr>
             <w:rFonts w:ascii="Segoe UI" w:hAnsi="Segoe UI" w:cs="Segoe UI"/>
@@ -5924,7 +5882,7 @@
         </w:rPr>
         <w:t>. Retrieved 27 September 2018, from </w:t>
       </w:r>
-      <w:hyperlink r:id="rId28" w:tgtFrame="_blank" w:history="1">
+      <w:hyperlink r:id="rId21" w:tgtFrame="_blank" w:history="1">
         <w:r>
           <w:rPr>
             <w:rFonts w:ascii="Segoe UI" w:hAnsi="Segoe UI" w:cs="Segoe UI"/>
@@ -6066,7 +6024,7 @@
         </w:rPr>
         <w:t>. Retrieved 27 September 2018, from </w:t>
       </w:r>
-      <w:hyperlink r:id="rId29" w:tgtFrame="_blank" w:history="1">
+      <w:hyperlink r:id="rId22" w:tgtFrame="_blank" w:history="1">
         <w:r>
           <w:rPr>
             <w:rFonts w:ascii="Segoe UI" w:hAnsi="Segoe UI" w:cs="Segoe UI"/>
@@ -6125,7 +6083,6 @@
           <w:szCs w:val="22"/>
           <w:lang w:val="es-MX" w:eastAsia="es-EC"/>
         </w:rPr>
-        <w:lastRenderedPageBreak/>
         <w:t>[7] </w:t>
       </w:r>
       <w:r>
@@ -6182,7 +6139,7 @@
         </w:rPr>
         <w:t>. Retrieved 27 September 2018, from </w:t>
       </w:r>
-      <w:hyperlink r:id="rId30" w:tgtFrame="_blank" w:history="1">
+      <w:hyperlink r:id="rId23" w:tgtFrame="_blank" w:history="1">
         <w:r>
           <w:rPr>
             <w:rFonts w:ascii="Segoe UI" w:hAnsi="Segoe UI" w:cs="Segoe UI"/>
@@ -6259,14 +6216,14 @@
   <w:footnote w:id="1">
     <w:p>
       <w:pPr>
-        <w:pStyle w:val="Textonotapie"/>
+        <w:pStyle w:val="FootnoteText"/>
         <w:rPr>
           <w:lang w:val="es-EC"/>
         </w:rPr>
       </w:pPr>
       <w:r>
         <w:rPr>
-          <w:rStyle w:val="Refdenotaalpie"/>
+          <w:rStyle w:val="FootnoteReference"/>
         </w:rPr>
         <w:footnoteRef/>
       </w:r>
@@ -6838,6 +6795,7 @@
     <w:lsdException w:name="HTML Sample" w:semiHidden="1" w:unhideWhenUsed="1"/>
     <w:lsdException w:name="HTML Typewriter" w:semiHidden="1" w:unhideWhenUsed="1"/>
     <w:lsdException w:name="HTML Variable" w:semiHidden="1" w:unhideWhenUsed="1"/>
+    <w:lsdException w:name="Normal Table" w:semiHidden="1" w:unhideWhenUsed="1"/>
     <w:lsdException w:name="annotation subject" w:semiHidden="1" w:unhideWhenUsed="1"/>
     <w:lsdException w:name="No List" w:semiHidden="1" w:unhideWhenUsed="1"/>
     <w:lsdException w:name="Outline List 1" w:semiHidden="1" w:unhideWhenUsed="1"/>
@@ -6881,8 +6839,10 @@
     <w:lsdException w:name="Table Elegant" w:semiHidden="1" w:unhideWhenUsed="1"/>
     <w:lsdException w:name="Table Professional" w:semiHidden="1" w:unhideWhenUsed="1"/>
     <w:lsdException w:name="Table Subtle 1" w:semiHidden="1" w:unhideWhenUsed="1"/>
+    <w:lsdException w:name="Table Subtle 2" w:semiHidden="1" w:unhideWhenUsed="1"/>
     <w:lsdException w:name="Table Web 1" w:semiHidden="1" w:unhideWhenUsed="1"/>
     <w:lsdException w:name="Table Web 2" w:semiHidden="1" w:unhideWhenUsed="1"/>
+    <w:lsdException w:name="Table Web 3" w:semiHidden="1" w:unhideWhenUsed="1"/>
     <w:lsdException w:name="Balloon Text" w:semiHidden="1" w:unhideWhenUsed="1"/>
     <w:lsdException w:name="Table Grid" w:uiPriority="39"/>
     <w:lsdException w:name="Table Theme" w:semiHidden="1" w:unhideWhenUsed="1"/>
@@ -7120,11 +7080,11 @@
       <w:lang w:val="es-ES" w:eastAsia="es-ES"/>
     </w:rPr>
   </w:style>
-  <w:style w:type="paragraph" w:styleId="Ttulo1">
+  <w:style w:type="paragraph" w:styleId="Heading1">
     <w:name w:val="heading 1"/>
     <w:basedOn w:val="Normal"/>
     <w:next w:val="Normal"/>
-    <w:link w:val="Ttulo1Car"/>
+    <w:link w:val="Heading1Char"/>
     <w:uiPriority w:val="9"/>
     <w:qFormat/>
     <w:rsid w:val="00E93E14"/>
@@ -7141,13 +7101,35 @@
       <w:szCs w:val="32"/>
     </w:rPr>
   </w:style>
-  <w:style w:type="character" w:default="1" w:styleId="Fuentedeprrafopredeter">
+  <w:style w:type="paragraph" w:styleId="Heading2">
+    <w:name w:val="heading 2"/>
+    <w:basedOn w:val="Normal"/>
+    <w:next w:val="Normal"/>
+    <w:link w:val="Heading2Char"/>
+    <w:uiPriority w:val="9"/>
+    <w:unhideWhenUsed/>
+    <w:qFormat/>
+    <w:rsid w:val="004D1ECD"/>
+    <w:pPr>
+      <w:keepNext/>
+      <w:keepLines/>
+      <w:spacing w:before="40"/>
+      <w:outlineLvl w:val="1"/>
+    </w:pPr>
+    <w:rPr>
+      <w:rFonts w:asciiTheme="majorHAnsi" w:eastAsiaTheme="majorEastAsia" w:hAnsiTheme="majorHAnsi" w:cstheme="majorBidi"/>
+      <w:color w:val="2E74B5" w:themeColor="accent1" w:themeShade="BF"/>
+      <w:sz w:val="26"/>
+      <w:szCs w:val="26"/>
+    </w:rPr>
+  </w:style>
+  <w:style w:type="character" w:default="1" w:styleId="DefaultParagraphFont">
     <w:name w:val="Default Paragraph Font"/>
     <w:uiPriority w:val="1"/>
     <w:semiHidden/>
     <w:unhideWhenUsed/>
   </w:style>
-  <w:style w:type="table" w:default="1" w:styleId="Tablanormal">
+  <w:style w:type="table" w:default="1" w:styleId="TableNormal">
     <w:name w:val="Normal Table"/>
     <w:uiPriority w:val="99"/>
     <w:semiHidden/>
@@ -7162,7 +7144,7 @@
       </w:tblCellMar>
     </w:tblPr>
   </w:style>
-  <w:style w:type="numbering" w:default="1" w:styleId="Sinlista">
+  <w:style w:type="numbering" w:default="1" w:styleId="NoList">
     <w:name w:val="No List"/>
     <w:uiPriority w:val="99"/>
     <w:semiHidden/>
@@ -7181,23 +7163,23 @@
   </w:style>
   <w:style w:type="character" w:customStyle="1" w:styleId="normaltextrun">
     <w:name w:val="normaltextrun"/>
-    <w:basedOn w:val="Fuentedeprrafopredeter"/>
+    <w:basedOn w:val="DefaultParagraphFont"/>
     <w:rsid w:val="00E93E14"/>
   </w:style>
   <w:style w:type="character" w:customStyle="1" w:styleId="eop">
     <w:name w:val="eop"/>
-    <w:basedOn w:val="Fuentedeprrafopredeter"/>
+    <w:basedOn w:val="DefaultParagraphFont"/>
     <w:rsid w:val="00E93E14"/>
   </w:style>
   <w:style w:type="character" w:customStyle="1" w:styleId="spellingerror">
     <w:name w:val="spellingerror"/>
-    <w:basedOn w:val="Fuentedeprrafopredeter"/>
+    <w:basedOn w:val="DefaultParagraphFont"/>
     <w:rsid w:val="00E93E14"/>
   </w:style>
-  <w:style w:type="character" w:customStyle="1" w:styleId="Ttulo1Car">
-    <w:name w:val="Título 1 Car"/>
-    <w:basedOn w:val="Fuentedeprrafopredeter"/>
-    <w:link w:val="Ttulo1"/>
+  <w:style w:type="character" w:customStyle="1" w:styleId="Heading1Char">
+    <w:name w:val="Heading 1 Char"/>
+    <w:basedOn w:val="DefaultParagraphFont"/>
+    <w:link w:val="Heading1"/>
     <w:uiPriority w:val="9"/>
     <w:rsid w:val="00E93E14"/>
     <w:rPr>
@@ -7208,9 +7190,9 @@
       <w:lang w:val="es-ES" w:eastAsia="es-ES"/>
     </w:rPr>
   </w:style>
-  <w:style w:type="paragraph" w:styleId="TtuloTDC">
+  <w:style w:type="paragraph" w:styleId="TOCHeading">
     <w:name w:val="TOC Heading"/>
-    <w:basedOn w:val="Ttulo1"/>
+    <w:basedOn w:val="Heading1"/>
     <w:next w:val="Normal"/>
     <w:uiPriority w:val="39"/>
     <w:unhideWhenUsed/>
@@ -7224,7 +7206,7 @@
       <w:lang w:val="es-EC" w:eastAsia="es-EC"/>
     </w:rPr>
   </w:style>
-  <w:style w:type="paragraph" w:styleId="TDC1">
+  <w:style w:type="paragraph" w:styleId="TOC1">
     <w:name w:val="toc 1"/>
     <w:basedOn w:val="Normal"/>
     <w:next w:val="Normal"/>
@@ -7236,9 +7218,9 @@
       <w:spacing w:after="100"/>
     </w:pPr>
   </w:style>
-  <w:style w:type="character" w:styleId="Hipervnculo">
+  <w:style w:type="character" w:styleId="Hyperlink">
     <w:name w:val="Hyperlink"/>
-    <w:basedOn w:val="Fuentedeprrafopredeter"/>
+    <w:basedOn w:val="DefaultParagraphFont"/>
     <w:uiPriority w:val="99"/>
     <w:unhideWhenUsed/>
     <w:rsid w:val="00D77109"/>
@@ -7247,7 +7229,7 @@
       <w:u w:val="single"/>
     </w:rPr>
   </w:style>
-  <w:style w:type="paragraph" w:styleId="Descripcin">
+  <w:style w:type="paragraph" w:styleId="Caption">
     <w:name w:val="caption"/>
     <w:basedOn w:val="Normal"/>
     <w:next w:val="Normal"/>
@@ -7266,10 +7248,10 @@
       <w:szCs w:val="18"/>
     </w:rPr>
   </w:style>
-  <w:style w:type="paragraph" w:styleId="Textonotapie">
+  <w:style w:type="paragraph" w:styleId="FootnoteText">
     <w:name w:val="footnote text"/>
     <w:basedOn w:val="Normal"/>
-    <w:link w:val="TextonotapieCar"/>
+    <w:link w:val="FootnoteTextChar"/>
     <w:uiPriority w:val="99"/>
     <w:semiHidden/>
     <w:unhideWhenUsed/>
@@ -7279,10 +7261,10 @@
       <w:szCs w:val="20"/>
     </w:rPr>
   </w:style>
-  <w:style w:type="character" w:customStyle="1" w:styleId="TextonotapieCar">
-    <w:name w:val="Texto nota pie Car"/>
-    <w:basedOn w:val="Fuentedeprrafopredeter"/>
-    <w:link w:val="Textonotapie"/>
+  <w:style w:type="character" w:customStyle="1" w:styleId="FootnoteTextChar">
+    <w:name w:val="Footnote Text Char"/>
+    <w:basedOn w:val="DefaultParagraphFont"/>
+    <w:link w:val="FootnoteText"/>
     <w:uiPriority w:val="99"/>
     <w:semiHidden/>
     <w:rsid w:val="007B0226"/>
@@ -7293,9 +7275,9 @@
       <w:lang w:val="es-ES" w:eastAsia="es-ES"/>
     </w:rPr>
   </w:style>
-  <w:style w:type="character" w:styleId="Refdenotaalpie">
+  <w:style w:type="character" w:styleId="FootnoteReference">
     <w:name w:val="footnote reference"/>
-    <w:basedOn w:val="Fuentedeprrafopredeter"/>
+    <w:basedOn w:val="DefaultParagraphFont"/>
     <w:uiPriority w:val="99"/>
     <w:semiHidden/>
     <w:unhideWhenUsed/>
@@ -7304,7 +7286,7 @@
       <w:vertAlign w:val="superscript"/>
     </w:rPr>
   </w:style>
-  <w:style w:type="paragraph" w:styleId="Prrafodelista">
+  <w:style w:type="paragraph" w:styleId="ListParagraph">
     <w:name w:val="List Paragraph"/>
     <w:basedOn w:val="Normal"/>
     <w:uiPriority w:val="34"/>
@@ -7315,9 +7297,9 @@
       <w:contextualSpacing/>
     </w:pPr>
   </w:style>
-  <w:style w:type="character" w:styleId="Mencinsinresolver">
+  <w:style w:type="character" w:styleId="UnresolvedMention">
     <w:name w:val="Unresolved Mention"/>
-    <w:basedOn w:val="Fuentedeprrafopredeter"/>
+    <w:basedOn w:val="DefaultParagraphFont"/>
     <w:uiPriority w:val="99"/>
     <w:semiHidden/>
     <w:unhideWhenUsed/>
@@ -7325,6 +7307,74 @@
     <w:rPr>
       <w:color w:val="605E5C"/>
       <w:shd w:val="clear" w:color="auto" w:fill="E1DFDD"/>
+    </w:rPr>
+  </w:style>
+  <w:style w:type="paragraph" w:styleId="Header">
+    <w:name w:val="header"/>
+    <w:basedOn w:val="Normal"/>
+    <w:link w:val="HeaderChar"/>
+    <w:uiPriority w:val="99"/>
+    <w:unhideWhenUsed/>
+    <w:rsid w:val="004D1ECD"/>
+    <w:pPr>
+      <w:tabs>
+        <w:tab w:val="center" w:pos="4680"/>
+        <w:tab w:val="right" w:pos="9360"/>
+      </w:tabs>
+    </w:pPr>
+  </w:style>
+  <w:style w:type="character" w:customStyle="1" w:styleId="HeaderChar">
+    <w:name w:val="Header Char"/>
+    <w:basedOn w:val="DefaultParagraphFont"/>
+    <w:link w:val="Header"/>
+    <w:uiPriority w:val="99"/>
+    <w:rsid w:val="004D1ECD"/>
+    <w:rPr>
+      <w:rFonts w:ascii="Times New Roman" w:eastAsia="Times New Roman" w:hAnsi="Times New Roman" w:cs="Times New Roman"/>
+      <w:sz w:val="24"/>
+      <w:szCs w:val="24"/>
+      <w:lang w:val="es-ES" w:eastAsia="es-ES"/>
+    </w:rPr>
+  </w:style>
+  <w:style w:type="paragraph" w:styleId="Footer">
+    <w:name w:val="footer"/>
+    <w:basedOn w:val="Normal"/>
+    <w:link w:val="FooterChar"/>
+    <w:uiPriority w:val="99"/>
+    <w:unhideWhenUsed/>
+    <w:rsid w:val="004D1ECD"/>
+    <w:pPr>
+      <w:tabs>
+        <w:tab w:val="center" w:pos="4680"/>
+        <w:tab w:val="right" w:pos="9360"/>
+      </w:tabs>
+    </w:pPr>
+  </w:style>
+  <w:style w:type="character" w:customStyle="1" w:styleId="FooterChar">
+    <w:name w:val="Footer Char"/>
+    <w:basedOn w:val="DefaultParagraphFont"/>
+    <w:link w:val="Footer"/>
+    <w:uiPriority w:val="99"/>
+    <w:rsid w:val="004D1ECD"/>
+    <w:rPr>
+      <w:rFonts w:ascii="Times New Roman" w:eastAsia="Times New Roman" w:hAnsi="Times New Roman" w:cs="Times New Roman"/>
+      <w:sz w:val="24"/>
+      <w:szCs w:val="24"/>
+      <w:lang w:val="es-ES" w:eastAsia="es-ES"/>
+    </w:rPr>
+  </w:style>
+  <w:style w:type="character" w:customStyle="1" w:styleId="Heading2Char">
+    <w:name w:val="Heading 2 Char"/>
+    <w:basedOn w:val="DefaultParagraphFont"/>
+    <w:link w:val="Heading2"/>
+    <w:uiPriority w:val="9"/>
+    <w:rsid w:val="004D1ECD"/>
+    <w:rPr>
+      <w:rFonts w:asciiTheme="majorHAnsi" w:eastAsiaTheme="majorEastAsia" w:hAnsiTheme="majorHAnsi" w:cstheme="majorBidi"/>
+      <w:color w:val="2E74B5" w:themeColor="accent1" w:themeShade="BF"/>
+      <w:sz w:val="26"/>
+      <w:szCs w:val="26"/>
+      <w:lang w:val="es-ES" w:eastAsia="es-ES"/>
     </w:rPr>
   </w:style>
 </w:styles>
@@ -7596,7 +7646,7 @@
 </file>
 
 <file path=customXml/itemProps1.xml><?xml version="1.0" encoding="utf-8"?>
-<ds:datastoreItem xmlns:ds="http://schemas.openxmlformats.org/officeDocument/2006/customXml" ds:itemID="{FB137A70-ABBF-49E0-A656-CF9F42137965}">
+<ds:datastoreItem xmlns:ds="http://schemas.openxmlformats.org/officeDocument/2006/customXml" ds:itemID="{D575F21B-79C2-41E6-886C-5E7BC571C1AE}">
   <ds:schemaRefs>
     <ds:schemaRef ds:uri="http://schemas.openxmlformats.org/officeDocument/2006/bibliography"/>
   </ds:schemaRefs>

--- a/Resumen Ejecutivo.docx
+++ b/Resumen Ejecutivo.docx
@@ -1383,6 +1383,7 @@
       <w:r>
         <w:rPr>
           <w:rFonts w:asciiTheme="minorHAnsi" w:hAnsiTheme="minorHAnsi" w:cstheme="minorHAnsi"/>
+          <w:i/>
           <w:sz w:val="22"/>
           <w:szCs w:val="18"/>
           <w:lang w:val="es-MX" w:eastAsia="es-EC"/>
@@ -1415,7 +1416,18 @@
           <w:szCs w:val="18"/>
           <w:lang w:val="es-MX" w:eastAsia="es-EC"/>
         </w:rPr>
-        <w:t xml:space="preserve"> por normativas internacionales de IEEE, la rama estudiantil IEEE-ESPOL se encuentra en procesos de cambios de su logo principal, además de los logos de cada uno de los capítulos que posee.</w:t>
+        <w:t xml:space="preserve"> por normativas internacionales de IEEE, la rama estudiantil IEEE-ESPOL se encuentra en procesos de cambios de su logo principal, además de los logos de cada uno de los capítulos que pos</w:t>
+      </w:r>
+      <w:bookmarkStart w:id="2" w:name="_GoBack"/>
+      <w:bookmarkEnd w:id="2"/>
+      <w:r>
+        <w:rPr>
+          <w:rFonts w:asciiTheme="minorHAnsi" w:hAnsiTheme="minorHAnsi" w:cstheme="minorHAnsi"/>
+          <w:sz w:val="22"/>
+          <w:szCs w:val="18"/>
+          <w:lang w:val="es-MX" w:eastAsia="es-EC"/>
+        </w:rPr>
+        <w:t>ee.</w:t>
       </w:r>
     </w:p>
     <w:p>
@@ -1911,18 +1923,7 @@
           <w:szCs w:val="22"/>
           <w:lang w:val="es-MX" w:eastAsia="es-EC"/>
         </w:rPr>
-        <w:t xml:space="preserve"> </w:t>
-      </w:r>
-      <w:bookmarkStart w:id="2" w:name="_GoBack"/>
-      <w:bookmarkEnd w:id="2"/>
-      <w:r>
-        <w:rPr>
-          <w:rFonts w:ascii="Calibri" w:hAnsi="Calibri" w:cs="Calibri"/>
-          <w:sz w:val="22"/>
-          <w:szCs w:val="22"/>
-          <w:lang w:val="es-MX" w:eastAsia="es-EC"/>
-        </w:rPr>
-        <w:t>se define un tono formal y serio.</w:t>
+        <w:t xml:space="preserve"> se define un tono formal y serio.</w:t>
       </w:r>
     </w:p>
     <w:p>
@@ -2025,25 +2026,14 @@
     </w:p>
     <w:p>
       <w:pPr>
-        <w:jc w:val="both"/>
         <w:textAlignment w:val="baseline"/>
-        <w:rPr>
-          <w:rFonts w:ascii="Segoe UI" w:hAnsi="Segoe UI" w:cs="Segoe UI"/>
-          <w:sz w:val="18"/>
-          <w:szCs w:val="18"/>
-          <w:lang w:val="es-MX" w:eastAsia="es-EC"/>
-        </w:rPr>
-      </w:pPr>
-      <w:r>
         <w:rPr>
           <w:rFonts w:ascii="Calibri" w:hAnsi="Calibri" w:cs="Calibri"/>
           <w:sz w:val="22"/>
           <w:szCs w:val="22"/>
           <w:lang w:val="es-MX" w:eastAsia="es-EC"/>
         </w:rPr>
-        <w:t>Identifica un </w:t>
-      </w:r>
-      <w:proofErr w:type="spellStart"/>
+      </w:pPr>
       <w:r>
         <w:rPr>
           <w:rFonts w:ascii="Calibri" w:hAnsi="Calibri" w:cs="Calibri"/>
@@ -2051,9 +2041,8 @@
           <w:szCs w:val="22"/>
           <w:lang w:val="es-MX" w:eastAsia="es-EC"/>
         </w:rPr>
-        <w:t>dataset</w:t>
-      </w:r>
-      <w:proofErr w:type="spellEnd"/>
+        <w:t>Eventos realizados por la Rama Estudiantil IEEE-ESPOL</w:t>
+      </w:r>
       <w:r>
         <w:rPr>
           <w:rFonts w:ascii="Calibri" w:hAnsi="Calibri" w:cs="Calibri"/>
@@ -2061,7 +2050,7 @@
           <w:szCs w:val="22"/>
           <w:lang w:val="es-MX" w:eastAsia="es-EC"/>
         </w:rPr>
-        <w:t xml:space="preserve"> que esté alineado con el tema del proyecto y que enriquezca la información </w:t>
+        <w:t xml:space="preserve"> tales como: c</w:t>
       </w:r>
       <w:r>
         <w:rPr>
@@ -2070,7 +2059,7 @@
           <w:szCs w:val="22"/>
           <w:lang w:val="es-MX" w:eastAsia="es-EC"/>
         </w:rPr>
-        <w:t>original de la empresa</w:t>
+        <w:t>ursos, charlas, conferencias</w:t>
       </w:r>
       <w:r>
         <w:rPr>
@@ -2079,7 +2068,34 @@
           <w:szCs w:val="22"/>
           <w:lang w:val="es-MX" w:eastAsia="es-EC"/>
         </w:rPr>
-        <w:t>. </w:t>
+        <w:t xml:space="preserve"> o actividades extras</w:t>
+      </w:r>
+      <w:r>
+        <w:rPr>
+          <w:rFonts w:ascii="Calibri" w:hAnsi="Calibri" w:cs="Calibri"/>
+          <w:sz w:val="22"/>
+          <w:szCs w:val="22"/>
+          <w:lang w:val="es-MX" w:eastAsia="es-EC"/>
+        </w:rPr>
+        <w:t>.</w:t>
+      </w:r>
+      <w:r>
+        <w:rPr>
+          <w:rFonts w:ascii="Calibri" w:hAnsi="Calibri" w:cs="Calibri"/>
+          <w:sz w:val="22"/>
+          <w:szCs w:val="22"/>
+          <w:lang w:val="es-MX" w:eastAsia="es-EC"/>
+        </w:rPr>
+        <w:t xml:space="preserve"> Las columnas serían: nombre, descripción, fecha, hora, lugar, ponente/conferencista/persona a cargo, y si es pagado o no.</w:t>
+      </w:r>
+      <w:r>
+        <w:rPr>
+          <w:rFonts w:ascii="Calibri" w:hAnsi="Calibri" w:cs="Calibri"/>
+          <w:sz w:val="22"/>
+          <w:szCs w:val="22"/>
+          <w:lang w:val="es-MX" w:eastAsia="es-EC"/>
+        </w:rPr>
+        <w:t> </w:t>
       </w:r>
     </w:p>
     <w:p>
@@ -2960,6 +2976,7 @@
           <w:szCs w:val="22"/>
           <w:lang w:val="es-MX" w:eastAsia="es-EC"/>
         </w:rPr>
+        <w:lastRenderedPageBreak/>
         <w:t>Únete</w:t>
       </w:r>
       <w:r>
@@ -2994,7 +3011,6 @@
           <w:szCs w:val="22"/>
           <w:lang w:val="es-MX" w:eastAsia="es-EC"/>
         </w:rPr>
-        <w:lastRenderedPageBreak/>
         <w:t>Ingreso de datos personales </w:t>
       </w:r>
     </w:p>
@@ -3410,6 +3426,7 @@
         <w:rPr>
           <w:lang w:val="es-MX" w:eastAsia="es-EC"/>
         </w:rPr>
+        <w:lastRenderedPageBreak/>
         <w:t>Plazos</w:t>
       </w:r>
       <w:bookmarkEnd w:id="7"/>
@@ -3457,7 +3474,6 @@
           <w:szCs w:val="22"/>
           <w:lang w:val="es-MX" w:eastAsia="es-EC"/>
         </w:rPr>
-        <w:lastRenderedPageBreak/>
         <w:t>El plan de plazos para terminar el proyecto a tiempo es el siguiente:</w:t>
       </w:r>
       <w:r>
@@ -3497,13 +3513,13 @@
         <w:tblLook w:val="04A0" w:firstRow="1" w:lastRow="0" w:firstColumn="1" w:lastColumn="0" w:noHBand="0" w:noVBand="1"/>
       </w:tblPr>
       <w:tblGrid>
-        <w:gridCol w:w="1859"/>
-        <w:gridCol w:w="1029"/>
-        <w:gridCol w:w="1028"/>
-        <w:gridCol w:w="1028"/>
-        <w:gridCol w:w="1028"/>
-        <w:gridCol w:w="1028"/>
-        <w:gridCol w:w="1028"/>
+        <w:gridCol w:w="2048"/>
+        <w:gridCol w:w="996"/>
+        <w:gridCol w:w="996"/>
+        <w:gridCol w:w="997"/>
+        <w:gridCol w:w="997"/>
+        <w:gridCol w:w="997"/>
+        <w:gridCol w:w="997"/>
         <w:gridCol w:w="1136"/>
       </w:tblGrid>
       <w:tr>
@@ -4475,7 +4491,7 @@
                 <w:szCs w:val="22"/>
                 <w:lang w:val="es-MX" w:eastAsia="es-EC"/>
               </w:rPr>
-              <w:t>Sección Quienes Somos</w:t>
+              <w:t xml:space="preserve">Plantilla principal </w:t>
             </w:r>
           </w:p>
         </w:tc>
@@ -4666,7 +4682,27 @@
                 <w:szCs w:val="22"/>
                 <w:lang w:val="es-MX" w:eastAsia="es-EC"/>
               </w:rPr>
-              <w:t>Sección Capítulos</w:t>
+              <w:t xml:space="preserve">Sección </w:t>
+            </w:r>
+            <w:r>
+              <w:rPr>
+                <w:rFonts w:asciiTheme="minorHAnsi" w:hAnsiTheme="minorHAnsi" w:cstheme="minorHAnsi"/>
+                <w:b w:val="0"/>
+                <w:sz w:val="22"/>
+                <w:szCs w:val="22"/>
+                <w:lang w:val="es-MX" w:eastAsia="es-EC"/>
+              </w:rPr>
+              <w:t xml:space="preserve">Quienes somos y </w:t>
+            </w:r>
+            <w:r>
+              <w:rPr>
+                <w:rFonts w:asciiTheme="minorHAnsi" w:hAnsiTheme="minorHAnsi" w:cstheme="minorHAnsi"/>
+                <w:b w:val="0"/>
+                <w:sz w:val="22"/>
+                <w:szCs w:val="22"/>
+                <w:lang w:val="es-MX" w:eastAsia="es-EC"/>
+              </w:rPr>
+              <w:t>Capítulos</w:t>
             </w:r>
           </w:p>
         </w:tc>
@@ -6390,6 +6426,7 @@
           <w:szCs w:val="22"/>
           <w:lang w:val="en-US" w:eastAsia="es-EC"/>
         </w:rPr>
+        <w:lastRenderedPageBreak/>
         <w:t> </w:t>
       </w:r>
     </w:p>
@@ -6410,7 +6447,6 @@
           <w:szCs w:val="22"/>
           <w:lang w:val="es-MX" w:eastAsia="es-EC"/>
         </w:rPr>
-        <w:lastRenderedPageBreak/>
         <w:t>[7] </w:t>
       </w:r>
       <w:r>
@@ -6988,6 +7024,119 @@
       </w:rPr>
     </w:lvl>
   </w:abstractNum>
+  <w:abstractNum w:abstractNumId="3" w15:restartNumberingAfterBreak="0">
+    <w:nsid w:val="65FB0CAA"/>
+    <w:multiLevelType w:val="hybridMultilevel"/>
+    <w:tmpl w:val="22B0240A"/>
+    <w:lvl w:ilvl="0" w:tplc="E80E23F0">
+      <w:numFmt w:val="bullet"/>
+      <w:lvlText w:val="-"/>
+      <w:lvlJc w:val="left"/>
+      <w:pPr>
+        <w:ind w:left="720" w:hanging="360"/>
+      </w:pPr>
+      <w:rPr>
+        <w:rFonts w:ascii="Calibri" w:eastAsia="Times New Roman" w:hAnsi="Calibri" w:cs="Calibri" w:hint="default"/>
+        <w:sz w:val="22"/>
+      </w:rPr>
+    </w:lvl>
+    <w:lvl w:ilvl="1" w:tplc="300A0003" w:tentative="1">
+      <w:start w:val="1"/>
+      <w:numFmt w:val="bullet"/>
+      <w:lvlText w:val="o"/>
+      <w:lvlJc w:val="left"/>
+      <w:pPr>
+        <w:ind w:left="1440" w:hanging="360"/>
+      </w:pPr>
+      <w:rPr>
+        <w:rFonts w:ascii="Courier New" w:hAnsi="Courier New" w:cs="Courier New" w:hint="default"/>
+      </w:rPr>
+    </w:lvl>
+    <w:lvl w:ilvl="2" w:tplc="300A0005" w:tentative="1">
+      <w:start w:val="1"/>
+      <w:numFmt w:val="bullet"/>
+      <w:lvlText w:val=""/>
+      <w:lvlJc w:val="left"/>
+      <w:pPr>
+        <w:ind w:left="2160" w:hanging="360"/>
+      </w:pPr>
+      <w:rPr>
+        <w:rFonts w:ascii="Wingdings" w:hAnsi="Wingdings" w:hint="default"/>
+      </w:rPr>
+    </w:lvl>
+    <w:lvl w:ilvl="3" w:tplc="300A0001" w:tentative="1">
+      <w:start w:val="1"/>
+      <w:numFmt w:val="bullet"/>
+      <w:lvlText w:val=""/>
+      <w:lvlJc w:val="left"/>
+      <w:pPr>
+        <w:ind w:left="2880" w:hanging="360"/>
+      </w:pPr>
+      <w:rPr>
+        <w:rFonts w:ascii="Symbol" w:hAnsi="Symbol" w:hint="default"/>
+      </w:rPr>
+    </w:lvl>
+    <w:lvl w:ilvl="4" w:tplc="300A0003" w:tentative="1">
+      <w:start w:val="1"/>
+      <w:numFmt w:val="bullet"/>
+      <w:lvlText w:val="o"/>
+      <w:lvlJc w:val="left"/>
+      <w:pPr>
+        <w:ind w:left="3600" w:hanging="360"/>
+      </w:pPr>
+      <w:rPr>
+        <w:rFonts w:ascii="Courier New" w:hAnsi="Courier New" w:cs="Courier New" w:hint="default"/>
+      </w:rPr>
+    </w:lvl>
+    <w:lvl w:ilvl="5" w:tplc="300A0005" w:tentative="1">
+      <w:start w:val="1"/>
+      <w:numFmt w:val="bullet"/>
+      <w:lvlText w:val=""/>
+      <w:lvlJc w:val="left"/>
+      <w:pPr>
+        <w:ind w:left="4320" w:hanging="360"/>
+      </w:pPr>
+      <w:rPr>
+        <w:rFonts w:ascii="Wingdings" w:hAnsi="Wingdings" w:hint="default"/>
+      </w:rPr>
+    </w:lvl>
+    <w:lvl w:ilvl="6" w:tplc="300A0001" w:tentative="1">
+      <w:start w:val="1"/>
+      <w:numFmt w:val="bullet"/>
+      <w:lvlText w:val=""/>
+      <w:lvlJc w:val="left"/>
+      <w:pPr>
+        <w:ind w:left="5040" w:hanging="360"/>
+      </w:pPr>
+      <w:rPr>
+        <w:rFonts w:ascii="Symbol" w:hAnsi="Symbol" w:hint="default"/>
+      </w:rPr>
+    </w:lvl>
+    <w:lvl w:ilvl="7" w:tplc="300A0003" w:tentative="1">
+      <w:start w:val="1"/>
+      <w:numFmt w:val="bullet"/>
+      <w:lvlText w:val="o"/>
+      <w:lvlJc w:val="left"/>
+      <w:pPr>
+        <w:ind w:left="5760" w:hanging="360"/>
+      </w:pPr>
+      <w:rPr>
+        <w:rFonts w:ascii="Courier New" w:hAnsi="Courier New" w:cs="Courier New" w:hint="default"/>
+      </w:rPr>
+    </w:lvl>
+    <w:lvl w:ilvl="8" w:tplc="300A0005" w:tentative="1">
+      <w:start w:val="1"/>
+      <w:numFmt w:val="bullet"/>
+      <w:lvlText w:val=""/>
+      <w:lvlJc w:val="left"/>
+      <w:pPr>
+        <w:ind w:left="6480" w:hanging="360"/>
+      </w:pPr>
+      <w:rPr>
+        <w:rFonts w:ascii="Wingdings" w:hAnsi="Wingdings" w:hint="default"/>
+      </w:rPr>
+    </w:lvl>
+  </w:abstractNum>
   <w:num w:numId="1">
     <w:abstractNumId w:val="1"/>
   </w:num>
@@ -6996,6 +7145,9 @@
   </w:num>
   <w:num w:numId="3">
     <w:abstractNumId w:val="2"/>
+  </w:num>
+  <w:num w:numId="4">
+    <w:abstractNumId w:val="3"/>
   </w:num>
 </w:numbering>
 </file>
@@ -18392,7 +18544,7 @@
 </file>
 
 <file path=customXml/itemProps1.xml><?xml version="1.0" encoding="utf-8"?>
-<ds:datastoreItem xmlns:ds="http://schemas.openxmlformats.org/officeDocument/2006/customXml" ds:itemID="{A92F22C9-9FE3-49F6-99F1-8DC560A84307}">
+<ds:datastoreItem xmlns:ds="http://schemas.openxmlformats.org/officeDocument/2006/customXml" ds:itemID="{1F32D681-39F1-4352-A643-54FFC9A7C1F7}">
   <ds:schemaRefs>
     <ds:schemaRef ds:uri="http://schemas.openxmlformats.org/officeDocument/2006/bibliography"/>
   </ds:schemaRefs>

--- a/Resumen Ejecutivo.docx
+++ b/Resumen Ejecutivo.docx
@@ -491,6 +491,8 @@
       <w:r>
         <w:br w:type="page"/>
       </w:r>
+      <w:bookmarkStart w:id="0" w:name="_GoBack"/>
+      <w:bookmarkEnd w:id="0"/>
     </w:p>
     <w:sdt>
       <w:sdtPr>
@@ -516,7 +518,7 @@
       <w:sdtContent>
         <w:p>
           <w:pPr>
-            <w:pStyle w:val="TtuloTDC"/>
+            <w:pStyle w:val="TOCHeading"/>
           </w:pPr>
           <w:r>
             <w:rPr>
@@ -527,7 +529,7 @@
         </w:p>
         <w:p>
           <w:pPr>
-            <w:pStyle w:val="TDC1"/>
+            <w:pStyle w:val="TOC1"/>
             <w:tabs>
               <w:tab w:val="right" w:leader="dot" w:pos="8494"/>
             </w:tabs>
@@ -536,7 +538,7 @@
               <w:noProof/>
               <w:sz w:val="22"/>
               <w:szCs w:val="22"/>
-              <w:lang w:val="es-EC" w:eastAsia="es-EC"/>
+              <w:lang w:val="en-US" w:eastAsia="en-US"/>
             </w:rPr>
           </w:pPr>
           <w:r>
@@ -560,10 +562,10 @@
             </w:rPr>
             <w:fldChar w:fldCharType="separate"/>
           </w:r>
-          <w:hyperlink w:anchor="_Toc526148463" w:history="1">
+          <w:hyperlink w:anchor="_Toc527309393" w:history="1">
             <w:r>
               <w:rPr>
-                <w:rStyle w:val="Hipervnculo"/>
+                <w:rStyle w:val="Hyperlink"/>
                 <w:noProof/>
                 <w:lang w:val="es-MX" w:eastAsia="es-EC"/>
               </w:rPr>
@@ -588,7 +590,7 @@
                 <w:noProof/>
                 <w:webHidden/>
               </w:rPr>
-              <w:instrText xml:space="preserve"> PAGEREF _Toc526148463 \h </w:instrText>
+              <w:instrText xml:space="preserve"> PAGEREF _Toc527309393 \h </w:instrText>
             </w:r>
             <w:r>
               <w:rPr>
@@ -621,7 +623,7 @@
         </w:p>
         <w:p>
           <w:pPr>
-            <w:pStyle w:val="TDC1"/>
+            <w:pStyle w:val="TOC1"/>
             <w:tabs>
               <w:tab w:val="right" w:leader="dot" w:pos="8494"/>
             </w:tabs>
@@ -630,13 +632,14 @@
               <w:noProof/>
               <w:sz w:val="22"/>
               <w:szCs w:val="22"/>
-              <w:lang w:val="es-EC" w:eastAsia="es-EC"/>
+              <w:lang w:val="en-US" w:eastAsia="en-US"/>
             </w:rPr>
           </w:pPr>
-          <w:hyperlink w:anchor="_Toc526148464" w:history="1">
+          <w:hyperlink w:anchor="_Toc527309394" w:history="1">
             <w:r>
               <w:rPr>
-                <w:rStyle w:val="Hipervnculo"/>
+                <w:rStyle w:val="Hyperlink"/>
+                <w:rFonts w:ascii="Calibri" w:hAnsi="Calibri" w:cs="Calibri"/>
                 <w:noProof/>
                 <w:lang w:val="es-MX" w:eastAsia="es-EC"/>
               </w:rPr>
@@ -661,7 +664,7 @@
                 <w:noProof/>
                 <w:webHidden/>
               </w:rPr>
-              <w:instrText xml:space="preserve"> PAGEREF _Toc526148464 \h </w:instrText>
+              <w:instrText xml:space="preserve"> PAGEREF _Toc527309394 \h </w:instrText>
             </w:r>
             <w:r>
               <w:rPr>
@@ -694,7 +697,357 @@
         </w:p>
         <w:p>
           <w:pPr>
-            <w:pStyle w:val="TDC1"/>
+            <w:pStyle w:val="TOC2"/>
+            <w:tabs>
+              <w:tab w:val="right" w:leader="dot" w:pos="8494"/>
+            </w:tabs>
+            <w:rPr>
+              <w:noProof/>
+            </w:rPr>
+          </w:pPr>
+          <w:hyperlink w:anchor="_Toc527309395" w:history="1">
+            <w:r>
+              <w:rPr>
+                <w:rStyle w:val="Hyperlink"/>
+                <w:rFonts w:ascii="Calibri" w:hAnsi="Calibri" w:cs="Calibri"/>
+                <w:noProof/>
+                <w:lang w:val="es-MX" w:eastAsia="es-EC"/>
+              </w:rPr>
+              <w:t>Logotipo</w:t>
+            </w:r>
+            <w:r>
+              <w:rPr>
+                <w:noProof/>
+                <w:webHidden/>
+              </w:rPr>
+              <w:tab/>
+            </w:r>
+            <w:r>
+              <w:rPr>
+                <w:noProof/>
+                <w:webHidden/>
+              </w:rPr>
+              <w:fldChar w:fldCharType="begin"/>
+            </w:r>
+            <w:r>
+              <w:rPr>
+                <w:noProof/>
+                <w:webHidden/>
+              </w:rPr>
+              <w:instrText xml:space="preserve"> PAGEREF _Toc527309395 \h </w:instrText>
+            </w:r>
+            <w:r>
+              <w:rPr>
+                <w:noProof/>
+                <w:webHidden/>
+              </w:rPr>
+            </w:r>
+            <w:r>
+              <w:rPr>
+                <w:noProof/>
+                <w:webHidden/>
+              </w:rPr>
+              <w:fldChar w:fldCharType="separate"/>
+            </w:r>
+            <w:r>
+              <w:rPr>
+                <w:noProof/>
+                <w:webHidden/>
+              </w:rPr>
+              <w:t>3</w:t>
+            </w:r>
+            <w:r>
+              <w:rPr>
+                <w:noProof/>
+                <w:webHidden/>
+              </w:rPr>
+              <w:fldChar w:fldCharType="end"/>
+            </w:r>
+          </w:hyperlink>
+        </w:p>
+        <w:p>
+          <w:pPr>
+            <w:pStyle w:val="TOC2"/>
+            <w:tabs>
+              <w:tab w:val="right" w:leader="dot" w:pos="8494"/>
+            </w:tabs>
+            <w:rPr>
+              <w:noProof/>
+            </w:rPr>
+          </w:pPr>
+          <w:hyperlink w:anchor="_Toc527309396" w:history="1">
+            <w:r>
+              <w:rPr>
+                <w:rStyle w:val="Hyperlink"/>
+                <w:rFonts w:ascii="Calibri" w:hAnsi="Calibri" w:cs="Calibri"/>
+                <w:noProof/>
+                <w:lang w:val="es-MX" w:eastAsia="es-EC"/>
+              </w:rPr>
+              <w:t>Paleta de colores</w:t>
+            </w:r>
+            <w:r>
+              <w:rPr>
+                <w:noProof/>
+                <w:webHidden/>
+              </w:rPr>
+              <w:tab/>
+            </w:r>
+            <w:r>
+              <w:rPr>
+                <w:noProof/>
+                <w:webHidden/>
+              </w:rPr>
+              <w:fldChar w:fldCharType="begin"/>
+            </w:r>
+            <w:r>
+              <w:rPr>
+                <w:noProof/>
+                <w:webHidden/>
+              </w:rPr>
+              <w:instrText xml:space="preserve"> PAGEREF _Toc527309396 \h </w:instrText>
+            </w:r>
+            <w:r>
+              <w:rPr>
+                <w:noProof/>
+                <w:webHidden/>
+              </w:rPr>
+            </w:r>
+            <w:r>
+              <w:rPr>
+                <w:noProof/>
+                <w:webHidden/>
+              </w:rPr>
+              <w:fldChar w:fldCharType="separate"/>
+            </w:r>
+            <w:r>
+              <w:rPr>
+                <w:noProof/>
+                <w:webHidden/>
+              </w:rPr>
+              <w:t>3</w:t>
+            </w:r>
+            <w:r>
+              <w:rPr>
+                <w:noProof/>
+                <w:webHidden/>
+              </w:rPr>
+              <w:fldChar w:fldCharType="end"/>
+            </w:r>
+          </w:hyperlink>
+        </w:p>
+        <w:p>
+          <w:pPr>
+            <w:pStyle w:val="TOC2"/>
+            <w:tabs>
+              <w:tab w:val="right" w:leader="dot" w:pos="8494"/>
+            </w:tabs>
+            <w:rPr>
+              <w:noProof/>
+            </w:rPr>
+          </w:pPr>
+          <w:hyperlink w:anchor="_Toc527309397" w:history="1">
+            <w:r>
+              <w:rPr>
+                <w:rStyle w:val="Hyperlink"/>
+                <w:rFonts w:ascii="Calibri" w:hAnsi="Calibri" w:cs="Calibri"/>
+                <w:noProof/>
+                <w:lang w:val="es-MX" w:eastAsia="es-EC"/>
+              </w:rPr>
+              <w:t>Tipografías oficiales</w:t>
+            </w:r>
+            <w:r>
+              <w:rPr>
+                <w:noProof/>
+                <w:webHidden/>
+              </w:rPr>
+              <w:tab/>
+            </w:r>
+            <w:r>
+              <w:rPr>
+                <w:noProof/>
+                <w:webHidden/>
+              </w:rPr>
+              <w:fldChar w:fldCharType="begin"/>
+            </w:r>
+            <w:r>
+              <w:rPr>
+                <w:noProof/>
+                <w:webHidden/>
+              </w:rPr>
+              <w:instrText xml:space="preserve"> PAGEREF _Toc527309397 \h </w:instrText>
+            </w:r>
+            <w:r>
+              <w:rPr>
+                <w:noProof/>
+                <w:webHidden/>
+              </w:rPr>
+            </w:r>
+            <w:r>
+              <w:rPr>
+                <w:noProof/>
+                <w:webHidden/>
+              </w:rPr>
+              <w:fldChar w:fldCharType="separate"/>
+            </w:r>
+            <w:r>
+              <w:rPr>
+                <w:noProof/>
+                <w:webHidden/>
+              </w:rPr>
+              <w:t>3</w:t>
+            </w:r>
+            <w:r>
+              <w:rPr>
+                <w:noProof/>
+                <w:webHidden/>
+              </w:rPr>
+              <w:fldChar w:fldCharType="end"/>
+            </w:r>
+          </w:hyperlink>
+        </w:p>
+        <w:p>
+          <w:pPr>
+            <w:pStyle w:val="TOC2"/>
+            <w:tabs>
+              <w:tab w:val="right" w:leader="dot" w:pos="8494"/>
+            </w:tabs>
+            <w:rPr>
+              <w:noProof/>
+            </w:rPr>
+          </w:pPr>
+          <w:hyperlink w:anchor="_Toc527309398" w:history="1">
+            <w:r>
+              <w:rPr>
+                <w:rStyle w:val="Hyperlink"/>
+                <w:rFonts w:ascii="Calibri" w:hAnsi="Calibri" w:cs="Calibri"/>
+                <w:noProof/>
+                <w:lang w:val="es-MX" w:eastAsia="es-EC"/>
+              </w:rPr>
+              <w:t>Tono de voz y estilo</w:t>
+            </w:r>
+            <w:r>
+              <w:rPr>
+                <w:noProof/>
+                <w:webHidden/>
+              </w:rPr>
+              <w:tab/>
+            </w:r>
+            <w:r>
+              <w:rPr>
+                <w:noProof/>
+                <w:webHidden/>
+              </w:rPr>
+              <w:fldChar w:fldCharType="begin"/>
+            </w:r>
+            <w:r>
+              <w:rPr>
+                <w:noProof/>
+                <w:webHidden/>
+              </w:rPr>
+              <w:instrText xml:space="preserve"> PAGEREF _Toc527309398 \h </w:instrText>
+            </w:r>
+            <w:r>
+              <w:rPr>
+                <w:noProof/>
+                <w:webHidden/>
+              </w:rPr>
+            </w:r>
+            <w:r>
+              <w:rPr>
+                <w:noProof/>
+                <w:webHidden/>
+              </w:rPr>
+              <w:fldChar w:fldCharType="separate"/>
+            </w:r>
+            <w:r>
+              <w:rPr>
+                <w:noProof/>
+                <w:webHidden/>
+              </w:rPr>
+              <w:t>3</w:t>
+            </w:r>
+            <w:r>
+              <w:rPr>
+                <w:noProof/>
+                <w:webHidden/>
+              </w:rPr>
+              <w:fldChar w:fldCharType="end"/>
+            </w:r>
+          </w:hyperlink>
+        </w:p>
+        <w:p>
+          <w:pPr>
+            <w:pStyle w:val="TOC2"/>
+            <w:tabs>
+              <w:tab w:val="right" w:leader="dot" w:pos="8494"/>
+            </w:tabs>
+            <w:rPr>
+              <w:noProof/>
+            </w:rPr>
+          </w:pPr>
+          <w:hyperlink w:anchor="_Toc527309399" w:history="1">
+            <w:r>
+              <w:rPr>
+                <w:rStyle w:val="Hyperlink"/>
+                <w:rFonts w:ascii="Calibri" w:hAnsi="Calibri" w:cs="Calibri"/>
+                <w:noProof/>
+                <w:lang w:val="es-MX" w:eastAsia="es-EC"/>
+              </w:rPr>
+              <w:t>Maquetación</w:t>
+            </w:r>
+            <w:r>
+              <w:rPr>
+                <w:noProof/>
+                <w:webHidden/>
+              </w:rPr>
+              <w:tab/>
+            </w:r>
+            <w:r>
+              <w:rPr>
+                <w:noProof/>
+                <w:webHidden/>
+              </w:rPr>
+              <w:fldChar w:fldCharType="begin"/>
+            </w:r>
+            <w:r>
+              <w:rPr>
+                <w:noProof/>
+                <w:webHidden/>
+              </w:rPr>
+              <w:instrText xml:space="preserve"> PAGEREF _Toc527309399 \h </w:instrText>
+            </w:r>
+            <w:r>
+              <w:rPr>
+                <w:noProof/>
+                <w:webHidden/>
+              </w:rPr>
+            </w:r>
+            <w:r>
+              <w:rPr>
+                <w:noProof/>
+                <w:webHidden/>
+              </w:rPr>
+              <w:fldChar w:fldCharType="separate"/>
+            </w:r>
+            <w:r>
+              <w:rPr>
+                <w:noProof/>
+                <w:webHidden/>
+              </w:rPr>
+              <w:t>4</w:t>
+            </w:r>
+            <w:r>
+              <w:rPr>
+                <w:noProof/>
+                <w:webHidden/>
+              </w:rPr>
+              <w:fldChar w:fldCharType="end"/>
+            </w:r>
+          </w:hyperlink>
+        </w:p>
+        <w:p>
+          <w:pPr>
+            <w:pStyle w:val="TOC1"/>
             <w:tabs>
               <w:tab w:val="right" w:leader="dot" w:pos="8494"/>
             </w:tabs>
@@ -703,13 +1056,14 @@
               <w:noProof/>
               <w:sz w:val="22"/>
               <w:szCs w:val="22"/>
-              <w:lang w:val="es-EC" w:eastAsia="es-EC"/>
+              <w:lang w:val="en-US" w:eastAsia="en-US"/>
             </w:rPr>
           </w:pPr>
-          <w:hyperlink w:anchor="_Toc526148465" w:history="1">
+          <w:hyperlink w:anchor="_Toc527309400" w:history="1">
             <w:r>
               <w:rPr>
-                <w:rStyle w:val="Hipervnculo"/>
+                <w:rStyle w:val="Hyperlink"/>
+                <w:rFonts w:ascii="Calibri" w:hAnsi="Calibri" w:cs="Calibri"/>
                 <w:noProof/>
                 <w:lang w:val="es-MX" w:eastAsia="es-EC"/>
               </w:rPr>
@@ -734,7 +1088,7 @@
                 <w:noProof/>
                 <w:webHidden/>
               </w:rPr>
-              <w:instrText xml:space="preserve"> PAGEREF _Toc526148465 \h </w:instrText>
+              <w:instrText xml:space="preserve"> PAGEREF _Toc527309400 \h </w:instrText>
             </w:r>
             <w:r>
               <w:rPr>
@@ -754,7 +1108,7 @@
                 <w:noProof/>
                 <w:webHidden/>
               </w:rPr>
-              <w:t>3</w:t>
+              <w:t>6</w:t>
             </w:r>
             <w:r>
               <w:rPr>
@@ -767,7 +1121,7 @@
         </w:p>
         <w:p>
           <w:pPr>
-            <w:pStyle w:val="TDC1"/>
+            <w:pStyle w:val="TOC1"/>
             <w:tabs>
               <w:tab w:val="right" w:leader="dot" w:pos="8494"/>
             </w:tabs>
@@ -776,13 +1130,14 @@
               <w:noProof/>
               <w:sz w:val="22"/>
               <w:szCs w:val="22"/>
-              <w:lang w:val="es-EC" w:eastAsia="es-EC"/>
+              <w:lang w:val="en-US" w:eastAsia="en-US"/>
             </w:rPr>
           </w:pPr>
-          <w:hyperlink w:anchor="_Toc526148466" w:history="1">
+          <w:hyperlink w:anchor="_Toc527309401" w:history="1">
             <w:r>
               <w:rPr>
-                <w:rStyle w:val="Hipervnculo"/>
+                <w:rStyle w:val="Hyperlink"/>
+                <w:rFonts w:ascii="Calibri" w:hAnsi="Calibri" w:cs="Calibri"/>
                 <w:noProof/>
                 <w:lang w:val="es-MX" w:eastAsia="es-EC"/>
               </w:rPr>
@@ -807,7 +1162,7 @@
                 <w:noProof/>
                 <w:webHidden/>
               </w:rPr>
-              <w:instrText xml:space="preserve"> PAGEREF _Toc526148466 \h </w:instrText>
+              <w:instrText xml:space="preserve"> PAGEREF _Toc527309401 \h </w:instrText>
             </w:r>
             <w:r>
               <w:rPr>
@@ -827,7 +1182,7 @@
                 <w:noProof/>
                 <w:webHidden/>
               </w:rPr>
-              <w:t>3</w:t>
+              <w:t>6</w:t>
             </w:r>
             <w:r>
               <w:rPr>
@@ -840,7 +1195,7 @@
         </w:p>
         <w:p>
           <w:pPr>
-            <w:pStyle w:val="TDC1"/>
+            <w:pStyle w:val="TOC1"/>
             <w:tabs>
               <w:tab w:val="right" w:leader="dot" w:pos="8494"/>
             </w:tabs>
@@ -849,13 +1204,14 @@
               <w:noProof/>
               <w:sz w:val="22"/>
               <w:szCs w:val="22"/>
-              <w:lang w:val="es-EC" w:eastAsia="es-EC"/>
+              <w:lang w:val="en-US" w:eastAsia="en-US"/>
             </w:rPr>
           </w:pPr>
-          <w:hyperlink w:anchor="_Toc526148467" w:history="1">
+          <w:hyperlink w:anchor="_Toc527309402" w:history="1">
             <w:r>
               <w:rPr>
-                <w:rStyle w:val="Hipervnculo"/>
+                <w:rStyle w:val="Hyperlink"/>
+                <w:rFonts w:ascii="Calibri" w:hAnsi="Calibri" w:cs="Calibri"/>
                 <w:noProof/>
                 <w:lang w:val="es-MX" w:eastAsia="es-EC"/>
               </w:rPr>
@@ -880,7 +1236,7 @@
                 <w:noProof/>
                 <w:webHidden/>
               </w:rPr>
-              <w:instrText xml:space="preserve"> PAGEREF _Toc526148467 \h </w:instrText>
+              <w:instrText xml:space="preserve"> PAGEREF _Toc527309402 \h </w:instrText>
             </w:r>
             <w:r>
               <w:rPr>
@@ -900,7 +1256,7 @@
                 <w:noProof/>
                 <w:webHidden/>
               </w:rPr>
-              <w:t>3</w:t>
+              <w:t>6</w:t>
             </w:r>
             <w:r>
               <w:rPr>
@@ -913,7 +1269,7 @@
         </w:p>
         <w:p>
           <w:pPr>
-            <w:pStyle w:val="TDC1"/>
+            <w:pStyle w:val="TOC1"/>
             <w:tabs>
               <w:tab w:val="right" w:leader="dot" w:pos="8494"/>
             </w:tabs>
@@ -922,13 +1278,14 @@
               <w:noProof/>
               <w:sz w:val="22"/>
               <w:szCs w:val="22"/>
-              <w:lang w:val="es-EC" w:eastAsia="es-EC"/>
+              <w:lang w:val="en-US" w:eastAsia="en-US"/>
             </w:rPr>
           </w:pPr>
-          <w:hyperlink w:anchor="_Toc526148468" w:history="1">
+          <w:hyperlink w:anchor="_Toc527309403" w:history="1">
             <w:r>
               <w:rPr>
-                <w:rStyle w:val="Hipervnculo"/>
+                <w:rStyle w:val="Hyperlink"/>
+                <w:rFonts w:ascii="Calibri" w:hAnsi="Calibri" w:cs="Calibri"/>
                 <w:noProof/>
                 <w:lang w:val="es-MX" w:eastAsia="es-EC"/>
               </w:rPr>
@@ -953,7 +1310,7 @@
                 <w:noProof/>
                 <w:webHidden/>
               </w:rPr>
-              <w:instrText xml:space="preserve"> PAGEREF _Toc526148468 \h </w:instrText>
+              <w:instrText xml:space="preserve"> PAGEREF _Toc527309403 \h </w:instrText>
             </w:r>
             <w:r>
               <w:rPr>
@@ -973,7 +1330,7 @@
                 <w:noProof/>
                 <w:webHidden/>
               </w:rPr>
-              <w:t>4</w:t>
+              <w:t>8</w:t>
             </w:r>
             <w:r>
               <w:rPr>
@@ -986,7 +1343,7 @@
         </w:p>
         <w:p>
           <w:pPr>
-            <w:pStyle w:val="TDC1"/>
+            <w:pStyle w:val="TOC1"/>
             <w:tabs>
               <w:tab w:val="right" w:leader="dot" w:pos="8494"/>
             </w:tabs>
@@ -995,13 +1352,14 @@
               <w:noProof/>
               <w:sz w:val="22"/>
               <w:szCs w:val="22"/>
-              <w:lang w:val="es-EC" w:eastAsia="es-EC"/>
+              <w:lang w:val="en-US" w:eastAsia="en-US"/>
             </w:rPr>
           </w:pPr>
-          <w:hyperlink w:anchor="_Toc526148469" w:history="1">
+          <w:hyperlink w:anchor="_Toc527309404" w:history="1">
             <w:r>
               <w:rPr>
-                <w:rStyle w:val="Hipervnculo"/>
+                <w:rStyle w:val="Hyperlink"/>
+                <w:rFonts w:ascii="Calibri" w:hAnsi="Calibri" w:cs="Calibri"/>
                 <w:noProof/>
                 <w:lang w:val="es-MX" w:eastAsia="es-EC"/>
               </w:rPr>
@@ -1026,7 +1384,7 @@
                 <w:noProof/>
                 <w:webHidden/>
               </w:rPr>
-              <w:instrText xml:space="preserve"> PAGEREF _Toc526148469 \h </w:instrText>
+              <w:instrText xml:space="preserve"> PAGEREF _Toc527309404 \h </w:instrText>
             </w:r>
             <w:r>
               <w:rPr>
@@ -1046,7 +1404,7 @@
                 <w:noProof/>
                 <w:webHidden/>
               </w:rPr>
-              <w:t>4</w:t>
+              <w:t>8</w:t>
             </w:r>
             <w:r>
               <w:rPr>
@@ -1059,7 +1417,7 @@
         </w:p>
         <w:p>
           <w:pPr>
-            <w:pStyle w:val="TDC1"/>
+            <w:pStyle w:val="TOC1"/>
             <w:tabs>
               <w:tab w:val="right" w:leader="dot" w:pos="8494"/>
             </w:tabs>
@@ -1068,13 +1426,14 @@
               <w:noProof/>
               <w:sz w:val="22"/>
               <w:szCs w:val="22"/>
-              <w:lang w:val="es-EC" w:eastAsia="es-EC"/>
+              <w:lang w:val="en-US" w:eastAsia="en-US"/>
             </w:rPr>
           </w:pPr>
-          <w:hyperlink w:anchor="_Toc526148470" w:history="1">
+          <w:hyperlink w:anchor="_Toc527309405" w:history="1">
             <w:r>
               <w:rPr>
-                <w:rStyle w:val="Hipervnculo"/>
+                <w:rStyle w:val="Hyperlink"/>
+                <w:rFonts w:ascii="Calibri" w:hAnsi="Calibri" w:cs="Calibri"/>
                 <w:noProof/>
                 <w:lang w:val="es-MX" w:eastAsia="es-EC"/>
               </w:rPr>
@@ -1099,7 +1458,7 @@
                 <w:noProof/>
                 <w:webHidden/>
               </w:rPr>
-              <w:instrText xml:space="preserve"> PAGEREF _Toc526148470 \h </w:instrText>
+              <w:instrText xml:space="preserve"> PAGEREF _Toc527309405 \h </w:instrText>
             </w:r>
             <w:r>
               <w:rPr>
@@ -1119,7 +1478,7 @@
                 <w:noProof/>
                 <w:webHidden/>
               </w:rPr>
-              <w:t>5</w:t>
+              <w:t>8</w:t>
             </w:r>
             <w:r>
               <w:rPr>
@@ -1151,7 +1510,7 @@
     </w:p>
     <w:p>
       <w:pPr>
-        <w:pStyle w:val="Ttulo1"/>
+        <w:pStyle w:val="Heading1"/>
         <w:rPr>
           <w:rFonts w:ascii="Segoe UI" w:hAnsi="Segoe UI" w:cs="Segoe UI"/>
           <w:sz w:val="18"/>
@@ -1159,7 +1518,7 @@
           <w:lang w:val="es-MX" w:eastAsia="es-EC"/>
         </w:rPr>
       </w:pPr>
-      <w:bookmarkStart w:id="0" w:name="_Toc526148463"/>
+      <w:bookmarkStart w:id="1" w:name="_Toc527309393"/>
       <w:r>
         <w:rPr>
           <w:lang w:val="es-MX" w:eastAsia="es-EC"/>
@@ -1167,7 +1526,7 @@
         <w:lastRenderedPageBreak/>
         <w:t>Propósito</w:t>
       </w:r>
-      <w:bookmarkEnd w:id="0"/>
+      <w:bookmarkEnd w:id="1"/>
       <w:r>
         <w:rPr>
           <w:lang w:val="es-MX" w:eastAsia="es-EC"/>
@@ -1283,7 +1642,7 @@
       <w:pPr>
         <w:textAlignment w:val="baseline"/>
         <w:rPr>
-          <w:rFonts w:ascii="Segoe UI" w:hAnsi="Segoe UI" w:cs="Segoe UI"/>
+          <w:rFonts w:ascii="Calibri" w:hAnsi="Calibri" w:cs="Calibri"/>
           <w:sz w:val="18"/>
           <w:szCs w:val="18"/>
           <w:lang w:val="es-MX" w:eastAsia="es-EC"/>
@@ -1301,22 +1660,23 @@
     </w:p>
     <w:p>
       <w:pPr>
-        <w:pStyle w:val="Ttulo1"/>
-        <w:rPr>
-          <w:rFonts w:ascii="Segoe UI" w:hAnsi="Segoe UI" w:cs="Segoe UI"/>
+        <w:pStyle w:val="Heading1"/>
+        <w:rPr>
+          <w:rFonts w:ascii="Calibri" w:hAnsi="Calibri" w:cs="Calibri"/>
           <w:sz w:val="18"/>
           <w:szCs w:val="18"/>
           <w:lang w:val="es-MX" w:eastAsia="es-EC"/>
         </w:rPr>
       </w:pPr>
-      <w:bookmarkStart w:id="1" w:name="_Toc526148464"/>
-      <w:r>
-        <w:rPr>
+      <w:bookmarkStart w:id="2" w:name="_Toc527309394"/>
+      <w:r>
+        <w:rPr>
+          <w:rFonts w:ascii="Calibri" w:hAnsi="Calibri" w:cs="Calibri"/>
           <w:lang w:val="es-MX" w:eastAsia="es-EC"/>
         </w:rPr>
         <w:t>Diseño</w:t>
       </w:r>
-      <w:bookmarkEnd w:id="1"/>
+      <w:bookmarkEnd w:id="2"/>
     </w:p>
     <w:p>
       <w:pPr>
@@ -1340,21 +1700,26 @@
     </w:p>
     <w:p>
       <w:pPr>
-        <w:pStyle w:val="Ttulo2"/>
-        <w:rPr>
+        <w:pStyle w:val="Heading2"/>
+        <w:rPr>
+          <w:rFonts w:ascii="Calibri" w:hAnsi="Calibri" w:cs="Calibri"/>
           <w:lang w:val="es-MX" w:eastAsia="es-EC"/>
         </w:rPr>
       </w:pPr>
-      <w:r>
-        <w:rPr>
+      <w:bookmarkStart w:id="3" w:name="_Toc527309395"/>
+      <w:r>
+        <w:rPr>
+          <w:rFonts w:ascii="Calibri" w:hAnsi="Calibri" w:cs="Calibri"/>
           <w:lang w:val="es-MX" w:eastAsia="es-EC"/>
         </w:rPr>
         <w:t>Logotipo</w:t>
       </w:r>
+      <w:bookmarkEnd w:id="3"/>
     </w:p>
     <w:p>
       <w:pPr>
         <w:rPr>
+          <w:rFonts w:ascii="Calibri" w:hAnsi="Calibri" w:cs="Calibri"/>
           <w:lang w:val="es-MX" w:eastAsia="es-EC"/>
         </w:rPr>
       </w:pPr>
@@ -1364,7 +1729,7 @@
         <w:jc w:val="both"/>
         <w:textAlignment w:val="baseline"/>
         <w:rPr>
-          <w:rFonts w:asciiTheme="minorHAnsi" w:hAnsiTheme="minorHAnsi" w:cstheme="minorHAnsi"/>
+          <w:rFonts w:ascii="Calibri" w:hAnsi="Calibri" w:cs="Calibri"/>
           <w:sz w:val="22"/>
           <w:szCs w:val="18"/>
           <w:lang w:val="es-MX" w:eastAsia="es-EC"/>
@@ -1372,7 +1737,7 @@
       </w:pPr>
       <w:r>
         <w:rPr>
-          <w:rFonts w:asciiTheme="minorHAnsi" w:hAnsiTheme="minorHAnsi" w:cstheme="minorHAnsi"/>
+          <w:rFonts w:ascii="Calibri" w:hAnsi="Calibri" w:cs="Calibri"/>
           <w:sz w:val="22"/>
           <w:szCs w:val="18"/>
           <w:lang w:val="es-MX" w:eastAsia="es-EC"/>
@@ -1382,7 +1747,7 @@
       <w:proofErr w:type="spellStart"/>
       <w:r>
         <w:rPr>
-          <w:rFonts w:asciiTheme="minorHAnsi" w:hAnsiTheme="minorHAnsi" w:cstheme="minorHAnsi"/>
+          <w:rFonts w:ascii="Calibri" w:hAnsi="Calibri" w:cs="Calibri"/>
           <w:i/>
           <w:sz w:val="22"/>
           <w:szCs w:val="18"/>
@@ -1393,7 +1758,7 @@
       <w:proofErr w:type="spellEnd"/>
       <w:r>
         <w:rPr>
-          <w:rFonts w:asciiTheme="minorHAnsi" w:hAnsiTheme="minorHAnsi" w:cstheme="minorHAnsi"/>
+          <w:rFonts w:ascii="Calibri" w:hAnsi="Calibri" w:cs="Calibri"/>
           <w:sz w:val="22"/>
           <w:szCs w:val="18"/>
           <w:lang w:val="es-MX" w:eastAsia="es-EC"/>
@@ -1402,7 +1767,7 @@
       </w:r>
       <w:r>
         <w:rPr>
-          <w:rFonts w:asciiTheme="minorHAnsi" w:hAnsiTheme="minorHAnsi" w:cstheme="minorHAnsi"/>
+          <w:rFonts w:ascii="Calibri" w:hAnsi="Calibri" w:cs="Calibri"/>
           <w:sz w:val="22"/>
           <w:szCs w:val="18"/>
           <w:lang w:val="es-MX" w:eastAsia="es-EC"/>
@@ -1411,30 +1776,19 @@
       </w:r>
       <w:r>
         <w:rPr>
-          <w:rFonts w:asciiTheme="minorHAnsi" w:hAnsiTheme="minorHAnsi" w:cstheme="minorHAnsi"/>
+          <w:rFonts w:ascii="Calibri" w:hAnsi="Calibri" w:cs="Calibri"/>
           <w:sz w:val="22"/>
           <w:szCs w:val="18"/>
           <w:lang w:val="es-MX" w:eastAsia="es-EC"/>
         </w:rPr>
-        <w:t xml:space="preserve"> por normativas internacionales de IEEE, la rama estudiantil IEEE-ESPOL se encuentra en procesos de cambios de su logo principal, además de los logos de cada uno de los capítulos que pos</w:t>
-      </w:r>
-      <w:bookmarkStart w:id="2" w:name="_GoBack"/>
-      <w:bookmarkEnd w:id="2"/>
-      <w:r>
-        <w:rPr>
-          <w:rFonts w:asciiTheme="minorHAnsi" w:hAnsiTheme="minorHAnsi" w:cstheme="minorHAnsi"/>
-          <w:sz w:val="22"/>
-          <w:szCs w:val="18"/>
-          <w:lang w:val="es-MX" w:eastAsia="es-EC"/>
-        </w:rPr>
-        <w:t>ee.</w:t>
+        <w:t xml:space="preserve"> por normativas internacionales de IEEE, la rama estudiantil IEEE-ESPOL se encuentra en procesos de cambios de su logo principal, además de los logos de cada uno de los capítulos que posee.</w:t>
       </w:r>
     </w:p>
     <w:p>
       <w:pPr>
         <w:textAlignment w:val="baseline"/>
         <w:rPr>
-          <w:rFonts w:ascii="Segoe UI" w:hAnsi="Segoe UI" w:cs="Segoe UI"/>
+          <w:rFonts w:ascii="Calibri" w:hAnsi="Calibri" w:cs="Calibri"/>
           <w:sz w:val="18"/>
           <w:szCs w:val="18"/>
           <w:lang w:val="es-MX" w:eastAsia="es-EC"/>
@@ -1443,21 +1797,26 @@
     </w:p>
     <w:p>
       <w:pPr>
-        <w:pStyle w:val="Ttulo2"/>
-        <w:rPr>
+        <w:pStyle w:val="Heading2"/>
+        <w:rPr>
+          <w:rFonts w:ascii="Calibri" w:hAnsi="Calibri" w:cs="Calibri"/>
           <w:lang w:val="es-MX" w:eastAsia="es-EC"/>
         </w:rPr>
       </w:pPr>
-      <w:r>
-        <w:rPr>
+      <w:bookmarkStart w:id="4" w:name="_Toc527309396"/>
+      <w:r>
+        <w:rPr>
+          <w:rFonts w:ascii="Calibri" w:hAnsi="Calibri" w:cs="Calibri"/>
           <w:lang w:val="es-MX" w:eastAsia="es-EC"/>
         </w:rPr>
         <w:t>Paleta de colores</w:t>
       </w:r>
+      <w:bookmarkEnd w:id="4"/>
     </w:p>
     <w:p>
       <w:pPr>
         <w:rPr>
+          <w:rFonts w:ascii="Calibri" w:hAnsi="Calibri" w:cs="Calibri"/>
           <w:lang w:val="es-MX" w:eastAsia="es-EC"/>
         </w:rPr>
       </w:pPr>
@@ -1465,14 +1824,14 @@
     <w:p>
       <w:pPr>
         <w:rPr>
-          <w:rFonts w:asciiTheme="minorHAnsi" w:hAnsiTheme="minorHAnsi" w:cstheme="minorHAnsi"/>
+          <w:rFonts w:ascii="Calibri" w:hAnsi="Calibri" w:cs="Calibri"/>
           <w:sz w:val="22"/>
           <w:lang w:val="es-MX" w:eastAsia="es-EC"/>
         </w:rPr>
       </w:pPr>
       <w:r>
         <w:rPr>
-          <w:rFonts w:asciiTheme="minorHAnsi" w:hAnsiTheme="minorHAnsi" w:cstheme="minorHAnsi"/>
+          <w:rFonts w:ascii="Calibri" w:hAnsi="Calibri" w:cs="Calibri"/>
           <w:sz w:val="22"/>
           <w:lang w:val="es-MX" w:eastAsia="es-EC"/>
         </w:rPr>
@@ -1480,7 +1839,7 @@
       </w:r>
       <w:r>
         <w:rPr>
-          <w:rFonts w:asciiTheme="minorHAnsi" w:hAnsiTheme="minorHAnsi" w:cstheme="minorHAnsi"/>
+          <w:rFonts w:ascii="Calibri" w:hAnsi="Calibri" w:cs="Calibri"/>
           <w:sz w:val="22"/>
           <w:lang w:val="es-MX" w:eastAsia="es-EC"/>
         </w:rPr>
@@ -1488,7 +1847,7 @@
       </w:r>
       <w:r>
         <w:rPr>
-          <w:rFonts w:asciiTheme="minorHAnsi" w:hAnsiTheme="minorHAnsi" w:cstheme="minorHAnsi"/>
+          <w:rFonts w:ascii="Calibri" w:hAnsi="Calibri" w:cs="Calibri"/>
           <w:sz w:val="22"/>
           <w:lang w:val="es-MX" w:eastAsia="es-EC"/>
         </w:rPr>
@@ -1498,11 +1857,13 @@
     <w:p>
       <w:pPr>
         <w:rPr>
+          <w:rFonts w:ascii="Calibri" w:hAnsi="Calibri" w:cs="Calibri"/>
           <w:lang w:val="es-MX" w:eastAsia="es-EC"/>
         </w:rPr>
       </w:pPr>
       <w:r>
         <w:rPr>
+          <w:rFonts w:ascii="Calibri" w:hAnsi="Calibri" w:cs="Calibri"/>
           <w:noProof/>
         </w:rPr>
         <w:drawing>
@@ -1778,17 +2139,21 @@
     </w:p>
     <w:p>
       <w:pPr>
-        <w:pStyle w:val="Ttulo2"/>
-        <w:rPr>
+        <w:pStyle w:val="Heading2"/>
+        <w:rPr>
+          <w:rFonts w:ascii="Calibri" w:hAnsi="Calibri" w:cs="Calibri"/>
           <w:lang w:val="es-MX" w:eastAsia="es-EC"/>
         </w:rPr>
       </w:pPr>
-      <w:r>
-        <w:rPr>
+      <w:bookmarkStart w:id="5" w:name="_Toc527309397"/>
+      <w:r>
+        <w:rPr>
+          <w:rFonts w:ascii="Calibri" w:hAnsi="Calibri" w:cs="Calibri"/>
           <w:lang w:val="es-MX" w:eastAsia="es-EC"/>
         </w:rPr>
         <w:t>Tipografías oficiales</w:t>
       </w:r>
+      <w:bookmarkEnd w:id="5"/>
     </w:p>
     <w:p>
       <w:pPr>
@@ -1865,17 +2230,21 @@
     </w:p>
     <w:p>
       <w:pPr>
-        <w:pStyle w:val="Ttulo2"/>
-        <w:rPr>
+        <w:pStyle w:val="Heading2"/>
+        <w:rPr>
+          <w:rFonts w:ascii="Calibri" w:hAnsi="Calibri" w:cs="Calibri"/>
           <w:lang w:val="es-MX" w:eastAsia="es-EC"/>
         </w:rPr>
       </w:pPr>
-      <w:r>
-        <w:rPr>
+      <w:bookmarkStart w:id="6" w:name="_Toc527309398"/>
+      <w:r>
+        <w:rPr>
+          <w:rFonts w:ascii="Calibri" w:hAnsi="Calibri" w:cs="Calibri"/>
           <w:lang w:val="es-MX" w:eastAsia="es-EC"/>
         </w:rPr>
         <w:t>Tono de voz y estilo</w:t>
       </w:r>
+      <w:bookmarkEnd w:id="6"/>
     </w:p>
     <w:p>
       <w:pPr>
@@ -1928,27 +2297,121 @@
     </w:p>
     <w:p>
       <w:pPr>
-        <w:textAlignment w:val="baseline"/>
+        <w:spacing w:after="160" w:line="259" w:lineRule="auto"/>
         <w:rPr>
           <w:rFonts w:ascii="Calibri" w:hAnsi="Calibri" w:cs="Calibri"/>
           <w:sz w:val="22"/>
           <w:szCs w:val="22"/>
+          <w:lang w:val="es-MX" w:eastAsia="es-EC"/>
+        </w:rPr>
+      </w:pPr>
+      <w:r>
+        <w:rPr>
+          <w:rFonts w:ascii="Calibri" w:hAnsi="Calibri" w:cs="Calibri"/>
+          <w:sz w:val="22"/>
+          <w:szCs w:val="22"/>
+          <w:lang w:val="es-MX" w:eastAsia="es-EC"/>
+        </w:rPr>
+        <w:br w:type="page"/>
+      </w:r>
+    </w:p>
+    <w:p>
+      <w:pPr>
+        <w:pStyle w:val="Heading2"/>
+        <w:rPr>
+          <w:rFonts w:ascii="Calibri" w:hAnsi="Calibri" w:cs="Calibri"/>
+          <w:lang w:val="es-MX" w:eastAsia="es-EC"/>
+        </w:rPr>
+      </w:pPr>
+      <w:bookmarkStart w:id="7" w:name="_Toc527309399"/>
+      <w:r>
+        <w:rPr>
+          <w:rFonts w:ascii="Calibri" w:hAnsi="Calibri" w:cs="Calibri"/>
+          <w:lang w:val="es-MX" w:eastAsia="es-EC"/>
+        </w:rPr>
+        <w:lastRenderedPageBreak/>
+        <w:t>Maquetación</w:t>
+      </w:r>
+      <w:bookmarkEnd w:id="7"/>
+    </w:p>
+    <w:p>
+      <w:pPr>
+        <w:rPr>
           <w:lang w:val="es-MX" w:eastAsia="es-EC"/>
         </w:rPr>
       </w:pPr>
     </w:p>
     <w:p>
       <w:pPr>
-        <w:pStyle w:val="Ttulo2"/>
         <w:rPr>
           <w:lang w:val="es-MX" w:eastAsia="es-EC"/>
         </w:rPr>
       </w:pPr>
-      <w:r>
-        <w:rPr>
-          <w:lang w:val="es-MX" w:eastAsia="es-EC"/>
-        </w:rPr>
-        <w:t>Maquetación</w:t>
+      <w:proofErr w:type="spellStart"/>
+      <w:r>
+        <w:rPr>
+          <w:lang w:val="es-MX" w:eastAsia="es-EC"/>
+        </w:rPr>
+        <w:t>Pagina</w:t>
+      </w:r>
+      <w:proofErr w:type="spellEnd"/>
+      <w:r>
+        <w:rPr>
+          <w:lang w:val="es-MX" w:eastAsia="es-EC"/>
+        </w:rPr>
+        <w:t xml:space="preserve"> “Inicio”</w:t>
+      </w:r>
+    </w:p>
+    <w:p>
+      <w:pPr>
+        <w:textAlignment w:val="baseline"/>
+        <w:rPr>
+          <w:rFonts w:ascii="Calibri" w:hAnsi="Calibri" w:cs="Calibri"/>
+          <w:sz w:val="22"/>
+          <w:szCs w:val="22"/>
+          <w:lang w:val="es-MX" w:eastAsia="es-EC"/>
+        </w:rPr>
+      </w:pPr>
+      <w:r>
+        <w:rPr>
+          <w:rFonts w:ascii="Calibri" w:hAnsi="Calibri" w:cs="Calibri"/>
+          <w:noProof/>
+        </w:rPr>
+        <w:drawing>
+          <wp:inline distT="0" distB="0" distL="0" distR="0" wp14:anchorId="498CB7B0" wp14:editId="47DDD7DD">
+            <wp:extent cx="5400040" cy="2708275"/>
+            <wp:effectExtent l="0" t="0" r="0" b="0"/>
+            <wp:docPr id="1" name="Picture 1"/>
+            <wp:cNvGraphicFramePr>
+              <a:graphicFrameLocks xmlns:a="http://schemas.openxmlformats.org/drawingml/2006/main" noChangeAspect="1"/>
+            </wp:cNvGraphicFramePr>
+            <a:graphic xmlns:a="http://schemas.openxmlformats.org/drawingml/2006/main">
+              <a:graphicData uri="http://schemas.openxmlformats.org/drawingml/2006/picture">
+                <pic:pic xmlns:pic="http://schemas.openxmlformats.org/drawingml/2006/picture">
+                  <pic:nvPicPr>
+                    <pic:cNvPr id="1" name=""/>
+                    <pic:cNvPicPr/>
+                  </pic:nvPicPr>
+                  <pic:blipFill>
+                    <a:blip r:embed="rId11"/>
+                    <a:stretch>
+                      <a:fillRect/>
+                    </a:stretch>
+                  </pic:blipFill>
+                  <pic:spPr>
+                    <a:xfrm>
+                      <a:off x="0" y="0"/>
+                      <a:ext cx="5400040" cy="2708275"/>
+                    </a:xfrm>
+                    <a:prstGeom prst="rect">
+                      <a:avLst/>
+                    </a:prstGeom>
+                  </pic:spPr>
+                </pic:pic>
+              </a:graphicData>
+            </a:graphic>
+          </wp:inline>
+        </w:drawing>
       </w:r>
     </w:p>
     <w:p>
@@ -1966,62 +2429,103 @@
       <w:pPr>
         <w:textAlignment w:val="baseline"/>
         <w:rPr>
-          <w:rFonts w:ascii="Segoe UI" w:hAnsi="Segoe UI" w:cs="Segoe UI"/>
-          <w:color w:val="1E4E79"/>
-          <w:sz w:val="18"/>
-          <w:szCs w:val="18"/>
+          <w:rFonts w:ascii="Calibri" w:hAnsi="Calibri" w:cs="Calibri"/>
+          <w:sz w:val="22"/>
+          <w:szCs w:val="22"/>
           <w:lang w:val="es-MX" w:eastAsia="es-EC"/>
         </w:rPr>
       </w:pPr>
-      <w:r>
-        <w:rPr>
-          <w:rFonts w:ascii="Calibri" w:hAnsi="Calibri" w:cs="Calibri"/>
-          <w:color w:val="1E4E79"/>
-          <w:sz w:val="32"/>
-          <w:szCs w:val="32"/>
-          <w:lang w:val="es-MX" w:eastAsia="es-EC"/>
-        </w:rPr>
-        <w:lastRenderedPageBreak/>
-        <w:t> </w:t>
-      </w:r>
-    </w:p>
-    <w:p>
-      <w:pPr>
-        <w:pStyle w:val="Ttulo1"/>
-        <w:rPr>
-          <w:rFonts w:ascii="Segoe UI" w:hAnsi="Segoe UI" w:cs="Segoe UI"/>
-          <w:sz w:val="18"/>
-          <w:szCs w:val="18"/>
-          <w:lang w:val="es-MX" w:eastAsia="es-EC"/>
-        </w:rPr>
-      </w:pPr>
-      <w:bookmarkStart w:id="3" w:name="_Toc526148465"/>
-      <w:r>
-        <w:rPr>
-          <w:lang w:val="es-MX" w:eastAsia="es-EC"/>
-        </w:rPr>
-        <w:t>Datos</w:t>
-      </w:r>
-      <w:bookmarkEnd w:id="3"/>
+      <w:proofErr w:type="spellStart"/>
+      <w:r>
+        <w:rPr>
+          <w:rFonts w:ascii="Calibri" w:hAnsi="Calibri" w:cs="Calibri"/>
+          <w:sz w:val="22"/>
+          <w:szCs w:val="22"/>
+          <w:lang w:val="es-MX" w:eastAsia="es-EC"/>
+        </w:rPr>
+        <w:t>Pagina</w:t>
+      </w:r>
+      <w:proofErr w:type="spellEnd"/>
+      <w:r>
+        <w:rPr>
+          <w:rFonts w:ascii="Calibri" w:hAnsi="Calibri" w:cs="Calibri"/>
+          <w:sz w:val="22"/>
+          <w:szCs w:val="22"/>
+          <w:lang w:val="es-MX" w:eastAsia="es-EC"/>
+        </w:rPr>
+        <w:t xml:space="preserve"> “Quienes somos”</w:t>
+      </w:r>
     </w:p>
     <w:p>
       <w:pPr>
         <w:textAlignment w:val="baseline"/>
         <w:rPr>
-          <w:rFonts w:ascii="Segoe UI" w:hAnsi="Segoe UI" w:cs="Segoe UI"/>
-          <w:sz w:val="18"/>
-          <w:szCs w:val="18"/>
-          <w:lang w:val="es-MX" w:eastAsia="es-EC"/>
-        </w:rPr>
-      </w:pPr>
-      <w:r>
-        <w:rPr>
           <w:rFonts w:ascii="Calibri" w:hAnsi="Calibri" w:cs="Calibri"/>
           <w:sz w:val="22"/>
           <w:szCs w:val="22"/>
           <w:lang w:val="es-MX" w:eastAsia="es-EC"/>
         </w:rPr>
-        <w:t> </w:t>
+      </w:pPr>
+      <w:r>
+        <w:rPr>
+          <w:rFonts w:ascii="Calibri" w:hAnsi="Calibri" w:cs="Calibri"/>
+          <w:noProof/>
+        </w:rPr>
+        <w:drawing>
+          <wp:inline distT="0" distB="0" distL="0" distR="0" wp14:anchorId="118ACDBF" wp14:editId="53343AC4">
+            <wp:extent cx="5400040" cy="2705735"/>
+            <wp:effectExtent l="0" t="0" r="0" b="0"/>
+            <wp:docPr id="7" name="Picture 7"/>
+            <wp:cNvGraphicFramePr>
+              <a:graphicFrameLocks xmlns:a="http://schemas.openxmlformats.org/drawingml/2006/main" noChangeAspect="1"/>
+            </wp:cNvGraphicFramePr>
+            <a:graphic xmlns:a="http://schemas.openxmlformats.org/drawingml/2006/main">
+              <a:graphicData uri="http://schemas.openxmlformats.org/drawingml/2006/picture">
+                <pic:pic xmlns:pic="http://schemas.openxmlformats.org/drawingml/2006/picture">
+                  <pic:nvPicPr>
+                    <pic:cNvPr id="1" name=""/>
+                    <pic:cNvPicPr/>
+                  </pic:nvPicPr>
+                  <pic:blipFill>
+                    <a:blip r:embed="rId12"/>
+                    <a:stretch>
+                      <a:fillRect/>
+                    </a:stretch>
+                  </pic:blipFill>
+                  <pic:spPr>
+                    <a:xfrm>
+                      <a:off x="0" y="0"/>
+                      <a:ext cx="5400040" cy="2705735"/>
+                    </a:xfrm>
+                    <a:prstGeom prst="rect">
+                      <a:avLst/>
+                    </a:prstGeom>
+                  </pic:spPr>
+                </pic:pic>
+              </a:graphicData>
+            </a:graphic>
+          </wp:inline>
+        </w:drawing>
+      </w:r>
+    </w:p>
+    <w:p>
+      <w:pPr>
+        <w:spacing w:after="160" w:line="259" w:lineRule="auto"/>
+        <w:rPr>
+          <w:rFonts w:ascii="Calibri" w:hAnsi="Calibri" w:cs="Calibri"/>
+          <w:sz w:val="22"/>
+          <w:szCs w:val="22"/>
+          <w:lang w:val="es-MX" w:eastAsia="es-EC"/>
+        </w:rPr>
+      </w:pPr>
+      <w:r>
+        <w:rPr>
+          <w:rFonts w:ascii="Calibri" w:hAnsi="Calibri" w:cs="Calibri"/>
+          <w:sz w:val="22"/>
+          <w:szCs w:val="22"/>
+          <w:lang w:val="es-MX" w:eastAsia="es-EC"/>
+        </w:rPr>
+        <w:br w:type="page"/>
       </w:r>
     </w:p>
     <w:p>
@@ -2034,6 +2538,7 @@
           <w:lang w:val="es-MX" w:eastAsia="es-EC"/>
         </w:rPr>
       </w:pPr>
+      <w:proofErr w:type="spellStart"/>
       <w:r>
         <w:rPr>
           <w:rFonts w:ascii="Calibri" w:hAnsi="Calibri" w:cs="Calibri"/>
@@ -2041,8 +2546,10 @@
           <w:szCs w:val="22"/>
           <w:lang w:val="es-MX" w:eastAsia="es-EC"/>
         </w:rPr>
-        <w:t>Eventos realizados por la Rama Estudiantil IEEE-ESPOL</w:t>
-      </w:r>
+        <w:lastRenderedPageBreak/>
+        <w:t>Pagina</w:t>
+      </w:r>
+      <w:proofErr w:type="spellEnd"/>
       <w:r>
         <w:rPr>
           <w:rFonts w:ascii="Calibri" w:hAnsi="Calibri" w:cs="Calibri"/>
@@ -2050,119 +2557,90 @@
           <w:szCs w:val="22"/>
           <w:lang w:val="es-MX" w:eastAsia="es-EC"/>
         </w:rPr>
-        <w:t xml:space="preserve"> tales como: c</w:t>
-      </w:r>
-      <w:r>
-        <w:rPr>
-          <w:rFonts w:ascii="Calibri" w:hAnsi="Calibri" w:cs="Calibri"/>
-          <w:sz w:val="22"/>
-          <w:szCs w:val="22"/>
-          <w:lang w:val="es-MX" w:eastAsia="es-EC"/>
-        </w:rPr>
-        <w:t>ursos, charlas, conferencias</w:t>
-      </w:r>
-      <w:r>
-        <w:rPr>
-          <w:rFonts w:ascii="Calibri" w:hAnsi="Calibri" w:cs="Calibri"/>
-          <w:sz w:val="22"/>
-          <w:szCs w:val="22"/>
-          <w:lang w:val="es-MX" w:eastAsia="es-EC"/>
-        </w:rPr>
-        <w:t xml:space="preserve"> o actividades extras</w:t>
-      </w:r>
-      <w:r>
-        <w:rPr>
-          <w:rFonts w:ascii="Calibri" w:hAnsi="Calibri" w:cs="Calibri"/>
-          <w:sz w:val="22"/>
-          <w:szCs w:val="22"/>
-          <w:lang w:val="es-MX" w:eastAsia="es-EC"/>
-        </w:rPr>
-        <w:t>.</w:t>
-      </w:r>
-      <w:r>
-        <w:rPr>
-          <w:rFonts w:ascii="Calibri" w:hAnsi="Calibri" w:cs="Calibri"/>
-          <w:sz w:val="22"/>
-          <w:szCs w:val="22"/>
-          <w:lang w:val="es-MX" w:eastAsia="es-EC"/>
-        </w:rPr>
-        <w:t xml:space="preserve"> Las columnas serían: nombre, descripción, fecha, hora, lugar, ponente/conferencista/persona a cargo, y si es pagado o no.</w:t>
-      </w:r>
-      <w:r>
-        <w:rPr>
-          <w:rFonts w:ascii="Calibri" w:hAnsi="Calibri" w:cs="Calibri"/>
-          <w:sz w:val="22"/>
-          <w:szCs w:val="22"/>
-          <w:lang w:val="es-MX" w:eastAsia="es-EC"/>
-        </w:rPr>
-        <w:t> </w:t>
+        <w:t xml:space="preserve"> “Sociedades”</w:t>
       </w:r>
     </w:p>
     <w:p>
       <w:pPr>
         <w:textAlignment w:val="baseline"/>
         <w:rPr>
-          <w:rFonts w:ascii="Segoe UI" w:hAnsi="Segoe UI" w:cs="Segoe UI"/>
-          <w:sz w:val="18"/>
-          <w:szCs w:val="18"/>
-          <w:lang w:val="es-MX" w:eastAsia="es-EC"/>
-        </w:rPr>
-      </w:pPr>
-      <w:r>
-        <w:rPr>
           <w:rFonts w:ascii="Calibri" w:hAnsi="Calibri" w:cs="Calibri"/>
           <w:sz w:val="22"/>
           <w:szCs w:val="22"/>
           <w:lang w:val="es-MX" w:eastAsia="es-EC"/>
         </w:rPr>
-        <w:t> </w:t>
-      </w:r>
-    </w:p>
-    <w:p>
-      <w:pPr>
-        <w:pStyle w:val="Ttulo1"/>
-        <w:rPr>
-          <w:rFonts w:ascii="Segoe UI" w:hAnsi="Segoe UI" w:cs="Segoe UI"/>
-          <w:sz w:val="18"/>
-          <w:szCs w:val="18"/>
-          <w:lang w:val="es-MX" w:eastAsia="es-EC"/>
-        </w:rPr>
       </w:pPr>
-      <w:bookmarkStart w:id="4" w:name="_Toc526148466"/>
-      <w:r>
-        <w:rPr>
-          <w:lang w:val="es-MX" w:eastAsia="es-EC"/>
-        </w:rPr>
-        <w:t>Competidores</w:t>
-      </w:r>
-      <w:bookmarkEnd w:id="4"/>
-      <w:r>
-        <w:rPr>
-          <w:lang w:val="es-MX" w:eastAsia="es-EC"/>
-        </w:rPr>
-        <w:t> </w:t>
+      <w:r>
+        <w:rPr>
+          <w:rFonts w:ascii="Calibri" w:hAnsi="Calibri" w:cs="Calibri"/>
+          <w:noProof/>
+        </w:rPr>
+        <w:drawing>
+          <wp:inline distT="0" distB="0" distL="0" distR="0" wp14:anchorId="2DC46A5F" wp14:editId="661703F8">
+            <wp:extent cx="5400040" cy="2710815"/>
+            <wp:effectExtent l="0" t="0" r="0" b="0"/>
+            <wp:docPr id="8" name="Picture 8"/>
+            <wp:cNvGraphicFramePr>
+              <a:graphicFrameLocks xmlns:a="http://schemas.openxmlformats.org/drawingml/2006/main" noChangeAspect="1"/>
+            </wp:cNvGraphicFramePr>
+            <a:graphic xmlns:a="http://schemas.openxmlformats.org/drawingml/2006/main">
+              <a:graphicData uri="http://schemas.openxmlformats.org/drawingml/2006/picture">
+                <pic:pic xmlns:pic="http://schemas.openxmlformats.org/drawingml/2006/picture">
+                  <pic:nvPicPr>
+                    <pic:cNvPr id="1" name=""/>
+                    <pic:cNvPicPr/>
+                  </pic:nvPicPr>
+                  <pic:blipFill>
+                    <a:blip r:embed="rId13"/>
+                    <a:stretch>
+                      <a:fillRect/>
+                    </a:stretch>
+                  </pic:blipFill>
+                  <pic:spPr>
+                    <a:xfrm>
+                      <a:off x="0" y="0"/>
+                      <a:ext cx="5400040" cy="2710815"/>
+                    </a:xfrm>
+                    <a:prstGeom prst="rect">
+                      <a:avLst/>
+                    </a:prstGeom>
+                  </pic:spPr>
+                </pic:pic>
+              </a:graphicData>
+            </a:graphic>
+          </wp:inline>
+        </w:drawing>
       </w:r>
     </w:p>
     <w:p>
       <w:pPr>
         <w:textAlignment w:val="baseline"/>
         <w:rPr>
-          <w:rFonts w:ascii="Segoe UI" w:hAnsi="Segoe UI" w:cs="Segoe UI"/>
-          <w:color w:val="1E4E79"/>
-          <w:sz w:val="18"/>
-          <w:szCs w:val="18"/>
+          <w:rFonts w:ascii="Calibri" w:hAnsi="Calibri" w:cs="Calibri"/>
+          <w:sz w:val="22"/>
+          <w:szCs w:val="22"/>
           <w:lang w:val="es-MX" w:eastAsia="es-EC"/>
         </w:rPr>
       </w:pPr>
-      <w:r>
-        <w:rPr>
-          <w:rFonts w:ascii="Calibri" w:hAnsi="Calibri" w:cs="Calibri"/>
-          <w:color w:val="1E4E79"/>
-          <w:sz w:val="32"/>
-          <w:szCs w:val="32"/>
-          <w:lang w:val="es-MX" w:eastAsia="es-EC"/>
-        </w:rPr>
-        <w:t> </w:t>
+      <w:proofErr w:type="spellStart"/>
+      <w:r>
+        <w:rPr>
+          <w:rFonts w:ascii="Calibri" w:hAnsi="Calibri" w:cs="Calibri"/>
+          <w:sz w:val="22"/>
+          <w:szCs w:val="22"/>
+          <w:lang w:val="es-MX" w:eastAsia="es-EC"/>
+        </w:rPr>
+        <w:t>Pagina</w:t>
+      </w:r>
+      <w:proofErr w:type="spellEnd"/>
+      <w:r>
+        <w:rPr>
+          <w:rFonts w:ascii="Calibri" w:hAnsi="Calibri" w:cs="Calibri"/>
+          <w:sz w:val="22"/>
+          <w:szCs w:val="22"/>
+          <w:lang w:val="es-MX" w:eastAsia="es-EC"/>
+        </w:rPr>
+        <w:t xml:space="preserve"> “Eventos”</w:t>
       </w:r>
     </w:p>
     <w:p>
@@ -2178,115 +2656,409 @@
       <w:r>
         <w:rPr>
           <w:rFonts w:ascii="Calibri" w:hAnsi="Calibri" w:cs="Calibri"/>
-          <w:sz w:val="22"/>
-          <w:szCs w:val="22"/>
-          <w:lang w:val="es-MX" w:eastAsia="es-EC"/>
-        </w:rPr>
-        <w:t xml:space="preserve">No se puede definir </w:t>
-      </w:r>
-      <w:r>
-        <w:rPr>
-          <w:rFonts w:ascii="Calibri" w:hAnsi="Calibri" w:cs="Calibri"/>
-          <w:sz w:val="22"/>
-          <w:szCs w:val="22"/>
-          <w:lang w:val="es-MX" w:eastAsia="es-EC"/>
-        </w:rPr>
-        <w:t>competidores exactos</w:t>
-      </w:r>
-      <w:r>
-        <w:rPr>
-          <w:rFonts w:ascii="Calibri" w:hAnsi="Calibri" w:cs="Calibri"/>
-          <w:sz w:val="22"/>
-          <w:szCs w:val="22"/>
-          <w:lang w:val="es-MX" w:eastAsia="es-EC"/>
-        </w:rPr>
-        <w:t xml:space="preserve"> </w:t>
-      </w:r>
-      <w:r>
-        <w:rPr>
-          <w:rFonts w:ascii="Calibri" w:hAnsi="Calibri" w:cs="Calibri"/>
-          <w:sz w:val="22"/>
-          <w:szCs w:val="22"/>
-          <w:lang w:val="es-MX" w:eastAsia="es-EC"/>
-        </w:rPr>
-        <w:t>de la Rama Estudiantil IEEE-ESPOL</w:t>
-      </w:r>
-      <w:r>
-        <w:rPr>
-          <w:rFonts w:ascii="Calibri" w:hAnsi="Calibri" w:cs="Calibri"/>
-          <w:sz w:val="22"/>
-          <w:szCs w:val="22"/>
-          <w:lang w:val="es-MX" w:eastAsia="es-EC"/>
-        </w:rPr>
-        <w:t xml:space="preserve"> ya que es un grupo estudiantil </w:t>
-      </w:r>
-      <w:r>
-        <w:rPr>
-          <w:rFonts w:ascii="Calibri" w:hAnsi="Calibri" w:cs="Calibri"/>
-          <w:sz w:val="22"/>
-          <w:szCs w:val="22"/>
-          <w:lang w:val="es-MX" w:eastAsia="es-EC"/>
-        </w:rPr>
-        <w:t>y de</w:t>
-      </w:r>
-      <w:r>
-        <w:rPr>
-          <w:rFonts w:ascii="Calibri" w:hAnsi="Calibri" w:cs="Calibri"/>
-          <w:sz w:val="22"/>
-          <w:szCs w:val="22"/>
-          <w:lang w:val="es-MX" w:eastAsia="es-EC"/>
-        </w:rPr>
-        <w:t xml:space="preserve"> investigación sin fines de lucro</w:t>
-      </w:r>
-      <w:r>
-        <w:rPr>
-          <w:rFonts w:ascii="Calibri" w:hAnsi="Calibri" w:cs="Calibri"/>
-          <w:sz w:val="22"/>
-          <w:szCs w:val="22"/>
-          <w:lang w:val="es-MX" w:eastAsia="es-EC"/>
-        </w:rPr>
-        <w:t xml:space="preserve">, </w:t>
-      </w:r>
-      <w:r>
-        <w:rPr>
-          <w:rFonts w:ascii="Calibri" w:hAnsi="Calibri" w:cs="Calibri"/>
-          <w:sz w:val="22"/>
-          <w:szCs w:val="22"/>
-          <w:lang w:val="es-MX" w:eastAsia="es-EC"/>
-        </w:rPr>
-        <w:t>sin embargo,</w:t>
-      </w:r>
-      <w:r>
-        <w:rPr>
-          <w:rFonts w:ascii="Calibri" w:hAnsi="Calibri" w:cs="Calibri"/>
-          <w:sz w:val="22"/>
-          <w:szCs w:val="22"/>
-          <w:lang w:val="es-MX" w:eastAsia="es-EC"/>
-        </w:rPr>
-        <w:t xml:space="preserve"> existen otros grupos de la misma universidad que ofrecen información, artículos y eventos por </w:t>
-      </w:r>
-      <w:r>
-        <w:rPr>
-          <w:rFonts w:ascii="Calibri" w:hAnsi="Calibri" w:cs="Calibri"/>
-          <w:sz w:val="22"/>
-          <w:szCs w:val="22"/>
-          <w:lang w:val="es-MX" w:eastAsia="es-EC"/>
-        </w:rPr>
-        <w:t>la web</w:t>
-      </w:r>
-      <w:r>
-        <w:rPr>
-          <w:rFonts w:ascii="Calibri" w:hAnsi="Calibri" w:cs="Calibri"/>
-          <w:sz w:val="22"/>
-          <w:szCs w:val="22"/>
-          <w:lang w:val="es-MX" w:eastAsia="es-EC"/>
-        </w:rPr>
-        <w:t xml:space="preserve"> como:</w:t>
+          <w:noProof/>
+        </w:rPr>
+        <w:drawing>
+          <wp:inline distT="0" distB="0" distL="0" distR="0" wp14:anchorId="3E914A9F" wp14:editId="6B20DE46">
+            <wp:extent cx="5400040" cy="2708275"/>
+            <wp:effectExtent l="0" t="0" r="0" b="0"/>
+            <wp:docPr id="9" name="Picture 9"/>
+            <wp:cNvGraphicFramePr>
+              <a:graphicFrameLocks xmlns:a="http://schemas.openxmlformats.org/drawingml/2006/main" noChangeAspect="1"/>
+            </wp:cNvGraphicFramePr>
+            <a:graphic xmlns:a="http://schemas.openxmlformats.org/drawingml/2006/main">
+              <a:graphicData uri="http://schemas.openxmlformats.org/drawingml/2006/picture">
+                <pic:pic xmlns:pic="http://schemas.openxmlformats.org/drawingml/2006/picture">
+                  <pic:nvPicPr>
+                    <pic:cNvPr id="1" name=""/>
+                    <pic:cNvPicPr/>
+                  </pic:nvPicPr>
+                  <pic:blipFill>
+                    <a:blip r:embed="rId14"/>
+                    <a:stretch>
+                      <a:fillRect/>
+                    </a:stretch>
+                  </pic:blipFill>
+                  <pic:spPr>
+                    <a:xfrm>
+                      <a:off x="0" y="0"/>
+                      <a:ext cx="5400040" cy="2708275"/>
+                    </a:xfrm>
+                    <a:prstGeom prst="rect">
+                      <a:avLst/>
+                    </a:prstGeom>
+                  </pic:spPr>
+                </pic:pic>
+              </a:graphicData>
+            </a:graphic>
+          </wp:inline>
+        </w:drawing>
       </w:r>
     </w:p>
     <w:p>
       <w:pPr>
-        <w:pStyle w:val="Prrafodelista"/>
+        <w:textAlignment w:val="baseline"/>
+        <w:rPr>
+          <w:rFonts w:ascii="Calibri" w:hAnsi="Calibri" w:cs="Calibri"/>
+          <w:sz w:val="22"/>
+          <w:szCs w:val="22"/>
+          <w:lang w:val="es-MX" w:eastAsia="es-EC"/>
+        </w:rPr>
+      </w:pPr>
+    </w:p>
+    <w:p>
+      <w:pPr>
+        <w:textAlignment w:val="baseline"/>
+        <w:rPr>
+          <w:rFonts w:ascii="Calibri" w:hAnsi="Calibri" w:cs="Calibri"/>
+          <w:sz w:val="22"/>
+          <w:szCs w:val="22"/>
+          <w:lang w:val="es-MX" w:eastAsia="es-EC"/>
+        </w:rPr>
+      </w:pPr>
+      <w:proofErr w:type="spellStart"/>
+      <w:r>
+        <w:rPr>
+          <w:rFonts w:ascii="Calibri" w:hAnsi="Calibri" w:cs="Calibri"/>
+          <w:sz w:val="22"/>
+          <w:szCs w:val="22"/>
+          <w:lang w:val="es-MX" w:eastAsia="es-EC"/>
+        </w:rPr>
+        <w:t>Pagina</w:t>
+      </w:r>
+      <w:proofErr w:type="spellEnd"/>
+      <w:r>
+        <w:rPr>
+          <w:rFonts w:ascii="Calibri" w:hAnsi="Calibri" w:cs="Calibri"/>
+          <w:sz w:val="22"/>
+          <w:szCs w:val="22"/>
+          <w:lang w:val="es-MX" w:eastAsia="es-EC"/>
+        </w:rPr>
+        <w:t xml:space="preserve"> “Únete”</w:t>
+      </w:r>
+      <w:r>
+        <w:rPr>
+          <w:rFonts w:ascii="Calibri" w:hAnsi="Calibri" w:cs="Calibri"/>
+          <w:noProof/>
+        </w:rPr>
+        <w:drawing>
+          <wp:inline distT="0" distB="0" distL="0" distR="0" wp14:anchorId="588598ED" wp14:editId="3E9C1A5D">
+            <wp:extent cx="5400040" cy="2705735"/>
+            <wp:effectExtent l="0" t="0" r="0" b="0"/>
+            <wp:docPr id="10" name="Picture 10"/>
+            <wp:cNvGraphicFramePr>
+              <a:graphicFrameLocks xmlns:a="http://schemas.openxmlformats.org/drawingml/2006/main" noChangeAspect="1"/>
+            </wp:cNvGraphicFramePr>
+            <a:graphic xmlns:a="http://schemas.openxmlformats.org/drawingml/2006/main">
+              <a:graphicData uri="http://schemas.openxmlformats.org/drawingml/2006/picture">
+                <pic:pic xmlns:pic="http://schemas.openxmlformats.org/drawingml/2006/picture">
+                  <pic:nvPicPr>
+                    <pic:cNvPr id="1" name=""/>
+                    <pic:cNvPicPr/>
+                  </pic:nvPicPr>
+                  <pic:blipFill>
+                    <a:blip r:embed="rId15"/>
+                    <a:stretch>
+                      <a:fillRect/>
+                    </a:stretch>
+                  </pic:blipFill>
+                  <pic:spPr>
+                    <a:xfrm>
+                      <a:off x="0" y="0"/>
+                      <a:ext cx="5400040" cy="2705735"/>
+                    </a:xfrm>
+                    <a:prstGeom prst="rect">
+                      <a:avLst/>
+                    </a:prstGeom>
+                  </pic:spPr>
+                </pic:pic>
+              </a:graphicData>
+            </a:graphic>
+          </wp:inline>
+        </w:drawing>
+      </w:r>
+    </w:p>
+    <w:p>
+      <w:pPr>
+        <w:pStyle w:val="Heading1"/>
+        <w:rPr>
+          <w:rFonts w:ascii="Calibri" w:hAnsi="Calibri" w:cs="Calibri"/>
+          <w:sz w:val="18"/>
+          <w:szCs w:val="18"/>
+          <w:lang w:val="es-MX" w:eastAsia="es-EC"/>
+        </w:rPr>
+      </w:pPr>
+      <w:bookmarkStart w:id="8" w:name="_Toc527309400"/>
+      <w:r>
+        <w:rPr>
+          <w:rFonts w:ascii="Calibri" w:hAnsi="Calibri" w:cs="Calibri"/>
+          <w:lang w:val="es-MX" w:eastAsia="es-EC"/>
+        </w:rPr>
+        <w:lastRenderedPageBreak/>
+        <w:t>Datos</w:t>
+      </w:r>
+      <w:bookmarkEnd w:id="8"/>
+    </w:p>
+    <w:p>
+      <w:pPr>
+        <w:textAlignment w:val="baseline"/>
+        <w:rPr>
+          <w:rFonts w:ascii="Calibri" w:hAnsi="Calibri" w:cs="Calibri"/>
+          <w:sz w:val="18"/>
+          <w:szCs w:val="18"/>
+          <w:lang w:val="es-MX" w:eastAsia="es-EC"/>
+        </w:rPr>
+      </w:pPr>
+      <w:r>
+        <w:rPr>
+          <w:rFonts w:ascii="Calibri" w:hAnsi="Calibri" w:cs="Calibri"/>
+          <w:sz w:val="22"/>
+          <w:szCs w:val="22"/>
+          <w:lang w:val="es-MX" w:eastAsia="es-EC"/>
+        </w:rPr>
+        <w:t> </w:t>
+      </w:r>
+    </w:p>
+    <w:p>
+      <w:pPr>
+        <w:jc w:val="both"/>
+        <w:textAlignment w:val="baseline"/>
+        <w:rPr>
+          <w:rFonts w:ascii="Calibri" w:hAnsi="Calibri" w:cs="Calibri"/>
+          <w:sz w:val="22"/>
+          <w:szCs w:val="22"/>
+          <w:lang w:val="es-MX" w:eastAsia="es-EC"/>
+        </w:rPr>
+      </w:pPr>
+      <w:r>
+        <w:rPr>
+          <w:rFonts w:ascii="Calibri" w:hAnsi="Calibri" w:cs="Calibri"/>
+          <w:sz w:val="22"/>
+          <w:szCs w:val="22"/>
+          <w:lang w:val="es-MX" w:eastAsia="es-EC"/>
+        </w:rPr>
+        <w:t>Eventos realizados por la Rama Estudiantil IEEE-ESPOL tales como: cursos, charlas, conferencias o actividades extras</w:t>
+      </w:r>
+      <w:r>
+        <w:rPr>
+          <w:rFonts w:ascii="Calibri" w:hAnsi="Calibri" w:cs="Calibri"/>
+          <w:sz w:val="22"/>
+          <w:szCs w:val="22"/>
+          <w:lang w:val="es-MX" w:eastAsia="es-EC"/>
+        </w:rPr>
+        <w:t>.</w:t>
+      </w:r>
+      <w:r>
+        <w:rPr>
+          <w:rFonts w:ascii="Calibri" w:hAnsi="Calibri" w:cs="Calibri"/>
+          <w:sz w:val="22"/>
+          <w:szCs w:val="22"/>
+          <w:lang w:val="es-MX" w:eastAsia="es-EC"/>
+        </w:rPr>
+        <w:t xml:space="preserve"> Las columnas serían: nombre, descripción, fecha, hora, lugar, ponente/conferencista/persona a cargo, y si es pagado o no.</w:t>
+      </w:r>
+      <w:r>
+        <w:rPr>
+          <w:rFonts w:ascii="Calibri" w:hAnsi="Calibri" w:cs="Calibri"/>
+          <w:sz w:val="22"/>
+          <w:szCs w:val="22"/>
+          <w:lang w:val="es-MX" w:eastAsia="es-EC"/>
+        </w:rPr>
+        <w:t> </w:t>
+      </w:r>
+    </w:p>
+    <w:p>
+      <w:pPr>
+        <w:jc w:val="both"/>
+        <w:textAlignment w:val="baseline"/>
+        <w:rPr>
+          <w:rFonts w:ascii="Calibri" w:hAnsi="Calibri" w:cs="Calibri"/>
+          <w:sz w:val="18"/>
+          <w:szCs w:val="18"/>
+          <w:lang w:val="es-MX" w:eastAsia="es-EC"/>
+        </w:rPr>
+      </w:pPr>
+      <w:r>
+        <w:rPr>
+          <w:rFonts w:ascii="Calibri" w:hAnsi="Calibri" w:cs="Calibri"/>
+          <w:sz w:val="22"/>
+          <w:szCs w:val="22"/>
+          <w:lang w:val="es-MX" w:eastAsia="es-EC"/>
+        </w:rPr>
+        <w:t> </w:t>
+      </w:r>
+    </w:p>
+    <w:p>
+      <w:pPr>
+        <w:pStyle w:val="Heading1"/>
+        <w:rPr>
+          <w:rFonts w:ascii="Calibri" w:hAnsi="Calibri" w:cs="Calibri"/>
+          <w:sz w:val="18"/>
+          <w:szCs w:val="18"/>
+          <w:lang w:val="es-MX" w:eastAsia="es-EC"/>
+        </w:rPr>
+      </w:pPr>
+      <w:bookmarkStart w:id="9" w:name="_Toc527309401"/>
+      <w:r>
+        <w:rPr>
+          <w:rFonts w:ascii="Calibri" w:hAnsi="Calibri" w:cs="Calibri"/>
+          <w:lang w:val="es-MX" w:eastAsia="es-EC"/>
+        </w:rPr>
+        <w:t>Competidores</w:t>
+      </w:r>
+      <w:bookmarkEnd w:id="9"/>
+      <w:r>
+        <w:rPr>
+          <w:rFonts w:ascii="Calibri" w:hAnsi="Calibri" w:cs="Calibri"/>
+          <w:lang w:val="es-MX" w:eastAsia="es-EC"/>
+        </w:rPr>
+        <w:t> </w:t>
+      </w:r>
+    </w:p>
+    <w:p>
+      <w:pPr>
+        <w:textAlignment w:val="baseline"/>
+        <w:rPr>
+          <w:rFonts w:ascii="Calibri" w:hAnsi="Calibri" w:cs="Calibri"/>
+          <w:color w:val="1E4E79"/>
+          <w:sz w:val="18"/>
+          <w:szCs w:val="18"/>
+          <w:lang w:val="es-MX" w:eastAsia="es-EC"/>
+        </w:rPr>
+      </w:pPr>
+      <w:r>
+        <w:rPr>
+          <w:rFonts w:ascii="Calibri" w:hAnsi="Calibri" w:cs="Calibri"/>
+          <w:color w:val="1E4E79"/>
+          <w:sz w:val="32"/>
+          <w:szCs w:val="32"/>
+          <w:lang w:val="es-MX" w:eastAsia="es-EC"/>
+        </w:rPr>
+        <w:t> </w:t>
+      </w:r>
+    </w:p>
+    <w:p>
+      <w:pPr>
+        <w:textAlignment w:val="baseline"/>
+        <w:rPr>
+          <w:rFonts w:ascii="Calibri" w:hAnsi="Calibri" w:cs="Calibri"/>
+          <w:sz w:val="22"/>
+          <w:szCs w:val="22"/>
+          <w:lang w:val="es-MX" w:eastAsia="es-EC"/>
+        </w:rPr>
+      </w:pPr>
+      <w:r>
+        <w:rPr>
+          <w:rFonts w:ascii="Calibri" w:hAnsi="Calibri" w:cs="Calibri"/>
+          <w:sz w:val="22"/>
+          <w:szCs w:val="22"/>
+          <w:lang w:val="es-MX" w:eastAsia="es-EC"/>
+        </w:rPr>
+        <w:t xml:space="preserve">No se puede definir </w:t>
+      </w:r>
+      <w:r>
+        <w:rPr>
+          <w:rFonts w:ascii="Calibri" w:hAnsi="Calibri" w:cs="Calibri"/>
+          <w:sz w:val="22"/>
+          <w:szCs w:val="22"/>
+          <w:lang w:val="es-MX" w:eastAsia="es-EC"/>
+        </w:rPr>
+        <w:t>competidores exactos</w:t>
+      </w:r>
+      <w:r>
+        <w:rPr>
+          <w:rFonts w:ascii="Calibri" w:hAnsi="Calibri" w:cs="Calibri"/>
+          <w:sz w:val="22"/>
+          <w:szCs w:val="22"/>
+          <w:lang w:val="es-MX" w:eastAsia="es-EC"/>
+        </w:rPr>
+        <w:t xml:space="preserve"> </w:t>
+      </w:r>
+      <w:r>
+        <w:rPr>
+          <w:rFonts w:ascii="Calibri" w:hAnsi="Calibri" w:cs="Calibri"/>
+          <w:sz w:val="22"/>
+          <w:szCs w:val="22"/>
+          <w:lang w:val="es-MX" w:eastAsia="es-EC"/>
+        </w:rPr>
+        <w:t>de la Rama Estudiantil IEEE-ESPOL</w:t>
+      </w:r>
+      <w:r>
+        <w:rPr>
+          <w:rFonts w:ascii="Calibri" w:hAnsi="Calibri" w:cs="Calibri"/>
+          <w:sz w:val="22"/>
+          <w:szCs w:val="22"/>
+          <w:lang w:val="es-MX" w:eastAsia="es-EC"/>
+        </w:rPr>
+        <w:t xml:space="preserve"> ya que es un grupo estudiantil </w:t>
+      </w:r>
+      <w:r>
+        <w:rPr>
+          <w:rFonts w:ascii="Calibri" w:hAnsi="Calibri" w:cs="Calibri"/>
+          <w:sz w:val="22"/>
+          <w:szCs w:val="22"/>
+          <w:lang w:val="es-MX" w:eastAsia="es-EC"/>
+        </w:rPr>
+        <w:t>y de</w:t>
+      </w:r>
+      <w:r>
+        <w:rPr>
+          <w:rFonts w:ascii="Calibri" w:hAnsi="Calibri" w:cs="Calibri"/>
+          <w:sz w:val="22"/>
+          <w:szCs w:val="22"/>
+          <w:lang w:val="es-MX" w:eastAsia="es-EC"/>
+        </w:rPr>
+        <w:t xml:space="preserve"> investigación sin fines de lucro</w:t>
+      </w:r>
+      <w:r>
+        <w:rPr>
+          <w:rFonts w:ascii="Calibri" w:hAnsi="Calibri" w:cs="Calibri"/>
+          <w:sz w:val="22"/>
+          <w:szCs w:val="22"/>
+          <w:lang w:val="es-MX" w:eastAsia="es-EC"/>
+        </w:rPr>
+        <w:t xml:space="preserve">, </w:t>
+      </w:r>
+      <w:r>
+        <w:rPr>
+          <w:rFonts w:ascii="Calibri" w:hAnsi="Calibri" w:cs="Calibri"/>
+          <w:sz w:val="22"/>
+          <w:szCs w:val="22"/>
+          <w:lang w:val="es-MX" w:eastAsia="es-EC"/>
+        </w:rPr>
+        <w:t>sin embargo,</w:t>
+      </w:r>
+      <w:r>
+        <w:rPr>
+          <w:rFonts w:ascii="Calibri" w:hAnsi="Calibri" w:cs="Calibri"/>
+          <w:sz w:val="22"/>
+          <w:szCs w:val="22"/>
+          <w:lang w:val="es-MX" w:eastAsia="es-EC"/>
+        </w:rPr>
+        <w:t xml:space="preserve"> existen otros grupos de la misma universidad que ofrecen información, artículos y eventos por </w:t>
+      </w:r>
+      <w:r>
+        <w:rPr>
+          <w:rFonts w:ascii="Calibri" w:hAnsi="Calibri" w:cs="Calibri"/>
+          <w:sz w:val="22"/>
+          <w:szCs w:val="22"/>
+          <w:lang w:val="es-MX" w:eastAsia="es-EC"/>
+        </w:rPr>
+        <w:t>la web</w:t>
+      </w:r>
+      <w:r>
+        <w:rPr>
+          <w:rFonts w:ascii="Calibri" w:hAnsi="Calibri" w:cs="Calibri"/>
+          <w:sz w:val="22"/>
+          <w:szCs w:val="22"/>
+          <w:lang w:val="es-MX" w:eastAsia="es-EC"/>
+        </w:rPr>
+        <w:t xml:space="preserve"> como:</w:t>
+      </w:r>
+    </w:p>
+    <w:p>
+      <w:pPr>
+        <w:pStyle w:val="ListParagraph"/>
         <w:numPr>
           <w:ilvl w:val="0"/>
           <w:numId w:val="3"/>
@@ -2320,10 +3092,10 @@
           <w:lang w:val="es-MX" w:eastAsia="es-EC"/>
         </w:rPr>
       </w:pPr>
-      <w:hyperlink r:id="rId11" w:history="1">
+      <w:hyperlink r:id="rId16" w:history="1">
         <w:r>
           <w:rPr>
-            <w:rStyle w:val="Hipervnculo"/>
+            <w:rStyle w:val="Hyperlink"/>
             <w:rFonts w:ascii="Calibri" w:hAnsi="Calibri" w:cs="Calibri"/>
             <w:sz w:val="22"/>
             <w:szCs w:val="22"/>
@@ -2347,7 +3119,7 @@
     </w:p>
     <w:p>
       <w:pPr>
-        <w:pStyle w:val="Prrafodelista"/>
+        <w:pStyle w:val="ListParagraph"/>
         <w:numPr>
           <w:ilvl w:val="0"/>
           <w:numId w:val="3"/>
@@ -2390,10 +3162,10 @@
           <w:lang w:val="es-MX" w:eastAsia="es-EC"/>
         </w:rPr>
       </w:pPr>
-      <w:hyperlink r:id="rId12" w:history="1">
+      <w:hyperlink r:id="rId17" w:history="1">
         <w:r>
           <w:rPr>
-            <w:rStyle w:val="Hipervnculo"/>
+            <w:rStyle w:val="Hyperlink"/>
             <w:rFonts w:ascii="Calibri" w:hAnsi="Calibri" w:cs="Calibri"/>
             <w:sz w:val="22"/>
             <w:szCs w:val="22"/>
@@ -2464,7 +3236,7 @@
     </w:p>
     <w:p>
       <w:pPr>
-        <w:pStyle w:val="Prrafodelista"/>
+        <w:pStyle w:val="ListParagraph"/>
         <w:numPr>
           <w:ilvl w:val="0"/>
           <w:numId w:val="3"/>
@@ -2498,10 +3270,10 @@
           <w:lang w:val="es-MX" w:eastAsia="es-EC"/>
         </w:rPr>
       </w:pPr>
-      <w:hyperlink r:id="rId13" w:history="1">
+      <w:hyperlink r:id="rId18" w:history="1">
         <w:r>
           <w:rPr>
-            <w:rStyle w:val="Hipervnculo"/>
+            <w:rStyle w:val="Hyperlink"/>
             <w:rFonts w:ascii="Calibri" w:hAnsi="Calibri" w:cs="Calibri"/>
             <w:sz w:val="22"/>
             <w:szCs w:val="22"/>
@@ -2571,7 +3343,7 @@
     </w:p>
     <w:p>
       <w:pPr>
-        <w:pStyle w:val="Prrafodelista"/>
+        <w:pStyle w:val="ListParagraph"/>
         <w:numPr>
           <w:ilvl w:val="0"/>
           <w:numId w:val="3"/>
@@ -2596,7 +3368,7 @@
     </w:p>
     <w:p>
       <w:pPr>
-        <w:pStyle w:val="Prrafodelista"/>
+        <w:pStyle w:val="ListParagraph"/>
         <w:textAlignment w:val="baseline"/>
         <w:rPr>
           <w:rFonts w:ascii="Calibri" w:hAnsi="Calibri" w:cs="Calibri"/>
@@ -2605,10 +3377,10 @@
           <w:lang w:val="es-MX" w:eastAsia="es-EC"/>
         </w:rPr>
       </w:pPr>
-      <w:hyperlink r:id="rId14" w:history="1">
+      <w:hyperlink r:id="rId19" w:history="1">
         <w:r>
           <w:rPr>
-            <w:rStyle w:val="Hipervnculo"/>
+            <w:rStyle w:val="Hyperlink"/>
             <w:rFonts w:ascii="Calibri" w:hAnsi="Calibri" w:cs="Calibri"/>
             <w:sz w:val="22"/>
             <w:szCs w:val="22"/>
@@ -2620,7 +3392,7 @@
     </w:p>
     <w:p>
       <w:pPr>
-        <w:pStyle w:val="Prrafodelista"/>
+        <w:pStyle w:val="ListParagraph"/>
         <w:textAlignment w:val="baseline"/>
         <w:rPr>
           <w:rFonts w:ascii="Calibri" w:hAnsi="Calibri" w:cs="Calibri"/>
@@ -2632,7 +3404,7 @@
     </w:p>
     <w:p>
       <w:pPr>
-        <w:pStyle w:val="Prrafodelista"/>
+        <w:pStyle w:val="ListParagraph"/>
         <w:numPr>
           <w:ilvl w:val="0"/>
           <w:numId w:val="3"/>
@@ -2657,7 +3429,7 @@
     </w:p>
     <w:p>
       <w:pPr>
-        <w:pStyle w:val="Prrafodelista"/>
+        <w:pStyle w:val="ListParagraph"/>
         <w:textAlignment w:val="baseline"/>
         <w:rPr>
           <w:rFonts w:ascii="Calibri" w:hAnsi="Calibri" w:cs="Calibri"/>
@@ -2666,10 +3438,10 @@
           <w:lang w:val="es-MX" w:eastAsia="es-EC"/>
         </w:rPr>
       </w:pPr>
-      <w:hyperlink r:id="rId15" w:history="1">
+      <w:hyperlink r:id="rId20" w:history="1">
         <w:r>
           <w:rPr>
-            <w:rStyle w:val="Hipervnculo"/>
+            <w:rStyle w:val="Hyperlink"/>
             <w:rFonts w:ascii="Calibri" w:hAnsi="Calibri" w:cs="Calibri"/>
             <w:sz w:val="22"/>
             <w:szCs w:val="22"/>
@@ -2693,40 +3465,52 @@
     </w:p>
     <w:p>
       <w:pPr>
-        <w:pStyle w:val="Ttulo1"/>
-        <w:rPr>
-          <w:rFonts w:ascii="Segoe UI" w:hAnsi="Segoe UI" w:cs="Segoe UI"/>
+        <w:pStyle w:val="Heading1"/>
+        <w:rPr>
+          <w:rFonts w:ascii="Calibri" w:hAnsi="Calibri" w:cs="Calibri"/>
           <w:sz w:val="18"/>
           <w:szCs w:val="18"/>
           <w:lang w:val="es-MX" w:eastAsia="es-EC"/>
         </w:rPr>
       </w:pPr>
-      <w:bookmarkStart w:id="5" w:name="_Toc526148467"/>
-      <w:r>
-        <w:rPr>
+      <w:bookmarkStart w:id="10" w:name="_Toc527309402"/>
+      <w:r>
+        <w:rPr>
+          <w:rFonts w:ascii="Calibri" w:hAnsi="Calibri" w:cs="Calibri"/>
           <w:lang w:val="es-MX" w:eastAsia="es-EC"/>
         </w:rPr>
         <w:t>Estructura</w:t>
       </w:r>
       <w:r>
         <w:rPr>
+          <w:rFonts w:ascii="Calibri" w:hAnsi="Calibri" w:cs="Calibri"/>
           <w:lang w:val="es-MX" w:eastAsia="es-EC"/>
         </w:rPr>
         <w:t xml:space="preserve"> del sitio</w:t>
       </w:r>
-      <w:bookmarkEnd w:id="5"/>
-      <w:r>
-        <w:rPr>
+      <w:bookmarkEnd w:id="10"/>
+      <w:r>
+        <w:rPr>
+          <w:rFonts w:ascii="Calibri" w:hAnsi="Calibri" w:cs="Calibri"/>
           <w:lang w:val="es-MX" w:eastAsia="es-EC"/>
         </w:rPr>
         <w:t> </w:t>
+      </w:r>
+      <w:r>
+        <w:rPr>
+          <w:rFonts w:ascii="Calibri" w:hAnsi="Calibri" w:cs="Calibri"/>
+          <w:sz w:val="22"/>
+          <w:szCs w:val="22"/>
+          <w:lang w:val="es-MX" w:eastAsia="es-EC"/>
+        </w:rPr>
+        <w:t>  </w:t>
       </w:r>
     </w:p>
     <w:p>
       <w:pPr>
         <w:textAlignment w:val="baseline"/>
         <w:rPr>
-          <w:rFonts w:ascii="Segoe UI" w:hAnsi="Segoe UI" w:cs="Segoe UI"/>
+          <w:rFonts w:ascii="Calibri" w:hAnsi="Calibri" w:cs="Calibri"/>
           <w:sz w:val="18"/>
           <w:szCs w:val="18"/>
           <w:lang w:val="es-MX" w:eastAsia="es-EC"/>
@@ -2739,54 +3523,14 @@
           <w:szCs w:val="22"/>
           <w:lang w:val="es-MX" w:eastAsia="es-EC"/>
         </w:rPr>
-        <w:t>  </w:t>
+        <w:t>Según el diseño establecido en la parte de maquetación, el sitio de la Rama Estudiantil-IEEE contará con las siguientes secciones:</w:t>
       </w:r>
     </w:p>
     <w:p>
       <w:pPr>
         <w:textAlignment w:val="baseline"/>
         <w:rPr>
-          <w:rFonts w:ascii="Segoe UI" w:hAnsi="Segoe UI" w:cs="Segoe UI"/>
-          <w:sz w:val="18"/>
-          <w:szCs w:val="18"/>
-          <w:lang w:val="es-MX" w:eastAsia="es-EC"/>
-        </w:rPr>
-      </w:pPr>
-      <w:r>
-        <w:rPr>
-          <w:rFonts w:ascii="Calibri" w:hAnsi="Calibri" w:cs="Calibri"/>
-          <w:sz w:val="22"/>
-          <w:szCs w:val="22"/>
-          <w:lang w:val="es-MX" w:eastAsia="es-EC"/>
-        </w:rPr>
-        <w:t>  </w:t>
-      </w:r>
-    </w:p>
-    <w:p>
-      <w:pPr>
-        <w:textAlignment w:val="baseline"/>
-        <w:rPr>
-          <w:rFonts w:ascii="Segoe UI" w:hAnsi="Segoe UI" w:cs="Segoe UI"/>
-          <w:sz w:val="18"/>
-          <w:szCs w:val="18"/>
-          <w:lang w:val="es-MX" w:eastAsia="es-EC"/>
-        </w:rPr>
-      </w:pPr>
-      <w:r>
-        <w:rPr>
-          <w:rFonts w:ascii="Calibri" w:hAnsi="Calibri" w:cs="Calibri"/>
-          <w:sz w:val="22"/>
-          <w:szCs w:val="22"/>
-          <w:lang w:val="es-MX" w:eastAsia="es-EC"/>
-        </w:rPr>
-        <w:t>Según el diseño establecido en la parte de maquetación, el sitio de la Rama Estudiantil-IEEE contará con las siguientes secciones:</w:t>
-      </w:r>
-    </w:p>
-    <w:p>
-      <w:pPr>
-        <w:textAlignment w:val="baseline"/>
-        <w:rPr>
-          <w:rFonts w:ascii="Segoe UI" w:hAnsi="Segoe UI" w:cs="Segoe UI"/>
+          <w:rFonts w:ascii="Calibri" w:hAnsi="Calibri" w:cs="Calibri"/>
           <w:sz w:val="18"/>
           <w:szCs w:val="18"/>
           <w:lang w:val="es-MX" w:eastAsia="es-EC"/>
@@ -2815,16 +3559,7 @@
           <w:szCs w:val="22"/>
           <w:lang w:val="es-MX" w:eastAsia="es-EC"/>
         </w:rPr>
-        <w:t>Principal. Aquí se encontrará el contenido principal del sitio</w:t>
-      </w:r>
-      <w:r>
-        <w:rPr>
-          <w:rFonts w:ascii="Calibri" w:hAnsi="Calibri" w:cs="Calibri"/>
-          <w:sz w:val="22"/>
-          <w:szCs w:val="22"/>
-          <w:lang w:val="es-MX" w:eastAsia="es-EC"/>
-        </w:rPr>
-        <w:t xml:space="preserve"> tales como: eventos realizados, artículos, próximas conferencias y actividades.</w:t>
+        <w:t>Principal. Aquí se encontrará el contenido principal del sitio tales como: eventos realizados, artículos, próximas conferencias y actividades.</w:t>
       </w:r>
     </w:p>
     <w:p>
@@ -2849,34 +3584,7 @@
           <w:szCs w:val="22"/>
           <w:lang w:val="es-MX" w:eastAsia="es-EC"/>
         </w:rPr>
-        <w:t>¿Quiénes somos</w:t>
-      </w:r>
-      <w:r>
-        <w:rPr>
-          <w:rFonts w:ascii="Calibri" w:hAnsi="Calibri" w:cs="Calibri"/>
-          <w:sz w:val="22"/>
-          <w:szCs w:val="22"/>
-          <w:lang w:val="es-MX" w:eastAsia="es-EC"/>
-        </w:rPr>
-        <w:t>? Propósito de la Rama Estudiantil IEEE-ESPOL. Además,</w:t>
-      </w:r>
-      <w:r>
-        <w:rPr>
-          <w:rFonts w:ascii="Calibri" w:hAnsi="Calibri" w:cs="Calibri"/>
-          <w:sz w:val="22"/>
-          <w:szCs w:val="22"/>
-          <w:lang w:val="es-MX" w:eastAsia="es-EC"/>
-        </w:rPr>
-        <w:t xml:space="preserve"> los datos personales de los integrantes de</w:t>
-      </w:r>
-      <w:r>
-        <w:rPr>
-          <w:rFonts w:ascii="Calibri" w:hAnsi="Calibri" w:cs="Calibri"/>
-          <w:sz w:val="22"/>
-          <w:szCs w:val="22"/>
-          <w:lang w:val="es-MX" w:eastAsia="es-EC"/>
-        </w:rPr>
-        <w:t xml:space="preserve"> la directiva principal.</w:t>
+        <w:t>¿Quiénes somos? Propósito de la Rama Estudiantil IEEE-ESPOL. Además, los datos personales de los integrantes de la directiva principal.</w:t>
       </w:r>
     </w:p>
     <w:p>
@@ -2976,17 +3684,7 @@
           <w:szCs w:val="22"/>
           <w:lang w:val="es-MX" w:eastAsia="es-EC"/>
         </w:rPr>
-        <w:lastRenderedPageBreak/>
-        <w:t>Únete</w:t>
-      </w:r>
-      <w:r>
-        <w:rPr>
-          <w:rFonts w:ascii="Calibri" w:hAnsi="Calibri" w:cs="Calibri"/>
-          <w:sz w:val="22"/>
-          <w:szCs w:val="22"/>
-          <w:lang w:val="es-MX" w:eastAsia="es-EC"/>
-        </w:rPr>
-        <w:t>. Aquí habrá un formulario de contacto en el que se incluya </w:t>
+        <w:t>Únete. Aquí habrá un formulario de contacto en el que se incluya </w:t>
       </w:r>
     </w:p>
     <w:p>
@@ -3086,25 +3784,8 @@
           <w:szCs w:val="22"/>
           <w:lang w:val="es-MX" w:eastAsia="es-EC"/>
         </w:rPr>
-        <w:t>Selección de</w:t>
-      </w:r>
-      <w:r>
-        <w:rPr>
-          <w:rFonts w:ascii="Calibri" w:hAnsi="Calibri" w:cs="Calibri"/>
-          <w:sz w:val="22"/>
-          <w:szCs w:val="22"/>
-          <w:lang w:val="es-MX" w:eastAsia="es-EC"/>
-        </w:rPr>
-        <w:t>l capítulo que desea pertenecer</w:t>
-      </w:r>
-      <w:r>
-        <w:rPr>
-          <w:rFonts w:ascii="Calibri" w:hAnsi="Calibri" w:cs="Calibri"/>
-          <w:sz w:val="22"/>
-          <w:szCs w:val="22"/>
-          <w:lang w:val="es-MX" w:eastAsia="es-EC"/>
-        </w:rPr>
-        <w:t> </w:t>
+        <w:lastRenderedPageBreak/>
+        <w:t>Selección del capítulo que desea pertenecer </w:t>
       </w:r>
     </w:p>
     <w:p>
@@ -3154,16 +3835,7 @@
           <w:szCs w:val="22"/>
           <w:lang w:val="es-MX" w:eastAsia="es-EC"/>
         </w:rPr>
-        <w:t xml:space="preserve">Un campo para ingresar un texto </w:t>
-      </w:r>
-      <w:r>
-        <w:rPr>
-          <w:rFonts w:ascii="Calibri" w:hAnsi="Calibri" w:cs="Calibri"/>
-          <w:sz w:val="22"/>
-          <w:szCs w:val="22"/>
-          <w:lang w:val="es-MX" w:eastAsia="es-EC"/>
-        </w:rPr>
-        <w:t>del por qué quiere participar como voluntario en la Rama Estudiantil IEEE-ESPOL.</w:t>
+        <w:t>Un campo para ingresar un texto del por qué quiere participar como voluntario en la Rama Estudiantil IEEE-ESPOL.</w:t>
       </w:r>
     </w:p>
     <w:p>
@@ -3195,65 +3867,7 @@
       <w:pPr>
         <w:textAlignment w:val="baseline"/>
         <w:rPr>
-          <w:rFonts w:ascii="Segoe UI" w:hAnsi="Segoe UI" w:cs="Segoe UI"/>
-          <w:sz w:val="18"/>
-          <w:szCs w:val="18"/>
-          <w:lang w:val="es-MX" w:eastAsia="es-EC"/>
-        </w:rPr>
-      </w:pPr>
-      <w:r>
-        <w:rPr>
-          <w:rFonts w:ascii="Calibri" w:hAnsi="Calibri" w:cs="Calibri"/>
-          <w:sz w:val="22"/>
-          <w:szCs w:val="22"/>
-          <w:lang w:val="es-MX" w:eastAsia="es-EC"/>
-        </w:rPr>
-        <w:t> </w:t>
-      </w:r>
-    </w:p>
-    <w:p>
-      <w:pPr>
-        <w:textAlignment w:val="baseline"/>
-        <w:rPr>
-          <w:rFonts w:ascii="Calibri" w:hAnsi="Calibri" w:cs="Calibri"/>
-          <w:sz w:val="22"/>
-          <w:szCs w:val="22"/>
-          <w:lang w:val="es-MX" w:eastAsia="es-EC"/>
-        </w:rPr>
-      </w:pPr>
-      <w:r>
-        <w:rPr>
-          <w:rFonts w:ascii="Calibri" w:hAnsi="Calibri" w:cs="Calibri"/>
-          <w:sz w:val="22"/>
-          <w:szCs w:val="22"/>
-          <w:lang w:val="es-MX" w:eastAsia="es-EC"/>
-        </w:rPr>
-        <w:t>A</w:t>
-      </w:r>
-      <w:r>
-        <w:rPr>
-          <w:rFonts w:ascii="Calibri" w:hAnsi="Calibri" w:cs="Calibri"/>
-          <w:sz w:val="22"/>
-          <w:szCs w:val="22"/>
-          <w:lang w:val="es-MX" w:eastAsia="es-EC"/>
-        </w:rPr>
-        <w:t xml:space="preserve"> continuación, se muestra un árbol referente al sitio.</w:t>
-      </w:r>
-      <w:r>
-        <w:rPr>
-          <w:rFonts w:ascii="Calibri" w:hAnsi="Calibri" w:cs="Calibri"/>
-          <w:sz w:val="22"/>
-          <w:szCs w:val="22"/>
-          <w:lang w:val="es-MX" w:eastAsia="es-EC"/>
-        </w:rPr>
-        <w:t> </w:t>
-      </w:r>
-    </w:p>
-    <w:p>
-      <w:pPr>
-        <w:textAlignment w:val="baseline"/>
-        <w:rPr>
-          <w:rFonts w:ascii="Segoe UI" w:hAnsi="Segoe UI" w:cs="Segoe UI"/>
+          <w:rFonts w:ascii="Calibri" w:hAnsi="Calibri" w:cs="Calibri"/>
           <w:sz w:val="18"/>
           <w:szCs w:val="18"/>
           <w:lang w:val="es-MX" w:eastAsia="es-EC"/>
@@ -3272,7 +3886,38 @@
       </w:pPr>
       <w:r>
         <w:rPr>
-          <w:rFonts w:ascii="Segoe UI" w:hAnsi="Segoe UI" w:cs="Segoe UI"/>
+          <w:rFonts w:ascii="Calibri" w:hAnsi="Calibri" w:cs="Calibri"/>
+          <w:sz w:val="22"/>
+          <w:szCs w:val="22"/>
+          <w:lang w:val="es-MX" w:eastAsia="es-EC"/>
+        </w:rPr>
+        <w:t>A continuación, se muestra un árbol referente al sitio. </w:t>
+      </w:r>
+    </w:p>
+    <w:p>
+      <w:pPr>
+        <w:textAlignment w:val="baseline"/>
+        <w:rPr>
+          <w:rFonts w:ascii="Calibri" w:hAnsi="Calibri" w:cs="Calibri"/>
+          <w:sz w:val="18"/>
+          <w:szCs w:val="18"/>
+          <w:lang w:val="es-MX" w:eastAsia="es-EC"/>
+        </w:rPr>
+      </w:pPr>
+    </w:p>
+    <w:p>
+      <w:pPr>
+        <w:textAlignment w:val="baseline"/>
+        <w:rPr>
+          <w:rFonts w:ascii="Calibri" w:hAnsi="Calibri" w:cs="Calibri"/>
+          <w:sz w:val="22"/>
+          <w:szCs w:val="22"/>
+          <w:lang w:val="es-MX" w:eastAsia="es-EC"/>
+        </w:rPr>
+      </w:pPr>
+      <w:r>
+        <w:rPr>
+          <w:rFonts w:ascii="Calibri" w:hAnsi="Calibri" w:cs="Calibri"/>
           <w:noProof/>
           <w:sz w:val="18"/>
           <w:szCs w:val="18"/>
@@ -3302,7 +3947,7 @@
             <wp:cNvGraphicFramePr/>
             <a:graphic xmlns:a="http://schemas.openxmlformats.org/drawingml/2006/main">
               <a:graphicData uri="http://schemas.openxmlformats.org/drawingml/2006/diagram">
-                <dgm:relIds xmlns:dgm="http://schemas.openxmlformats.org/drawingml/2006/diagram" xmlns:r="http://schemas.openxmlformats.org/officeDocument/2006/relationships" r:dm="rId16" r:lo="rId17" r:qs="rId18" r:cs="rId19"/>
+                <dgm:relIds xmlns:dgm="http://schemas.openxmlformats.org/drawingml/2006/diagram" xmlns:r="http://schemas.openxmlformats.org/officeDocument/2006/relationships" r:dm="rId21" r:lo="rId22" r:qs="rId23" r:cs="rId24"/>
               </a:graphicData>
             </a:graphic>
             <wp14:sizeRelH relativeFrom="margin">
@@ -3338,7 +3983,7 @@
             <wp:cNvGraphicFramePr/>
             <a:graphic xmlns:a="http://schemas.openxmlformats.org/drawingml/2006/main">
               <a:graphicData uri="http://schemas.openxmlformats.org/drawingml/2006/diagram">
-                <dgm:relIds xmlns:dgm="http://schemas.openxmlformats.org/drawingml/2006/diagram" xmlns:r="http://schemas.openxmlformats.org/officeDocument/2006/relationships" r:dm="rId21" r:lo="rId22" r:qs="rId23" r:cs="rId24"/>
+                <dgm:relIds xmlns:dgm="http://schemas.openxmlformats.org/drawingml/2006/diagram" xmlns:r="http://schemas.openxmlformats.org/officeDocument/2006/relationships" r:dm="rId26" r:lo="rId27" r:qs="rId28" r:cs="rId29"/>
               </a:graphicData>
             </a:graphic>
           </wp:anchor>
@@ -3350,11 +3995,15 @@
         <w:keepNext/>
         <w:jc w:val="center"/>
         <w:textAlignment w:val="baseline"/>
+        <w:rPr>
+          <w:rFonts w:ascii="Calibri" w:hAnsi="Calibri" w:cs="Calibri"/>
+          <w:lang w:val="es-MX"/>
+        </w:rPr>
       </w:pPr>
     </w:p>
     <w:p>
       <w:pPr>
-        <w:pStyle w:val="Descripcin"/>
+        <w:pStyle w:val="Caption"/>
         <w:jc w:val="center"/>
         <w:rPr>
           <w:rFonts w:ascii="Calibri" w:hAnsi="Calibri" w:cs="Calibri"/>
@@ -3363,75 +4012,125 @@
           <w:lang w:val="es-MX" w:eastAsia="es-EC"/>
         </w:rPr>
       </w:pPr>
-      <w:bookmarkStart w:id="6" w:name="_Ref526148433"/>
-      <w:r>
+      <w:bookmarkStart w:id="11" w:name="_Ref526148433"/>
+      <w:r>
+        <w:rPr>
+          <w:rFonts w:ascii="Calibri" w:hAnsi="Calibri" w:cs="Calibri"/>
+        </w:rPr>
         <w:t xml:space="preserve">Ilustración </w:t>
       </w:r>
       <w:r>
+        <w:rPr>
+          <w:rFonts w:ascii="Calibri" w:hAnsi="Calibri" w:cs="Calibri"/>
+        </w:rPr>
         <w:fldChar w:fldCharType="begin"/>
       </w:r>
       <w:r>
+        <w:rPr>
+          <w:rFonts w:ascii="Calibri" w:hAnsi="Calibri" w:cs="Calibri"/>
+        </w:rPr>
         <w:instrText xml:space="preserve"> SEQ Ilustración \* ARABIC </w:instrText>
       </w:r>
       <w:r>
+        <w:rPr>
+          <w:rFonts w:ascii="Calibri" w:hAnsi="Calibri" w:cs="Calibri"/>
+        </w:rPr>
         <w:fldChar w:fldCharType="separate"/>
       </w:r>
       <w:r>
         <w:rPr>
+          <w:rFonts w:ascii="Calibri" w:hAnsi="Calibri" w:cs="Calibri"/>
           <w:noProof/>
         </w:rPr>
         <w:t>1</w:t>
       </w:r>
       <w:r>
+        <w:rPr>
+          <w:rFonts w:ascii="Calibri" w:hAnsi="Calibri" w:cs="Calibri"/>
+        </w:rPr>
         <w:fldChar w:fldCharType="end"/>
       </w:r>
-      <w:bookmarkEnd w:id="6"/>
-      <w:r>
+      <w:bookmarkEnd w:id="11"/>
+      <w:r>
+        <w:rPr>
+          <w:rFonts w:ascii="Calibri" w:hAnsi="Calibri" w:cs="Calibri"/>
+        </w:rPr>
         <w:t xml:space="preserve"> Árbol de contenidos</w:t>
       </w:r>
       <w:r>
         <w:rPr>
-          <w:rStyle w:val="Refdenotaalpie"/>
+          <w:rStyle w:val="FootnoteReference"/>
           <w:rFonts w:ascii="Calibri" w:hAnsi="Calibri" w:cs="Calibri"/>
           <w:sz w:val="22"/>
           <w:szCs w:val="22"/>
           <w:lang w:val="es-MX" w:eastAsia="es-EC"/>
         </w:rPr>
         <w:footnoteReference w:id="1"/>
+      </w:r>
+    </w:p>
+    <w:p>
+      <w:pPr>
+        <w:spacing w:after="160" w:line="259" w:lineRule="auto"/>
+        <w:rPr>
+          <w:rFonts w:ascii="Calibri" w:hAnsi="Calibri" w:cs="Calibri"/>
+          <w:sz w:val="18"/>
+          <w:szCs w:val="18"/>
+          <w:lang w:val="es-MX" w:eastAsia="es-EC"/>
+        </w:rPr>
+      </w:pPr>
+      <w:r>
+        <w:rPr>
+          <w:rFonts w:ascii="Calibri" w:hAnsi="Calibri" w:cs="Calibri"/>
+          <w:sz w:val="18"/>
+          <w:szCs w:val="18"/>
+          <w:lang w:val="es-MX" w:eastAsia="es-EC"/>
+        </w:rPr>
+        <w:br w:type="page"/>
+      </w:r>
+    </w:p>
+    <w:p>
+      <w:pPr>
+        <w:pStyle w:val="Heading1"/>
+        <w:rPr>
+          <w:rFonts w:ascii="Calibri" w:hAnsi="Calibri" w:cs="Calibri"/>
+          <w:sz w:val="18"/>
+          <w:szCs w:val="18"/>
+          <w:lang w:val="es-MX" w:eastAsia="es-EC"/>
+        </w:rPr>
+      </w:pPr>
+      <w:bookmarkStart w:id="12" w:name="_Toc527309403"/>
+      <w:r>
+        <w:rPr>
+          <w:rFonts w:ascii="Calibri" w:hAnsi="Calibri" w:cs="Calibri"/>
+          <w:lang w:val="es-MX" w:eastAsia="es-EC"/>
+        </w:rPr>
+        <w:lastRenderedPageBreak/>
+        <w:t>Plazos</w:t>
+      </w:r>
+      <w:bookmarkEnd w:id="12"/>
+      <w:r>
+        <w:rPr>
+          <w:rFonts w:ascii="Calibri" w:hAnsi="Calibri" w:cs="Calibri"/>
+          <w:lang w:val="es-MX" w:eastAsia="es-EC"/>
+        </w:rPr>
+        <w:t> </w:t>
       </w:r>
     </w:p>
     <w:p>
       <w:pPr>
         <w:textAlignment w:val="baseline"/>
         <w:rPr>
-          <w:rFonts w:ascii="Segoe UI" w:hAnsi="Segoe UI" w:cs="Segoe UI"/>
+          <w:rFonts w:ascii="Calibri" w:hAnsi="Calibri" w:cs="Calibri"/>
           <w:sz w:val="18"/>
           <w:szCs w:val="18"/>
           <w:lang w:val="es-MX" w:eastAsia="es-EC"/>
         </w:rPr>
       </w:pPr>
-    </w:p>
-    <w:p>
-      <w:pPr>
-        <w:pStyle w:val="Ttulo1"/>
-        <w:rPr>
-          <w:rFonts w:ascii="Segoe UI" w:hAnsi="Segoe UI" w:cs="Segoe UI"/>
-          <w:sz w:val="18"/>
-          <w:szCs w:val="18"/>
-          <w:lang w:val="es-MX" w:eastAsia="es-EC"/>
-        </w:rPr>
-      </w:pPr>
-      <w:bookmarkStart w:id="7" w:name="_Toc526148468"/>
-      <w:r>
-        <w:rPr>
-          <w:lang w:val="es-MX" w:eastAsia="es-EC"/>
-        </w:rPr>
-        <w:lastRenderedPageBreak/>
-        <w:t>Plazos</w:t>
-      </w:r>
-      <w:bookmarkEnd w:id="7"/>
-      <w:r>
-        <w:rPr>
+      <w:r>
+        <w:rPr>
+          <w:rFonts w:ascii="Calibri" w:hAnsi="Calibri" w:cs="Calibri"/>
+          <w:sz w:val="22"/>
+          <w:szCs w:val="22"/>
           <w:lang w:val="es-MX" w:eastAsia="es-EC"/>
         </w:rPr>
         <w:t> </w:t>
@@ -3441,7 +4140,7 @@
       <w:pPr>
         <w:textAlignment w:val="baseline"/>
         <w:rPr>
-          <w:rFonts w:ascii="Segoe UI" w:hAnsi="Segoe UI" w:cs="Segoe UI"/>
+          <w:rFonts w:ascii="Calibri" w:hAnsi="Calibri" w:cs="Calibri"/>
           <w:sz w:val="18"/>
           <w:szCs w:val="18"/>
           <w:lang w:val="es-MX" w:eastAsia="es-EC"/>
@@ -3454,43 +4153,14 @@
           <w:szCs w:val="22"/>
           <w:lang w:val="es-MX" w:eastAsia="es-EC"/>
         </w:rPr>
-        <w:t> </w:t>
+        <w:t>El plan de plazos para terminar el proyecto a tiempo es el siguiente: </w:t>
       </w:r>
     </w:p>
     <w:p>
       <w:pPr>
         <w:textAlignment w:val="baseline"/>
         <w:rPr>
-          <w:rFonts w:ascii="Segoe UI" w:hAnsi="Segoe UI" w:cs="Segoe UI"/>
-          <w:sz w:val="18"/>
-          <w:szCs w:val="18"/>
-          <w:lang w:val="es-MX" w:eastAsia="es-EC"/>
-        </w:rPr>
-      </w:pPr>
-      <w:r>
-        <w:rPr>
-          <w:rFonts w:ascii="Calibri" w:hAnsi="Calibri" w:cs="Calibri"/>
-          <w:sz w:val="22"/>
-          <w:szCs w:val="22"/>
-          <w:lang w:val="es-MX" w:eastAsia="es-EC"/>
-        </w:rPr>
-        <w:t>El plan de plazos para terminar el proyecto a tiempo es el siguiente:</w:t>
-      </w:r>
-      <w:r>
-        <w:rPr>
-          <w:rFonts w:ascii="Calibri" w:hAnsi="Calibri" w:cs="Calibri"/>
-          <w:sz w:val="22"/>
-          <w:szCs w:val="22"/>
-          <w:lang w:val="es-MX" w:eastAsia="es-EC"/>
-        </w:rPr>
-        <w:t> </w:t>
-      </w:r>
-    </w:p>
-    <w:p>
-      <w:pPr>
-        <w:textAlignment w:val="baseline"/>
-        <w:rPr>
-          <w:rFonts w:ascii="Segoe UI" w:hAnsi="Segoe UI" w:cs="Segoe UI"/>
+          <w:rFonts w:ascii="Calibri" w:hAnsi="Calibri" w:cs="Calibri"/>
           <w:sz w:val="18"/>
           <w:szCs w:val="18"/>
           <w:lang w:val="es-MX" w:eastAsia="es-EC"/>
@@ -3508,7 +4178,7 @@
     </w:p>
     <w:tbl>
       <w:tblPr>
-        <w:tblStyle w:val="Tablaconcuadrcula1clara-nfasis1"/>
+        <w:tblStyle w:val="GridTable1Light-Accent1"/>
         <w:tblW w:w="9164" w:type="dxa"/>
         <w:tblLook w:val="04A0" w:firstRow="1" w:lastRow="0" w:firstColumn="1" w:lastColumn="0" w:noHBand="0" w:noVBand="1"/>
       </w:tblPr>
@@ -3537,7 +4207,7 @@
             <w:pPr>
               <w:textAlignment w:val="baseline"/>
               <w:rPr>
-                <w:rFonts w:asciiTheme="minorHAnsi" w:hAnsiTheme="minorHAnsi" w:cstheme="minorHAnsi"/>
+                <w:rFonts w:ascii="Calibri" w:hAnsi="Calibri" w:cs="Calibri"/>
                 <w:b w:val="0"/>
                 <w:sz w:val="22"/>
                 <w:szCs w:val="22"/>
@@ -3546,7 +4216,7 @@
             </w:pPr>
             <w:r>
               <w:rPr>
-                <w:rFonts w:asciiTheme="minorHAnsi" w:hAnsiTheme="minorHAnsi" w:cstheme="minorHAnsi"/>
+                <w:rFonts w:ascii="Calibri" w:hAnsi="Calibri" w:cs="Calibri"/>
                 <w:b w:val="0"/>
                 <w:sz w:val="22"/>
                 <w:szCs w:val="22"/>
@@ -3566,7 +4236,7 @@
               <w:textAlignment w:val="baseline"/>
               <w:cnfStyle w:val="100000000000" w:firstRow="1" w:lastRow="0" w:firstColumn="0" w:lastColumn="0" w:oddVBand="0" w:evenVBand="0" w:oddHBand="0" w:evenHBand="0" w:firstRowFirstColumn="0" w:firstRowLastColumn="0" w:lastRowFirstColumn="0" w:lastRowLastColumn="0"/>
               <w:rPr>
-                <w:rFonts w:asciiTheme="minorHAnsi" w:hAnsiTheme="minorHAnsi" w:cstheme="minorHAnsi"/>
+                <w:rFonts w:ascii="Calibri" w:hAnsi="Calibri" w:cs="Calibri"/>
                 <w:b w:val="0"/>
                 <w:sz w:val="22"/>
                 <w:szCs w:val="22"/>
@@ -3575,7 +4245,7 @@
             </w:pPr>
             <w:r>
               <w:rPr>
-                <w:rFonts w:asciiTheme="minorHAnsi" w:hAnsiTheme="minorHAnsi" w:cstheme="minorHAnsi"/>
+                <w:rFonts w:ascii="Calibri" w:hAnsi="Calibri" w:cs="Calibri"/>
                 <w:b w:val="0"/>
                 <w:sz w:val="22"/>
                 <w:szCs w:val="22"/>
@@ -3595,7 +4265,7 @@
               <w:textAlignment w:val="baseline"/>
               <w:cnfStyle w:val="100000000000" w:firstRow="1" w:lastRow="0" w:firstColumn="0" w:lastColumn="0" w:oddVBand="0" w:evenVBand="0" w:oddHBand="0" w:evenHBand="0" w:firstRowFirstColumn="0" w:firstRowLastColumn="0" w:lastRowFirstColumn="0" w:lastRowLastColumn="0"/>
               <w:rPr>
-                <w:rFonts w:asciiTheme="minorHAnsi" w:hAnsiTheme="minorHAnsi" w:cstheme="minorHAnsi"/>
+                <w:rFonts w:ascii="Calibri" w:hAnsi="Calibri" w:cs="Calibri"/>
                 <w:b w:val="0"/>
                 <w:sz w:val="22"/>
                 <w:szCs w:val="22"/>
@@ -3604,7 +4274,7 @@
             </w:pPr>
             <w:r>
               <w:rPr>
-                <w:rFonts w:asciiTheme="minorHAnsi" w:hAnsiTheme="minorHAnsi" w:cstheme="minorHAnsi"/>
+                <w:rFonts w:ascii="Calibri" w:hAnsi="Calibri" w:cs="Calibri"/>
                 <w:b w:val="0"/>
                 <w:sz w:val="22"/>
                 <w:szCs w:val="22"/>
@@ -3624,7 +4294,7 @@
               <w:textAlignment w:val="baseline"/>
               <w:cnfStyle w:val="100000000000" w:firstRow="1" w:lastRow="0" w:firstColumn="0" w:lastColumn="0" w:oddVBand="0" w:evenVBand="0" w:oddHBand="0" w:evenHBand="0" w:firstRowFirstColumn="0" w:firstRowLastColumn="0" w:lastRowFirstColumn="0" w:lastRowLastColumn="0"/>
               <w:rPr>
-                <w:rFonts w:asciiTheme="minorHAnsi" w:hAnsiTheme="minorHAnsi" w:cstheme="minorHAnsi"/>
+                <w:rFonts w:ascii="Calibri" w:hAnsi="Calibri" w:cs="Calibri"/>
                 <w:b w:val="0"/>
                 <w:sz w:val="22"/>
                 <w:szCs w:val="22"/>
@@ -3633,7 +4303,7 @@
             </w:pPr>
             <w:r>
               <w:rPr>
-                <w:rFonts w:asciiTheme="minorHAnsi" w:hAnsiTheme="minorHAnsi" w:cstheme="minorHAnsi"/>
+                <w:rFonts w:ascii="Calibri" w:hAnsi="Calibri" w:cs="Calibri"/>
                 <w:b w:val="0"/>
                 <w:sz w:val="22"/>
                 <w:szCs w:val="22"/>
@@ -3653,7 +4323,7 @@
               <w:textAlignment w:val="baseline"/>
               <w:cnfStyle w:val="100000000000" w:firstRow="1" w:lastRow="0" w:firstColumn="0" w:lastColumn="0" w:oddVBand="0" w:evenVBand="0" w:oddHBand="0" w:evenHBand="0" w:firstRowFirstColumn="0" w:firstRowLastColumn="0" w:lastRowFirstColumn="0" w:lastRowLastColumn="0"/>
               <w:rPr>
-                <w:rFonts w:asciiTheme="minorHAnsi" w:hAnsiTheme="minorHAnsi" w:cstheme="minorHAnsi"/>
+                <w:rFonts w:ascii="Calibri" w:hAnsi="Calibri" w:cs="Calibri"/>
                 <w:b w:val="0"/>
                 <w:sz w:val="22"/>
                 <w:szCs w:val="22"/>
@@ -3662,7 +4332,7 @@
             </w:pPr>
             <w:r>
               <w:rPr>
-                <w:rFonts w:asciiTheme="minorHAnsi" w:hAnsiTheme="minorHAnsi" w:cstheme="minorHAnsi"/>
+                <w:rFonts w:ascii="Calibri" w:hAnsi="Calibri" w:cs="Calibri"/>
                 <w:b w:val="0"/>
                 <w:sz w:val="22"/>
                 <w:szCs w:val="22"/>
@@ -3682,7 +4352,7 @@
               <w:textAlignment w:val="baseline"/>
               <w:cnfStyle w:val="100000000000" w:firstRow="1" w:lastRow="0" w:firstColumn="0" w:lastColumn="0" w:oddVBand="0" w:evenVBand="0" w:oddHBand="0" w:evenHBand="0" w:firstRowFirstColumn="0" w:firstRowLastColumn="0" w:lastRowFirstColumn="0" w:lastRowLastColumn="0"/>
               <w:rPr>
-                <w:rFonts w:asciiTheme="minorHAnsi" w:hAnsiTheme="minorHAnsi" w:cstheme="minorHAnsi"/>
+                <w:rFonts w:ascii="Calibri" w:hAnsi="Calibri" w:cs="Calibri"/>
                 <w:b w:val="0"/>
                 <w:sz w:val="22"/>
                 <w:szCs w:val="22"/>
@@ -3691,7 +4361,7 @@
             </w:pPr>
             <w:r>
               <w:rPr>
-                <w:rFonts w:asciiTheme="minorHAnsi" w:hAnsiTheme="minorHAnsi" w:cstheme="minorHAnsi"/>
+                <w:rFonts w:ascii="Calibri" w:hAnsi="Calibri" w:cs="Calibri"/>
                 <w:b w:val="0"/>
                 <w:sz w:val="22"/>
                 <w:szCs w:val="22"/>
@@ -3711,7 +4381,7 @@
               <w:textAlignment w:val="baseline"/>
               <w:cnfStyle w:val="100000000000" w:firstRow="1" w:lastRow="0" w:firstColumn="0" w:lastColumn="0" w:oddVBand="0" w:evenVBand="0" w:oddHBand="0" w:evenHBand="0" w:firstRowFirstColumn="0" w:firstRowLastColumn="0" w:lastRowFirstColumn="0" w:lastRowLastColumn="0"/>
               <w:rPr>
-                <w:rFonts w:asciiTheme="minorHAnsi" w:hAnsiTheme="minorHAnsi" w:cstheme="minorHAnsi"/>
+                <w:rFonts w:ascii="Calibri" w:hAnsi="Calibri" w:cs="Calibri"/>
                 <w:b w:val="0"/>
                 <w:sz w:val="22"/>
                 <w:szCs w:val="22"/>
@@ -3720,7 +4390,7 @@
             </w:pPr>
             <w:r>
               <w:rPr>
-                <w:rFonts w:asciiTheme="minorHAnsi" w:hAnsiTheme="minorHAnsi" w:cstheme="minorHAnsi"/>
+                <w:rFonts w:ascii="Calibri" w:hAnsi="Calibri" w:cs="Calibri"/>
                 <w:b w:val="0"/>
                 <w:sz w:val="22"/>
                 <w:szCs w:val="22"/>
@@ -3740,7 +4410,7 @@
               <w:textAlignment w:val="baseline"/>
               <w:cnfStyle w:val="100000000000" w:firstRow="1" w:lastRow="0" w:firstColumn="0" w:lastColumn="0" w:oddVBand="0" w:evenVBand="0" w:oddHBand="0" w:evenHBand="0" w:firstRowFirstColumn="0" w:firstRowLastColumn="0" w:lastRowFirstColumn="0" w:lastRowLastColumn="0"/>
               <w:rPr>
-                <w:rFonts w:asciiTheme="minorHAnsi" w:hAnsiTheme="minorHAnsi" w:cstheme="minorHAnsi"/>
+                <w:rFonts w:ascii="Calibri" w:hAnsi="Calibri" w:cs="Calibri"/>
                 <w:b w:val="0"/>
                 <w:sz w:val="22"/>
                 <w:szCs w:val="22"/>
@@ -3749,7 +4419,7 @@
             </w:pPr>
             <w:r>
               <w:rPr>
-                <w:rFonts w:asciiTheme="minorHAnsi" w:hAnsiTheme="minorHAnsi" w:cstheme="minorHAnsi"/>
+                <w:rFonts w:ascii="Calibri" w:hAnsi="Calibri" w:cs="Calibri"/>
                 <w:b w:val="0"/>
                 <w:sz w:val="22"/>
                 <w:szCs w:val="22"/>
@@ -3774,7 +4444,7 @@
             <w:pPr>
               <w:textAlignment w:val="baseline"/>
               <w:rPr>
-                <w:rFonts w:asciiTheme="minorHAnsi" w:hAnsiTheme="minorHAnsi" w:cstheme="minorHAnsi"/>
+                <w:rFonts w:ascii="Calibri" w:hAnsi="Calibri" w:cs="Calibri"/>
                 <w:b w:val="0"/>
                 <w:sz w:val="22"/>
                 <w:szCs w:val="22"/>
@@ -3784,7 +4454,7 @@
             <w:proofErr w:type="spellStart"/>
             <w:r>
               <w:rPr>
-                <w:rFonts w:asciiTheme="minorHAnsi" w:hAnsiTheme="minorHAnsi" w:cstheme="minorHAnsi"/>
+                <w:rFonts w:ascii="Calibri" w:hAnsi="Calibri" w:cs="Calibri"/>
                 <w:b w:val="0"/>
                 <w:sz w:val="22"/>
                 <w:szCs w:val="22"/>
@@ -3795,7 +4465,7 @@
             <w:proofErr w:type="spellEnd"/>
             <w:r>
               <w:rPr>
-                <w:rFonts w:asciiTheme="minorHAnsi" w:hAnsiTheme="minorHAnsi" w:cstheme="minorHAnsi"/>
+                <w:rFonts w:ascii="Calibri" w:hAnsi="Calibri" w:cs="Calibri"/>
                 <w:b w:val="0"/>
                 <w:sz w:val="22"/>
                 <w:szCs w:val="22"/>
@@ -3816,7 +4486,7 @@
               <w:textAlignment w:val="baseline"/>
               <w:cnfStyle w:val="000000000000" w:firstRow="0" w:lastRow="0" w:firstColumn="0" w:lastColumn="0" w:oddVBand="0" w:evenVBand="0" w:oddHBand="0" w:evenHBand="0" w:firstRowFirstColumn="0" w:firstRowLastColumn="0" w:lastRowFirstColumn="0" w:lastRowLastColumn="0"/>
               <w:rPr>
-                <w:rFonts w:asciiTheme="minorHAnsi" w:hAnsiTheme="minorHAnsi" w:cstheme="minorHAnsi"/>
+                <w:rFonts w:ascii="Calibri" w:hAnsi="Calibri" w:cs="Calibri"/>
                 <w:sz w:val="22"/>
                 <w:szCs w:val="22"/>
                 <w:lang w:val="es-MX" w:eastAsia="es-EC"/>
@@ -3824,7 +4494,7 @@
             </w:pPr>
             <w:r>
               <w:rPr>
-                <w:rFonts w:asciiTheme="minorHAnsi" w:hAnsiTheme="minorHAnsi" w:cstheme="minorHAnsi"/>
+                <w:rFonts w:ascii="Calibri" w:hAnsi="Calibri" w:cs="Calibri"/>
                 <w:sz w:val="22"/>
                 <w:szCs w:val="22"/>
                 <w:lang w:val="es-MX" w:eastAsia="es-EC"/>
@@ -3844,7 +4514,7 @@
               <w:textAlignment w:val="baseline"/>
               <w:cnfStyle w:val="000000000000" w:firstRow="0" w:lastRow="0" w:firstColumn="0" w:lastColumn="0" w:oddVBand="0" w:evenVBand="0" w:oddHBand="0" w:evenHBand="0" w:firstRowFirstColumn="0" w:firstRowLastColumn="0" w:lastRowFirstColumn="0" w:lastRowLastColumn="0"/>
               <w:rPr>
-                <w:rFonts w:asciiTheme="minorHAnsi" w:hAnsiTheme="minorHAnsi" w:cstheme="minorHAnsi"/>
+                <w:rFonts w:ascii="Calibri" w:hAnsi="Calibri" w:cs="Calibri"/>
                 <w:sz w:val="22"/>
                 <w:szCs w:val="22"/>
                 <w:lang w:val="es-MX" w:eastAsia="es-EC"/>
@@ -3852,7 +4522,7 @@
             </w:pPr>
             <w:r>
               <w:rPr>
-                <w:rFonts w:asciiTheme="minorHAnsi" w:hAnsiTheme="minorHAnsi" w:cstheme="minorHAnsi"/>
+                <w:rFonts w:ascii="Calibri" w:hAnsi="Calibri" w:cs="Calibri"/>
                 <w:sz w:val="22"/>
                 <w:szCs w:val="22"/>
                 <w:lang w:val="es-MX" w:eastAsia="es-EC"/>
@@ -3872,7 +4542,7 @@
               <w:textAlignment w:val="baseline"/>
               <w:cnfStyle w:val="000000000000" w:firstRow="0" w:lastRow="0" w:firstColumn="0" w:lastColumn="0" w:oddVBand="0" w:evenVBand="0" w:oddHBand="0" w:evenHBand="0" w:firstRowFirstColumn="0" w:firstRowLastColumn="0" w:lastRowFirstColumn="0" w:lastRowLastColumn="0"/>
               <w:rPr>
-                <w:rFonts w:asciiTheme="minorHAnsi" w:hAnsiTheme="minorHAnsi" w:cstheme="minorHAnsi"/>
+                <w:rFonts w:ascii="Calibri" w:hAnsi="Calibri" w:cs="Calibri"/>
                 <w:sz w:val="22"/>
                 <w:szCs w:val="22"/>
                 <w:lang w:val="es-MX" w:eastAsia="es-EC"/>
@@ -3880,7 +4550,7 @@
             </w:pPr>
             <w:r>
               <w:rPr>
-                <w:rFonts w:asciiTheme="minorHAnsi" w:hAnsiTheme="minorHAnsi" w:cstheme="minorHAnsi"/>
+                <w:rFonts w:ascii="Calibri" w:hAnsi="Calibri" w:cs="Calibri"/>
                 <w:sz w:val="22"/>
                 <w:szCs w:val="22"/>
                 <w:lang w:val="es-MX" w:eastAsia="es-EC"/>
@@ -3900,7 +4570,7 @@
               <w:textAlignment w:val="baseline"/>
               <w:cnfStyle w:val="000000000000" w:firstRow="0" w:lastRow="0" w:firstColumn="0" w:lastColumn="0" w:oddVBand="0" w:evenVBand="0" w:oddHBand="0" w:evenHBand="0" w:firstRowFirstColumn="0" w:firstRowLastColumn="0" w:lastRowFirstColumn="0" w:lastRowLastColumn="0"/>
               <w:rPr>
-                <w:rFonts w:asciiTheme="minorHAnsi" w:hAnsiTheme="minorHAnsi" w:cstheme="minorHAnsi"/>
+                <w:rFonts w:ascii="Calibri" w:hAnsi="Calibri" w:cs="Calibri"/>
                 <w:sz w:val="22"/>
                 <w:szCs w:val="22"/>
                 <w:lang w:val="es-MX" w:eastAsia="es-EC"/>
@@ -3908,7 +4578,7 @@
             </w:pPr>
             <w:r>
               <w:rPr>
-                <w:rFonts w:asciiTheme="minorHAnsi" w:hAnsiTheme="minorHAnsi" w:cstheme="minorHAnsi"/>
+                <w:rFonts w:ascii="Calibri" w:hAnsi="Calibri" w:cs="Calibri"/>
                 <w:sz w:val="22"/>
                 <w:szCs w:val="22"/>
                 <w:lang w:val="es-MX" w:eastAsia="es-EC"/>
@@ -3928,7 +4598,7 @@
               <w:textAlignment w:val="baseline"/>
               <w:cnfStyle w:val="000000000000" w:firstRow="0" w:lastRow="0" w:firstColumn="0" w:lastColumn="0" w:oddVBand="0" w:evenVBand="0" w:oddHBand="0" w:evenHBand="0" w:firstRowFirstColumn="0" w:firstRowLastColumn="0" w:lastRowFirstColumn="0" w:lastRowLastColumn="0"/>
               <w:rPr>
-                <w:rFonts w:asciiTheme="minorHAnsi" w:hAnsiTheme="minorHAnsi" w:cstheme="minorHAnsi"/>
+                <w:rFonts w:ascii="Calibri" w:hAnsi="Calibri" w:cs="Calibri"/>
                 <w:sz w:val="22"/>
                 <w:szCs w:val="22"/>
                 <w:lang w:val="es-MX" w:eastAsia="es-EC"/>
@@ -3936,7 +4606,7 @@
             </w:pPr>
             <w:r>
               <w:rPr>
-                <w:rFonts w:asciiTheme="minorHAnsi" w:hAnsiTheme="minorHAnsi" w:cstheme="minorHAnsi"/>
+                <w:rFonts w:ascii="Calibri" w:hAnsi="Calibri" w:cs="Calibri"/>
                 <w:sz w:val="22"/>
                 <w:szCs w:val="22"/>
                 <w:lang w:val="es-MX" w:eastAsia="es-EC"/>
@@ -3956,7 +4626,7 @@
               <w:textAlignment w:val="baseline"/>
               <w:cnfStyle w:val="000000000000" w:firstRow="0" w:lastRow="0" w:firstColumn="0" w:lastColumn="0" w:oddVBand="0" w:evenVBand="0" w:oddHBand="0" w:evenHBand="0" w:firstRowFirstColumn="0" w:firstRowLastColumn="0" w:lastRowFirstColumn="0" w:lastRowLastColumn="0"/>
               <w:rPr>
-                <w:rFonts w:asciiTheme="minorHAnsi" w:hAnsiTheme="minorHAnsi" w:cstheme="minorHAnsi"/>
+                <w:rFonts w:ascii="Calibri" w:hAnsi="Calibri" w:cs="Calibri"/>
                 <w:sz w:val="22"/>
                 <w:szCs w:val="22"/>
                 <w:lang w:val="es-MX" w:eastAsia="es-EC"/>
@@ -3964,7 +4634,7 @@
             </w:pPr>
             <w:r>
               <w:rPr>
-                <w:rFonts w:asciiTheme="minorHAnsi" w:hAnsiTheme="minorHAnsi" w:cstheme="minorHAnsi"/>
+                <w:rFonts w:ascii="Calibri" w:hAnsi="Calibri" w:cs="Calibri"/>
                 <w:sz w:val="22"/>
                 <w:szCs w:val="22"/>
                 <w:lang w:val="es-MX" w:eastAsia="es-EC"/>
@@ -3984,7 +4654,7 @@
               <w:textAlignment w:val="baseline"/>
               <w:cnfStyle w:val="000000000000" w:firstRow="0" w:lastRow="0" w:firstColumn="0" w:lastColumn="0" w:oddVBand="0" w:evenVBand="0" w:oddHBand="0" w:evenHBand="0" w:firstRowFirstColumn="0" w:firstRowLastColumn="0" w:lastRowFirstColumn="0" w:lastRowLastColumn="0"/>
               <w:rPr>
-                <w:rFonts w:asciiTheme="minorHAnsi" w:hAnsiTheme="minorHAnsi" w:cstheme="minorHAnsi"/>
+                <w:rFonts w:ascii="Calibri" w:hAnsi="Calibri" w:cs="Calibri"/>
                 <w:sz w:val="22"/>
                 <w:szCs w:val="22"/>
                 <w:lang w:val="es-MX" w:eastAsia="es-EC"/>
@@ -3992,7 +4662,7 @@
             </w:pPr>
             <w:r>
               <w:rPr>
-                <w:rFonts w:asciiTheme="minorHAnsi" w:hAnsiTheme="minorHAnsi" w:cstheme="minorHAnsi"/>
+                <w:rFonts w:ascii="Calibri" w:hAnsi="Calibri" w:cs="Calibri"/>
                 <w:sz w:val="22"/>
                 <w:szCs w:val="22"/>
                 <w:lang w:val="es-MX" w:eastAsia="es-EC"/>
@@ -4016,7 +4686,7 @@
             <w:pPr>
               <w:textAlignment w:val="baseline"/>
               <w:rPr>
-                <w:rFonts w:asciiTheme="minorHAnsi" w:hAnsiTheme="minorHAnsi" w:cstheme="minorHAnsi"/>
+                <w:rFonts w:ascii="Calibri" w:hAnsi="Calibri" w:cs="Calibri"/>
                 <w:b w:val="0"/>
                 <w:sz w:val="22"/>
                 <w:szCs w:val="22"/>
@@ -4025,7 +4695,7 @@
             </w:pPr>
             <w:r>
               <w:rPr>
-                <w:rFonts w:asciiTheme="minorHAnsi" w:hAnsiTheme="minorHAnsi" w:cstheme="minorHAnsi"/>
+                <w:rFonts w:ascii="Calibri" w:hAnsi="Calibri" w:cs="Calibri"/>
                 <w:b w:val="0"/>
                 <w:sz w:val="22"/>
                 <w:szCs w:val="22"/>
@@ -4046,7 +4716,7 @@
               <w:textAlignment w:val="baseline"/>
               <w:cnfStyle w:val="000000000000" w:firstRow="0" w:lastRow="0" w:firstColumn="0" w:lastColumn="0" w:oddVBand="0" w:evenVBand="0" w:oddHBand="0" w:evenHBand="0" w:firstRowFirstColumn="0" w:firstRowLastColumn="0" w:lastRowFirstColumn="0" w:lastRowLastColumn="0"/>
               <w:rPr>
-                <w:rFonts w:asciiTheme="minorHAnsi" w:hAnsiTheme="minorHAnsi" w:cstheme="minorHAnsi"/>
+                <w:rFonts w:ascii="Calibri" w:hAnsi="Calibri" w:cs="Calibri"/>
                 <w:sz w:val="22"/>
                 <w:szCs w:val="22"/>
                 <w:lang w:val="es-MX" w:eastAsia="es-EC"/>
@@ -4054,7 +4724,7 @@
             </w:pPr>
             <w:r>
               <w:rPr>
-                <w:rFonts w:asciiTheme="minorHAnsi" w:hAnsiTheme="minorHAnsi" w:cstheme="minorHAnsi"/>
+                <w:rFonts w:ascii="Calibri" w:hAnsi="Calibri" w:cs="Calibri"/>
                 <w:sz w:val="22"/>
                 <w:szCs w:val="22"/>
                 <w:lang w:val="es-MX" w:eastAsia="es-EC"/>
@@ -4074,7 +4744,7 @@
               <w:textAlignment w:val="baseline"/>
               <w:cnfStyle w:val="000000000000" w:firstRow="0" w:lastRow="0" w:firstColumn="0" w:lastColumn="0" w:oddVBand="0" w:evenVBand="0" w:oddHBand="0" w:evenHBand="0" w:firstRowFirstColumn="0" w:firstRowLastColumn="0" w:lastRowFirstColumn="0" w:lastRowLastColumn="0"/>
               <w:rPr>
-                <w:rFonts w:asciiTheme="minorHAnsi" w:hAnsiTheme="minorHAnsi" w:cstheme="minorHAnsi"/>
+                <w:rFonts w:ascii="Calibri" w:hAnsi="Calibri" w:cs="Calibri"/>
                 <w:sz w:val="22"/>
                 <w:szCs w:val="22"/>
                 <w:lang w:val="es-MX" w:eastAsia="es-EC"/>
@@ -4082,7 +4752,7 @@
             </w:pPr>
             <w:r>
               <w:rPr>
-                <w:rFonts w:asciiTheme="minorHAnsi" w:hAnsiTheme="minorHAnsi" w:cstheme="minorHAnsi"/>
+                <w:rFonts w:ascii="Calibri" w:hAnsi="Calibri" w:cs="Calibri"/>
                 <w:sz w:val="22"/>
                 <w:szCs w:val="22"/>
                 <w:lang w:val="es-MX" w:eastAsia="es-EC"/>
@@ -4102,7 +4772,7 @@
               <w:textAlignment w:val="baseline"/>
               <w:cnfStyle w:val="000000000000" w:firstRow="0" w:lastRow="0" w:firstColumn="0" w:lastColumn="0" w:oddVBand="0" w:evenVBand="0" w:oddHBand="0" w:evenHBand="0" w:firstRowFirstColumn="0" w:firstRowLastColumn="0" w:lastRowFirstColumn="0" w:lastRowLastColumn="0"/>
               <w:rPr>
-                <w:rFonts w:asciiTheme="minorHAnsi" w:hAnsiTheme="minorHAnsi" w:cstheme="minorHAnsi"/>
+                <w:rFonts w:ascii="Calibri" w:hAnsi="Calibri" w:cs="Calibri"/>
                 <w:sz w:val="22"/>
                 <w:szCs w:val="22"/>
                 <w:lang w:val="es-MX" w:eastAsia="es-EC"/>
@@ -4110,7 +4780,7 @@
             </w:pPr>
             <w:r>
               <w:rPr>
-                <w:rFonts w:asciiTheme="minorHAnsi" w:hAnsiTheme="minorHAnsi" w:cstheme="minorHAnsi"/>
+                <w:rFonts w:ascii="Calibri" w:hAnsi="Calibri" w:cs="Calibri"/>
                 <w:sz w:val="22"/>
                 <w:szCs w:val="22"/>
                 <w:lang w:val="es-MX" w:eastAsia="es-EC"/>
@@ -4130,7 +4800,7 @@
               <w:textAlignment w:val="baseline"/>
               <w:cnfStyle w:val="000000000000" w:firstRow="0" w:lastRow="0" w:firstColumn="0" w:lastColumn="0" w:oddVBand="0" w:evenVBand="0" w:oddHBand="0" w:evenHBand="0" w:firstRowFirstColumn="0" w:firstRowLastColumn="0" w:lastRowFirstColumn="0" w:lastRowLastColumn="0"/>
               <w:rPr>
-                <w:rFonts w:asciiTheme="minorHAnsi" w:hAnsiTheme="minorHAnsi" w:cstheme="minorHAnsi"/>
+                <w:rFonts w:ascii="Calibri" w:hAnsi="Calibri" w:cs="Calibri"/>
                 <w:sz w:val="22"/>
                 <w:szCs w:val="22"/>
                 <w:lang w:val="es-MX" w:eastAsia="es-EC"/>
@@ -4138,7 +4808,7 @@
             </w:pPr>
             <w:r>
               <w:rPr>
-                <w:rFonts w:asciiTheme="minorHAnsi" w:hAnsiTheme="minorHAnsi" w:cstheme="minorHAnsi"/>
+                <w:rFonts w:ascii="Calibri" w:hAnsi="Calibri" w:cs="Calibri"/>
                 <w:sz w:val="22"/>
                 <w:szCs w:val="22"/>
                 <w:lang w:val="es-MX" w:eastAsia="es-EC"/>
@@ -4158,7 +4828,7 @@
               <w:textAlignment w:val="baseline"/>
               <w:cnfStyle w:val="000000000000" w:firstRow="0" w:lastRow="0" w:firstColumn="0" w:lastColumn="0" w:oddVBand="0" w:evenVBand="0" w:oddHBand="0" w:evenHBand="0" w:firstRowFirstColumn="0" w:firstRowLastColumn="0" w:lastRowFirstColumn="0" w:lastRowLastColumn="0"/>
               <w:rPr>
-                <w:rFonts w:asciiTheme="minorHAnsi" w:hAnsiTheme="minorHAnsi" w:cstheme="minorHAnsi"/>
+                <w:rFonts w:ascii="Calibri" w:hAnsi="Calibri" w:cs="Calibri"/>
                 <w:sz w:val="22"/>
                 <w:szCs w:val="22"/>
                 <w:lang w:val="es-MX" w:eastAsia="es-EC"/>
@@ -4166,7 +4836,7 @@
             </w:pPr>
             <w:r>
               <w:rPr>
-                <w:rFonts w:asciiTheme="minorHAnsi" w:hAnsiTheme="minorHAnsi" w:cstheme="minorHAnsi"/>
+                <w:rFonts w:ascii="Calibri" w:hAnsi="Calibri" w:cs="Calibri"/>
                 <w:sz w:val="22"/>
                 <w:szCs w:val="22"/>
                 <w:lang w:val="es-MX" w:eastAsia="es-EC"/>
@@ -4186,7 +4856,7 @@
               <w:textAlignment w:val="baseline"/>
               <w:cnfStyle w:val="000000000000" w:firstRow="0" w:lastRow="0" w:firstColumn="0" w:lastColumn="0" w:oddVBand="0" w:evenVBand="0" w:oddHBand="0" w:evenHBand="0" w:firstRowFirstColumn="0" w:firstRowLastColumn="0" w:lastRowFirstColumn="0" w:lastRowLastColumn="0"/>
               <w:rPr>
-                <w:rFonts w:asciiTheme="minorHAnsi" w:hAnsiTheme="minorHAnsi" w:cstheme="minorHAnsi"/>
+                <w:rFonts w:ascii="Calibri" w:hAnsi="Calibri" w:cs="Calibri"/>
                 <w:sz w:val="22"/>
                 <w:szCs w:val="22"/>
                 <w:lang w:val="es-MX" w:eastAsia="es-EC"/>
@@ -4194,7 +4864,7 @@
             </w:pPr>
             <w:r>
               <w:rPr>
-                <w:rFonts w:asciiTheme="minorHAnsi" w:hAnsiTheme="minorHAnsi" w:cstheme="minorHAnsi"/>
+                <w:rFonts w:ascii="Calibri" w:hAnsi="Calibri" w:cs="Calibri"/>
                 <w:sz w:val="22"/>
                 <w:szCs w:val="22"/>
                 <w:lang w:val="es-MX" w:eastAsia="es-EC"/>
@@ -4214,7 +4884,7 @@
               <w:textAlignment w:val="baseline"/>
               <w:cnfStyle w:val="000000000000" w:firstRow="0" w:lastRow="0" w:firstColumn="0" w:lastColumn="0" w:oddVBand="0" w:evenVBand="0" w:oddHBand="0" w:evenHBand="0" w:firstRowFirstColumn="0" w:firstRowLastColumn="0" w:lastRowFirstColumn="0" w:lastRowLastColumn="0"/>
               <w:rPr>
-                <w:rFonts w:asciiTheme="minorHAnsi" w:hAnsiTheme="minorHAnsi" w:cstheme="minorHAnsi"/>
+                <w:rFonts w:ascii="Calibri" w:hAnsi="Calibri" w:cs="Calibri"/>
                 <w:sz w:val="22"/>
                 <w:szCs w:val="22"/>
                 <w:lang w:val="es-MX" w:eastAsia="es-EC"/>
@@ -4222,7 +4892,7 @@
             </w:pPr>
             <w:r>
               <w:rPr>
-                <w:rFonts w:asciiTheme="minorHAnsi" w:hAnsiTheme="minorHAnsi" w:cstheme="minorHAnsi"/>
+                <w:rFonts w:ascii="Calibri" w:hAnsi="Calibri" w:cs="Calibri"/>
                 <w:sz w:val="22"/>
                 <w:szCs w:val="22"/>
                 <w:lang w:val="es-MX" w:eastAsia="es-EC"/>
@@ -4246,7 +4916,7 @@
             <w:pPr>
               <w:textAlignment w:val="baseline"/>
               <w:rPr>
-                <w:rFonts w:asciiTheme="minorHAnsi" w:hAnsiTheme="minorHAnsi" w:cstheme="minorHAnsi"/>
+                <w:rFonts w:ascii="Calibri" w:hAnsi="Calibri" w:cs="Calibri"/>
                 <w:b w:val="0"/>
                 <w:sz w:val="22"/>
                 <w:szCs w:val="22"/>
@@ -4255,7 +4925,7 @@
             </w:pPr>
             <w:r>
               <w:rPr>
-                <w:rFonts w:asciiTheme="minorHAnsi" w:hAnsiTheme="minorHAnsi" w:cstheme="minorHAnsi"/>
+                <w:rFonts w:ascii="Calibri" w:hAnsi="Calibri" w:cs="Calibri"/>
                 <w:b w:val="0"/>
                 <w:sz w:val="22"/>
                 <w:szCs w:val="22"/>
@@ -4276,7 +4946,7 @@
               <w:textAlignment w:val="baseline"/>
               <w:cnfStyle w:val="000000000000" w:firstRow="0" w:lastRow="0" w:firstColumn="0" w:lastColumn="0" w:oddVBand="0" w:evenVBand="0" w:oddHBand="0" w:evenHBand="0" w:firstRowFirstColumn="0" w:firstRowLastColumn="0" w:lastRowFirstColumn="0" w:lastRowLastColumn="0"/>
               <w:rPr>
-                <w:rFonts w:asciiTheme="minorHAnsi" w:hAnsiTheme="minorHAnsi" w:cstheme="minorHAnsi"/>
+                <w:rFonts w:ascii="Calibri" w:hAnsi="Calibri" w:cs="Calibri"/>
                 <w:sz w:val="22"/>
                 <w:szCs w:val="22"/>
                 <w:lang w:val="es-MX" w:eastAsia="es-EC"/>
@@ -4284,7 +4954,7 @@
             </w:pPr>
             <w:r>
               <w:rPr>
-                <w:rFonts w:asciiTheme="minorHAnsi" w:hAnsiTheme="minorHAnsi" w:cstheme="minorHAnsi"/>
+                <w:rFonts w:ascii="Calibri" w:hAnsi="Calibri" w:cs="Calibri"/>
                 <w:sz w:val="22"/>
                 <w:szCs w:val="22"/>
                 <w:lang w:val="es-MX" w:eastAsia="es-EC"/>
@@ -4304,7 +4974,7 @@
               <w:textAlignment w:val="baseline"/>
               <w:cnfStyle w:val="000000000000" w:firstRow="0" w:lastRow="0" w:firstColumn="0" w:lastColumn="0" w:oddVBand="0" w:evenVBand="0" w:oddHBand="0" w:evenHBand="0" w:firstRowFirstColumn="0" w:firstRowLastColumn="0" w:lastRowFirstColumn="0" w:lastRowLastColumn="0"/>
               <w:rPr>
-                <w:rFonts w:asciiTheme="minorHAnsi" w:hAnsiTheme="minorHAnsi" w:cstheme="minorHAnsi"/>
+                <w:rFonts w:ascii="Calibri" w:hAnsi="Calibri" w:cs="Calibri"/>
                 <w:sz w:val="22"/>
                 <w:szCs w:val="22"/>
                 <w:lang w:val="es-MX" w:eastAsia="es-EC"/>
@@ -4312,7 +4982,7 @@
             </w:pPr>
             <w:r>
               <w:rPr>
-                <w:rFonts w:asciiTheme="minorHAnsi" w:hAnsiTheme="minorHAnsi" w:cstheme="minorHAnsi"/>
+                <w:rFonts w:ascii="Calibri" w:hAnsi="Calibri" w:cs="Calibri"/>
                 <w:sz w:val="22"/>
                 <w:szCs w:val="22"/>
                 <w:lang w:val="es-MX" w:eastAsia="es-EC"/>
@@ -4332,7 +5002,7 @@
               <w:textAlignment w:val="baseline"/>
               <w:cnfStyle w:val="000000000000" w:firstRow="0" w:lastRow="0" w:firstColumn="0" w:lastColumn="0" w:oddVBand="0" w:evenVBand="0" w:oddHBand="0" w:evenHBand="0" w:firstRowFirstColumn="0" w:firstRowLastColumn="0" w:lastRowFirstColumn="0" w:lastRowLastColumn="0"/>
               <w:rPr>
-                <w:rFonts w:asciiTheme="minorHAnsi" w:hAnsiTheme="minorHAnsi" w:cstheme="minorHAnsi"/>
+                <w:rFonts w:ascii="Calibri" w:hAnsi="Calibri" w:cs="Calibri"/>
                 <w:sz w:val="22"/>
                 <w:szCs w:val="22"/>
                 <w:lang w:val="es-MX" w:eastAsia="es-EC"/>
@@ -4340,7 +5010,7 @@
             </w:pPr>
             <w:r>
               <w:rPr>
-                <w:rFonts w:asciiTheme="minorHAnsi" w:hAnsiTheme="minorHAnsi" w:cstheme="minorHAnsi"/>
+                <w:rFonts w:ascii="Calibri" w:hAnsi="Calibri" w:cs="Calibri"/>
                 <w:sz w:val="22"/>
                 <w:szCs w:val="22"/>
                 <w:lang w:val="es-MX" w:eastAsia="es-EC"/>
@@ -4360,7 +5030,7 @@
               <w:textAlignment w:val="baseline"/>
               <w:cnfStyle w:val="000000000000" w:firstRow="0" w:lastRow="0" w:firstColumn="0" w:lastColumn="0" w:oddVBand="0" w:evenVBand="0" w:oddHBand="0" w:evenHBand="0" w:firstRowFirstColumn="0" w:firstRowLastColumn="0" w:lastRowFirstColumn="0" w:lastRowLastColumn="0"/>
               <w:rPr>
-                <w:rFonts w:asciiTheme="minorHAnsi" w:hAnsiTheme="minorHAnsi" w:cstheme="minorHAnsi"/>
+                <w:rFonts w:ascii="Calibri" w:hAnsi="Calibri" w:cs="Calibri"/>
                 <w:sz w:val="22"/>
                 <w:szCs w:val="22"/>
                 <w:lang w:val="es-MX" w:eastAsia="es-EC"/>
@@ -4368,7 +5038,7 @@
             </w:pPr>
             <w:r>
               <w:rPr>
-                <w:rFonts w:asciiTheme="minorHAnsi" w:hAnsiTheme="minorHAnsi" w:cstheme="minorHAnsi"/>
+                <w:rFonts w:ascii="Calibri" w:hAnsi="Calibri" w:cs="Calibri"/>
                 <w:sz w:val="22"/>
                 <w:szCs w:val="22"/>
                 <w:lang w:val="es-MX" w:eastAsia="es-EC"/>
@@ -4388,7 +5058,7 @@
               <w:textAlignment w:val="baseline"/>
               <w:cnfStyle w:val="000000000000" w:firstRow="0" w:lastRow="0" w:firstColumn="0" w:lastColumn="0" w:oddVBand="0" w:evenVBand="0" w:oddHBand="0" w:evenHBand="0" w:firstRowFirstColumn="0" w:firstRowLastColumn="0" w:lastRowFirstColumn="0" w:lastRowLastColumn="0"/>
               <w:rPr>
-                <w:rFonts w:asciiTheme="minorHAnsi" w:hAnsiTheme="minorHAnsi" w:cstheme="minorHAnsi"/>
+                <w:rFonts w:ascii="Calibri" w:hAnsi="Calibri" w:cs="Calibri"/>
                 <w:sz w:val="22"/>
                 <w:szCs w:val="22"/>
                 <w:lang w:val="es-MX" w:eastAsia="es-EC"/>
@@ -4396,7 +5066,7 @@
             </w:pPr>
             <w:r>
               <w:rPr>
-                <w:rFonts w:asciiTheme="minorHAnsi" w:hAnsiTheme="minorHAnsi" w:cstheme="minorHAnsi"/>
+                <w:rFonts w:ascii="Calibri" w:hAnsi="Calibri" w:cs="Calibri"/>
                 <w:sz w:val="22"/>
                 <w:szCs w:val="22"/>
                 <w:lang w:val="es-MX" w:eastAsia="es-EC"/>
@@ -4416,7 +5086,7 @@
               <w:textAlignment w:val="baseline"/>
               <w:cnfStyle w:val="000000000000" w:firstRow="0" w:lastRow="0" w:firstColumn="0" w:lastColumn="0" w:oddVBand="0" w:evenVBand="0" w:oddHBand="0" w:evenHBand="0" w:firstRowFirstColumn="0" w:firstRowLastColumn="0" w:lastRowFirstColumn="0" w:lastRowLastColumn="0"/>
               <w:rPr>
-                <w:rFonts w:asciiTheme="minorHAnsi" w:hAnsiTheme="minorHAnsi" w:cstheme="minorHAnsi"/>
+                <w:rFonts w:ascii="Calibri" w:hAnsi="Calibri" w:cs="Calibri"/>
                 <w:sz w:val="22"/>
                 <w:szCs w:val="22"/>
                 <w:lang w:val="es-MX" w:eastAsia="es-EC"/>
@@ -4424,7 +5094,7 @@
             </w:pPr>
             <w:r>
               <w:rPr>
-                <w:rFonts w:asciiTheme="minorHAnsi" w:hAnsiTheme="minorHAnsi" w:cstheme="minorHAnsi"/>
+                <w:rFonts w:ascii="Calibri" w:hAnsi="Calibri" w:cs="Calibri"/>
                 <w:sz w:val="22"/>
                 <w:szCs w:val="22"/>
                 <w:lang w:val="es-MX" w:eastAsia="es-EC"/>
@@ -4444,7 +5114,7 @@
               <w:textAlignment w:val="baseline"/>
               <w:cnfStyle w:val="000000000000" w:firstRow="0" w:lastRow="0" w:firstColumn="0" w:lastColumn="0" w:oddVBand="0" w:evenVBand="0" w:oddHBand="0" w:evenHBand="0" w:firstRowFirstColumn="0" w:firstRowLastColumn="0" w:lastRowFirstColumn="0" w:lastRowLastColumn="0"/>
               <w:rPr>
-                <w:rFonts w:asciiTheme="minorHAnsi" w:hAnsiTheme="minorHAnsi" w:cstheme="minorHAnsi"/>
+                <w:rFonts w:ascii="Calibri" w:hAnsi="Calibri" w:cs="Calibri"/>
                 <w:sz w:val="22"/>
                 <w:szCs w:val="22"/>
                 <w:lang w:val="es-MX" w:eastAsia="es-EC"/>
@@ -4452,7 +5122,7 @@
             </w:pPr>
             <w:r>
               <w:rPr>
-                <w:rFonts w:asciiTheme="minorHAnsi" w:hAnsiTheme="minorHAnsi" w:cstheme="minorHAnsi"/>
+                <w:rFonts w:ascii="Calibri" w:hAnsi="Calibri" w:cs="Calibri"/>
                 <w:sz w:val="22"/>
                 <w:szCs w:val="22"/>
                 <w:lang w:val="es-MX" w:eastAsia="es-EC"/>
@@ -4476,7 +5146,7 @@
             <w:pPr>
               <w:textAlignment w:val="baseline"/>
               <w:rPr>
-                <w:rFonts w:asciiTheme="minorHAnsi" w:hAnsiTheme="minorHAnsi" w:cstheme="minorHAnsi"/>
+                <w:rFonts w:ascii="Calibri" w:hAnsi="Calibri" w:cs="Calibri"/>
                 <w:b w:val="0"/>
                 <w:sz w:val="22"/>
                 <w:szCs w:val="22"/>
@@ -4485,7 +5155,7 @@
             </w:pPr>
             <w:r>
               <w:rPr>
-                <w:rFonts w:asciiTheme="minorHAnsi" w:hAnsiTheme="minorHAnsi" w:cstheme="minorHAnsi"/>
+                <w:rFonts w:ascii="Calibri" w:hAnsi="Calibri" w:cs="Calibri"/>
                 <w:b w:val="0"/>
                 <w:sz w:val="22"/>
                 <w:szCs w:val="22"/>
@@ -4505,7 +5175,7 @@
               <w:textAlignment w:val="baseline"/>
               <w:cnfStyle w:val="000000000000" w:firstRow="0" w:lastRow="0" w:firstColumn="0" w:lastColumn="0" w:oddVBand="0" w:evenVBand="0" w:oddHBand="0" w:evenHBand="0" w:firstRowFirstColumn="0" w:firstRowLastColumn="0" w:lastRowFirstColumn="0" w:lastRowLastColumn="0"/>
               <w:rPr>
-                <w:rFonts w:asciiTheme="minorHAnsi" w:hAnsiTheme="minorHAnsi" w:cstheme="minorHAnsi"/>
+                <w:rFonts w:ascii="Calibri" w:hAnsi="Calibri" w:cs="Calibri"/>
                 <w:sz w:val="22"/>
                 <w:szCs w:val="22"/>
                 <w:lang w:val="es-MX" w:eastAsia="es-EC"/>
@@ -4513,7 +5183,7 @@
             </w:pPr>
             <w:r>
               <w:rPr>
-                <w:rFonts w:asciiTheme="minorHAnsi" w:hAnsiTheme="minorHAnsi" w:cstheme="minorHAnsi"/>
+                <w:rFonts w:ascii="Calibri" w:hAnsi="Calibri" w:cs="Calibri"/>
                 <w:sz w:val="22"/>
                 <w:szCs w:val="22"/>
                 <w:lang w:val="es-MX" w:eastAsia="es-EC"/>
@@ -4532,7 +5202,7 @@
               <w:textAlignment w:val="baseline"/>
               <w:cnfStyle w:val="000000000000" w:firstRow="0" w:lastRow="0" w:firstColumn="0" w:lastColumn="0" w:oddVBand="0" w:evenVBand="0" w:oddHBand="0" w:evenHBand="0" w:firstRowFirstColumn="0" w:firstRowLastColumn="0" w:lastRowFirstColumn="0" w:lastRowLastColumn="0"/>
               <w:rPr>
-                <w:rFonts w:asciiTheme="minorHAnsi" w:hAnsiTheme="minorHAnsi" w:cstheme="minorHAnsi"/>
+                <w:rFonts w:ascii="Calibri" w:hAnsi="Calibri" w:cs="Calibri"/>
                 <w:sz w:val="22"/>
                 <w:szCs w:val="22"/>
                 <w:lang w:val="es-MX" w:eastAsia="es-EC"/>
@@ -4540,7 +5210,7 @@
             </w:pPr>
             <w:r>
               <w:rPr>
-                <w:rFonts w:asciiTheme="minorHAnsi" w:hAnsiTheme="minorHAnsi" w:cstheme="minorHAnsi"/>
+                <w:rFonts w:ascii="Calibri" w:hAnsi="Calibri" w:cs="Calibri"/>
                 <w:sz w:val="22"/>
                 <w:szCs w:val="22"/>
                 <w:lang w:val="es-MX" w:eastAsia="es-EC"/>
@@ -4560,7 +5230,7 @@
               <w:textAlignment w:val="baseline"/>
               <w:cnfStyle w:val="000000000000" w:firstRow="0" w:lastRow="0" w:firstColumn="0" w:lastColumn="0" w:oddVBand="0" w:evenVBand="0" w:oddHBand="0" w:evenHBand="0" w:firstRowFirstColumn="0" w:firstRowLastColumn="0" w:lastRowFirstColumn="0" w:lastRowLastColumn="0"/>
               <w:rPr>
-                <w:rFonts w:asciiTheme="minorHAnsi" w:hAnsiTheme="minorHAnsi" w:cstheme="minorHAnsi"/>
+                <w:rFonts w:ascii="Calibri" w:hAnsi="Calibri" w:cs="Calibri"/>
                 <w:sz w:val="22"/>
                 <w:szCs w:val="22"/>
                 <w:lang w:val="es-MX" w:eastAsia="es-EC"/>
@@ -4568,7 +5238,7 @@
             </w:pPr>
             <w:r>
               <w:rPr>
-                <w:rFonts w:asciiTheme="minorHAnsi" w:hAnsiTheme="minorHAnsi" w:cstheme="minorHAnsi"/>
+                <w:rFonts w:ascii="Calibri" w:hAnsi="Calibri" w:cs="Calibri"/>
                 <w:sz w:val="22"/>
                 <w:szCs w:val="22"/>
                 <w:lang w:val="es-MX" w:eastAsia="es-EC"/>
@@ -4588,7 +5258,7 @@
               <w:textAlignment w:val="baseline"/>
               <w:cnfStyle w:val="000000000000" w:firstRow="0" w:lastRow="0" w:firstColumn="0" w:lastColumn="0" w:oddVBand="0" w:evenVBand="0" w:oddHBand="0" w:evenHBand="0" w:firstRowFirstColumn="0" w:firstRowLastColumn="0" w:lastRowFirstColumn="0" w:lastRowLastColumn="0"/>
               <w:rPr>
-                <w:rFonts w:asciiTheme="minorHAnsi" w:hAnsiTheme="minorHAnsi" w:cstheme="minorHAnsi"/>
+                <w:rFonts w:ascii="Calibri" w:hAnsi="Calibri" w:cs="Calibri"/>
                 <w:sz w:val="22"/>
                 <w:szCs w:val="22"/>
                 <w:lang w:val="es-MX" w:eastAsia="es-EC"/>
@@ -4607,7 +5277,7 @@
               <w:textAlignment w:val="baseline"/>
               <w:cnfStyle w:val="000000000000" w:firstRow="0" w:lastRow="0" w:firstColumn="0" w:lastColumn="0" w:oddVBand="0" w:evenVBand="0" w:oddHBand="0" w:evenHBand="0" w:firstRowFirstColumn="0" w:firstRowLastColumn="0" w:lastRowFirstColumn="0" w:lastRowLastColumn="0"/>
               <w:rPr>
-                <w:rFonts w:asciiTheme="minorHAnsi" w:hAnsiTheme="minorHAnsi" w:cstheme="minorHAnsi"/>
+                <w:rFonts w:ascii="Calibri" w:hAnsi="Calibri" w:cs="Calibri"/>
                 <w:sz w:val="22"/>
                 <w:szCs w:val="22"/>
                 <w:lang w:val="es-MX" w:eastAsia="es-EC"/>
@@ -4626,7 +5296,7 @@
               <w:textAlignment w:val="baseline"/>
               <w:cnfStyle w:val="000000000000" w:firstRow="0" w:lastRow="0" w:firstColumn="0" w:lastColumn="0" w:oddVBand="0" w:evenVBand="0" w:oddHBand="0" w:evenHBand="0" w:firstRowFirstColumn="0" w:firstRowLastColumn="0" w:lastRowFirstColumn="0" w:lastRowLastColumn="0"/>
               <w:rPr>
-                <w:rFonts w:asciiTheme="minorHAnsi" w:hAnsiTheme="minorHAnsi" w:cstheme="minorHAnsi"/>
+                <w:rFonts w:ascii="Calibri" w:hAnsi="Calibri" w:cs="Calibri"/>
                 <w:sz w:val="22"/>
                 <w:szCs w:val="22"/>
                 <w:lang w:val="es-MX" w:eastAsia="es-EC"/>
@@ -4645,7 +5315,7 @@
               <w:textAlignment w:val="baseline"/>
               <w:cnfStyle w:val="000000000000" w:firstRow="0" w:lastRow="0" w:firstColumn="0" w:lastColumn="0" w:oddVBand="0" w:evenVBand="0" w:oddHBand="0" w:evenHBand="0" w:firstRowFirstColumn="0" w:firstRowLastColumn="0" w:lastRowFirstColumn="0" w:lastRowLastColumn="0"/>
               <w:rPr>
-                <w:rFonts w:asciiTheme="minorHAnsi" w:hAnsiTheme="minorHAnsi" w:cstheme="minorHAnsi"/>
+                <w:rFonts w:ascii="Calibri" w:hAnsi="Calibri" w:cs="Calibri"/>
                 <w:sz w:val="22"/>
                 <w:szCs w:val="22"/>
                 <w:lang w:val="es-MX" w:eastAsia="es-EC"/>
@@ -4667,7 +5337,7 @@
             <w:pPr>
               <w:textAlignment w:val="baseline"/>
               <w:rPr>
-                <w:rFonts w:asciiTheme="minorHAnsi" w:hAnsiTheme="minorHAnsi" w:cstheme="minorHAnsi"/>
+                <w:rFonts w:ascii="Calibri" w:hAnsi="Calibri" w:cs="Calibri"/>
                 <w:b w:val="0"/>
                 <w:sz w:val="22"/>
                 <w:szCs w:val="22"/>
@@ -4676,7 +5346,7 @@
             </w:pPr>
             <w:r>
               <w:rPr>
-                <w:rFonts w:asciiTheme="minorHAnsi" w:hAnsiTheme="minorHAnsi" w:cstheme="minorHAnsi"/>
+                <w:rFonts w:ascii="Calibri" w:hAnsi="Calibri" w:cs="Calibri"/>
                 <w:b w:val="0"/>
                 <w:sz w:val="22"/>
                 <w:szCs w:val="22"/>
@@ -4686,7 +5356,7 @@
             </w:r>
             <w:r>
               <w:rPr>
-                <w:rFonts w:asciiTheme="minorHAnsi" w:hAnsiTheme="minorHAnsi" w:cstheme="minorHAnsi"/>
+                <w:rFonts w:ascii="Calibri" w:hAnsi="Calibri" w:cs="Calibri"/>
                 <w:b w:val="0"/>
                 <w:sz w:val="22"/>
                 <w:szCs w:val="22"/>
@@ -4696,7 +5366,7 @@
             </w:r>
             <w:r>
               <w:rPr>
-                <w:rFonts w:asciiTheme="minorHAnsi" w:hAnsiTheme="minorHAnsi" w:cstheme="minorHAnsi"/>
+                <w:rFonts w:ascii="Calibri" w:hAnsi="Calibri" w:cs="Calibri"/>
                 <w:b w:val="0"/>
                 <w:sz w:val="22"/>
                 <w:szCs w:val="22"/>
@@ -4715,7 +5385,7 @@
               <w:textAlignment w:val="baseline"/>
               <w:cnfStyle w:val="000000000000" w:firstRow="0" w:lastRow="0" w:firstColumn="0" w:lastColumn="0" w:oddVBand="0" w:evenVBand="0" w:oddHBand="0" w:evenHBand="0" w:firstRowFirstColumn="0" w:firstRowLastColumn="0" w:lastRowFirstColumn="0" w:lastRowLastColumn="0"/>
               <w:rPr>
-                <w:rFonts w:asciiTheme="minorHAnsi" w:hAnsiTheme="minorHAnsi" w:cstheme="minorHAnsi"/>
+                <w:rFonts w:ascii="Calibri" w:hAnsi="Calibri" w:cs="Calibri"/>
                 <w:sz w:val="22"/>
                 <w:szCs w:val="22"/>
                 <w:lang w:val="es-MX" w:eastAsia="es-EC"/>
@@ -4732,7 +5402,7 @@
               <w:textAlignment w:val="baseline"/>
               <w:cnfStyle w:val="000000000000" w:firstRow="0" w:lastRow="0" w:firstColumn="0" w:lastColumn="0" w:oddVBand="0" w:evenVBand="0" w:oddHBand="0" w:evenHBand="0" w:firstRowFirstColumn="0" w:firstRowLastColumn="0" w:lastRowFirstColumn="0" w:lastRowLastColumn="0"/>
               <w:rPr>
-                <w:rFonts w:asciiTheme="minorHAnsi" w:hAnsiTheme="minorHAnsi" w:cstheme="minorHAnsi"/>
+                <w:rFonts w:ascii="Calibri" w:hAnsi="Calibri" w:cs="Calibri"/>
                 <w:sz w:val="22"/>
                 <w:szCs w:val="22"/>
                 <w:lang w:val="es-MX" w:eastAsia="es-EC"/>
@@ -4750,7 +5420,7 @@
               <w:textAlignment w:val="baseline"/>
               <w:cnfStyle w:val="000000000000" w:firstRow="0" w:lastRow="0" w:firstColumn="0" w:lastColumn="0" w:oddVBand="0" w:evenVBand="0" w:oddHBand="0" w:evenHBand="0" w:firstRowFirstColumn="0" w:firstRowLastColumn="0" w:lastRowFirstColumn="0" w:lastRowLastColumn="0"/>
               <w:rPr>
-                <w:rFonts w:asciiTheme="minorHAnsi" w:hAnsiTheme="minorHAnsi" w:cstheme="minorHAnsi"/>
+                <w:rFonts w:ascii="Calibri" w:hAnsi="Calibri" w:cs="Calibri"/>
                 <w:sz w:val="22"/>
                 <w:szCs w:val="22"/>
                 <w:lang w:val="es-MX" w:eastAsia="es-EC"/>
@@ -4768,7 +5438,7 @@
               <w:textAlignment w:val="baseline"/>
               <w:cnfStyle w:val="000000000000" w:firstRow="0" w:lastRow="0" w:firstColumn="0" w:lastColumn="0" w:oddVBand="0" w:evenVBand="0" w:oddHBand="0" w:evenHBand="0" w:firstRowFirstColumn="0" w:firstRowLastColumn="0" w:lastRowFirstColumn="0" w:lastRowLastColumn="0"/>
               <w:rPr>
-                <w:rFonts w:asciiTheme="minorHAnsi" w:hAnsiTheme="minorHAnsi" w:cstheme="minorHAnsi"/>
+                <w:rFonts w:ascii="Calibri" w:hAnsi="Calibri" w:cs="Calibri"/>
                 <w:sz w:val="22"/>
                 <w:szCs w:val="22"/>
                 <w:lang w:val="es-MX" w:eastAsia="es-EC"/>
@@ -4776,7 +5446,7 @@
             </w:pPr>
             <w:r>
               <w:rPr>
-                <w:rFonts w:asciiTheme="minorHAnsi" w:hAnsiTheme="minorHAnsi" w:cstheme="minorHAnsi"/>
+                <w:rFonts w:ascii="Calibri" w:hAnsi="Calibri" w:cs="Calibri"/>
                 <w:sz w:val="22"/>
                 <w:szCs w:val="22"/>
                 <w:lang w:val="es-MX" w:eastAsia="es-EC"/>
@@ -4795,7 +5465,7 @@
               <w:textAlignment w:val="baseline"/>
               <w:cnfStyle w:val="000000000000" w:firstRow="0" w:lastRow="0" w:firstColumn="0" w:lastColumn="0" w:oddVBand="0" w:evenVBand="0" w:oddHBand="0" w:evenHBand="0" w:firstRowFirstColumn="0" w:firstRowLastColumn="0" w:lastRowFirstColumn="0" w:lastRowLastColumn="0"/>
               <w:rPr>
-                <w:rFonts w:asciiTheme="minorHAnsi" w:hAnsiTheme="minorHAnsi" w:cstheme="minorHAnsi"/>
+                <w:rFonts w:ascii="Calibri" w:hAnsi="Calibri" w:cs="Calibri"/>
                 <w:sz w:val="22"/>
                 <w:szCs w:val="22"/>
                 <w:lang w:val="es-MX" w:eastAsia="es-EC"/>
@@ -4813,7 +5483,7 @@
               <w:textAlignment w:val="baseline"/>
               <w:cnfStyle w:val="000000000000" w:firstRow="0" w:lastRow="0" w:firstColumn="0" w:lastColumn="0" w:oddVBand="0" w:evenVBand="0" w:oddHBand="0" w:evenHBand="0" w:firstRowFirstColumn="0" w:firstRowLastColumn="0" w:lastRowFirstColumn="0" w:lastRowLastColumn="0"/>
               <w:rPr>
-                <w:rFonts w:asciiTheme="minorHAnsi" w:hAnsiTheme="minorHAnsi" w:cstheme="minorHAnsi"/>
+                <w:rFonts w:ascii="Calibri" w:hAnsi="Calibri" w:cs="Calibri"/>
                 <w:sz w:val="22"/>
                 <w:szCs w:val="22"/>
                 <w:lang w:val="es-MX" w:eastAsia="es-EC"/>
@@ -4831,7 +5501,7 @@
               <w:textAlignment w:val="baseline"/>
               <w:cnfStyle w:val="000000000000" w:firstRow="0" w:lastRow="0" w:firstColumn="0" w:lastColumn="0" w:oddVBand="0" w:evenVBand="0" w:oddHBand="0" w:evenHBand="0" w:firstRowFirstColumn="0" w:firstRowLastColumn="0" w:lastRowFirstColumn="0" w:lastRowLastColumn="0"/>
               <w:rPr>
-                <w:rFonts w:asciiTheme="minorHAnsi" w:hAnsiTheme="minorHAnsi" w:cstheme="minorHAnsi"/>
+                <w:rFonts w:ascii="Calibri" w:hAnsi="Calibri" w:cs="Calibri"/>
                 <w:sz w:val="22"/>
                 <w:szCs w:val="22"/>
                 <w:lang w:val="es-MX" w:eastAsia="es-EC"/>
@@ -4853,7 +5523,7 @@
             <w:pPr>
               <w:textAlignment w:val="baseline"/>
               <w:rPr>
-                <w:rFonts w:asciiTheme="minorHAnsi" w:hAnsiTheme="minorHAnsi" w:cstheme="minorHAnsi"/>
+                <w:rFonts w:ascii="Calibri" w:hAnsi="Calibri" w:cs="Calibri"/>
                 <w:b w:val="0"/>
                 <w:sz w:val="22"/>
                 <w:szCs w:val="22"/>
@@ -4862,7 +5532,7 @@
             </w:pPr>
             <w:r>
               <w:rPr>
-                <w:rFonts w:asciiTheme="minorHAnsi" w:hAnsiTheme="minorHAnsi" w:cstheme="minorHAnsi"/>
+                <w:rFonts w:ascii="Calibri" w:hAnsi="Calibri" w:cs="Calibri"/>
                 <w:b w:val="0"/>
                 <w:sz w:val="22"/>
                 <w:szCs w:val="22"/>
@@ -4881,7 +5551,7 @@
               <w:textAlignment w:val="baseline"/>
               <w:cnfStyle w:val="000000000000" w:firstRow="0" w:lastRow="0" w:firstColumn="0" w:lastColumn="0" w:oddVBand="0" w:evenVBand="0" w:oddHBand="0" w:evenHBand="0" w:firstRowFirstColumn="0" w:firstRowLastColumn="0" w:lastRowFirstColumn="0" w:lastRowLastColumn="0"/>
               <w:rPr>
-                <w:rFonts w:asciiTheme="minorHAnsi" w:hAnsiTheme="minorHAnsi" w:cstheme="minorHAnsi"/>
+                <w:rFonts w:ascii="Calibri" w:hAnsi="Calibri" w:cs="Calibri"/>
                 <w:sz w:val="22"/>
                 <w:szCs w:val="22"/>
                 <w:lang w:val="es-MX" w:eastAsia="es-EC"/>
@@ -4898,7 +5568,7 @@
               <w:textAlignment w:val="baseline"/>
               <w:cnfStyle w:val="000000000000" w:firstRow="0" w:lastRow="0" w:firstColumn="0" w:lastColumn="0" w:oddVBand="0" w:evenVBand="0" w:oddHBand="0" w:evenHBand="0" w:firstRowFirstColumn="0" w:firstRowLastColumn="0" w:lastRowFirstColumn="0" w:lastRowLastColumn="0"/>
               <w:rPr>
-                <w:rFonts w:asciiTheme="minorHAnsi" w:hAnsiTheme="minorHAnsi" w:cstheme="minorHAnsi"/>
+                <w:rFonts w:ascii="Calibri" w:hAnsi="Calibri" w:cs="Calibri"/>
                 <w:sz w:val="22"/>
                 <w:szCs w:val="22"/>
                 <w:lang w:val="es-MX" w:eastAsia="es-EC"/>
@@ -4916,7 +5586,7 @@
               <w:textAlignment w:val="baseline"/>
               <w:cnfStyle w:val="000000000000" w:firstRow="0" w:lastRow="0" w:firstColumn="0" w:lastColumn="0" w:oddVBand="0" w:evenVBand="0" w:oddHBand="0" w:evenHBand="0" w:firstRowFirstColumn="0" w:firstRowLastColumn="0" w:lastRowFirstColumn="0" w:lastRowLastColumn="0"/>
               <w:rPr>
-                <w:rFonts w:asciiTheme="minorHAnsi" w:hAnsiTheme="minorHAnsi" w:cstheme="minorHAnsi"/>
+                <w:rFonts w:ascii="Calibri" w:hAnsi="Calibri" w:cs="Calibri"/>
                 <w:sz w:val="22"/>
                 <w:szCs w:val="22"/>
                 <w:lang w:val="es-MX" w:eastAsia="es-EC"/>
@@ -4934,7 +5604,7 @@
               <w:textAlignment w:val="baseline"/>
               <w:cnfStyle w:val="000000000000" w:firstRow="0" w:lastRow="0" w:firstColumn="0" w:lastColumn="0" w:oddVBand="0" w:evenVBand="0" w:oddHBand="0" w:evenHBand="0" w:firstRowFirstColumn="0" w:firstRowLastColumn="0" w:lastRowFirstColumn="0" w:lastRowLastColumn="0"/>
               <w:rPr>
-                <w:rFonts w:asciiTheme="minorHAnsi" w:hAnsiTheme="minorHAnsi" w:cstheme="minorHAnsi"/>
+                <w:rFonts w:ascii="Calibri" w:hAnsi="Calibri" w:cs="Calibri"/>
                 <w:sz w:val="22"/>
                 <w:szCs w:val="22"/>
                 <w:lang w:val="es-MX" w:eastAsia="es-EC"/>
@@ -4952,7 +5622,7 @@
               <w:textAlignment w:val="baseline"/>
               <w:cnfStyle w:val="000000000000" w:firstRow="0" w:lastRow="0" w:firstColumn="0" w:lastColumn="0" w:oddVBand="0" w:evenVBand="0" w:oddHBand="0" w:evenHBand="0" w:firstRowFirstColumn="0" w:firstRowLastColumn="0" w:lastRowFirstColumn="0" w:lastRowLastColumn="0"/>
               <w:rPr>
-                <w:rFonts w:asciiTheme="minorHAnsi" w:hAnsiTheme="minorHAnsi" w:cstheme="minorHAnsi"/>
+                <w:rFonts w:ascii="Calibri" w:hAnsi="Calibri" w:cs="Calibri"/>
                 <w:sz w:val="22"/>
                 <w:szCs w:val="22"/>
                 <w:lang w:val="es-MX" w:eastAsia="es-EC"/>
@@ -4960,7 +5630,7 @@
             </w:pPr>
             <w:r>
               <w:rPr>
-                <w:rFonts w:asciiTheme="minorHAnsi" w:hAnsiTheme="minorHAnsi" w:cstheme="minorHAnsi"/>
+                <w:rFonts w:ascii="Calibri" w:hAnsi="Calibri" w:cs="Calibri"/>
                 <w:sz w:val="22"/>
                 <w:szCs w:val="22"/>
                 <w:lang w:val="es-MX" w:eastAsia="es-EC"/>
@@ -4979,7 +5649,7 @@
               <w:textAlignment w:val="baseline"/>
               <w:cnfStyle w:val="000000000000" w:firstRow="0" w:lastRow="0" w:firstColumn="0" w:lastColumn="0" w:oddVBand="0" w:evenVBand="0" w:oddHBand="0" w:evenHBand="0" w:firstRowFirstColumn="0" w:firstRowLastColumn="0" w:lastRowFirstColumn="0" w:lastRowLastColumn="0"/>
               <w:rPr>
-                <w:rFonts w:asciiTheme="minorHAnsi" w:hAnsiTheme="minorHAnsi" w:cstheme="minorHAnsi"/>
+                <w:rFonts w:ascii="Calibri" w:hAnsi="Calibri" w:cs="Calibri"/>
                 <w:sz w:val="22"/>
                 <w:szCs w:val="22"/>
                 <w:lang w:val="es-MX" w:eastAsia="es-EC"/>
@@ -4997,7 +5667,7 @@
               <w:textAlignment w:val="baseline"/>
               <w:cnfStyle w:val="000000000000" w:firstRow="0" w:lastRow="0" w:firstColumn="0" w:lastColumn="0" w:oddVBand="0" w:evenVBand="0" w:oddHBand="0" w:evenHBand="0" w:firstRowFirstColumn="0" w:firstRowLastColumn="0" w:lastRowFirstColumn="0" w:lastRowLastColumn="0"/>
               <w:rPr>
-                <w:rFonts w:asciiTheme="minorHAnsi" w:hAnsiTheme="minorHAnsi" w:cstheme="minorHAnsi"/>
+                <w:rFonts w:ascii="Calibri" w:hAnsi="Calibri" w:cs="Calibri"/>
                 <w:sz w:val="22"/>
                 <w:szCs w:val="22"/>
                 <w:lang w:val="es-MX" w:eastAsia="es-EC"/>
@@ -5019,7 +5689,7 @@
             <w:pPr>
               <w:textAlignment w:val="baseline"/>
               <w:rPr>
-                <w:rFonts w:asciiTheme="minorHAnsi" w:hAnsiTheme="minorHAnsi" w:cstheme="minorHAnsi"/>
+                <w:rFonts w:ascii="Calibri" w:hAnsi="Calibri" w:cs="Calibri"/>
                 <w:b w:val="0"/>
                 <w:sz w:val="22"/>
                 <w:szCs w:val="22"/>
@@ -5028,7 +5698,7 @@
             </w:pPr>
             <w:r>
               <w:rPr>
-                <w:rFonts w:asciiTheme="minorHAnsi" w:hAnsiTheme="minorHAnsi" w:cstheme="minorHAnsi"/>
+                <w:rFonts w:ascii="Calibri" w:hAnsi="Calibri" w:cs="Calibri"/>
                 <w:b w:val="0"/>
                 <w:sz w:val="22"/>
                 <w:szCs w:val="22"/>
@@ -5047,7 +5717,7 @@
               <w:textAlignment w:val="baseline"/>
               <w:cnfStyle w:val="000000000000" w:firstRow="0" w:lastRow="0" w:firstColumn="0" w:lastColumn="0" w:oddVBand="0" w:evenVBand="0" w:oddHBand="0" w:evenHBand="0" w:firstRowFirstColumn="0" w:firstRowLastColumn="0" w:lastRowFirstColumn="0" w:lastRowLastColumn="0"/>
               <w:rPr>
-                <w:rFonts w:asciiTheme="minorHAnsi" w:hAnsiTheme="minorHAnsi" w:cstheme="minorHAnsi"/>
+                <w:rFonts w:ascii="Calibri" w:hAnsi="Calibri" w:cs="Calibri"/>
                 <w:sz w:val="22"/>
                 <w:szCs w:val="22"/>
                 <w:lang w:val="es-MX" w:eastAsia="es-EC"/>
@@ -5064,7 +5734,7 @@
               <w:textAlignment w:val="baseline"/>
               <w:cnfStyle w:val="000000000000" w:firstRow="0" w:lastRow="0" w:firstColumn="0" w:lastColumn="0" w:oddVBand="0" w:evenVBand="0" w:oddHBand="0" w:evenHBand="0" w:firstRowFirstColumn="0" w:firstRowLastColumn="0" w:lastRowFirstColumn="0" w:lastRowLastColumn="0"/>
               <w:rPr>
-                <w:rFonts w:asciiTheme="minorHAnsi" w:hAnsiTheme="minorHAnsi" w:cstheme="minorHAnsi"/>
+                <w:rFonts w:ascii="Calibri" w:hAnsi="Calibri" w:cs="Calibri"/>
                 <w:sz w:val="22"/>
                 <w:szCs w:val="22"/>
                 <w:lang w:val="es-MX" w:eastAsia="es-EC"/>
@@ -5082,7 +5752,7 @@
               <w:textAlignment w:val="baseline"/>
               <w:cnfStyle w:val="000000000000" w:firstRow="0" w:lastRow="0" w:firstColumn="0" w:lastColumn="0" w:oddVBand="0" w:evenVBand="0" w:oddHBand="0" w:evenHBand="0" w:firstRowFirstColumn="0" w:firstRowLastColumn="0" w:lastRowFirstColumn="0" w:lastRowLastColumn="0"/>
               <w:rPr>
-                <w:rFonts w:asciiTheme="minorHAnsi" w:hAnsiTheme="minorHAnsi" w:cstheme="minorHAnsi"/>
+                <w:rFonts w:ascii="Calibri" w:hAnsi="Calibri" w:cs="Calibri"/>
                 <w:sz w:val="22"/>
                 <w:szCs w:val="22"/>
                 <w:lang w:val="es-MX" w:eastAsia="es-EC"/>
@@ -5100,7 +5770,7 @@
               <w:textAlignment w:val="baseline"/>
               <w:cnfStyle w:val="000000000000" w:firstRow="0" w:lastRow="0" w:firstColumn="0" w:lastColumn="0" w:oddVBand="0" w:evenVBand="0" w:oddHBand="0" w:evenHBand="0" w:firstRowFirstColumn="0" w:firstRowLastColumn="0" w:lastRowFirstColumn="0" w:lastRowLastColumn="0"/>
               <w:rPr>
-                <w:rFonts w:asciiTheme="minorHAnsi" w:hAnsiTheme="minorHAnsi" w:cstheme="minorHAnsi"/>
+                <w:rFonts w:ascii="Calibri" w:hAnsi="Calibri" w:cs="Calibri"/>
                 <w:sz w:val="22"/>
                 <w:szCs w:val="22"/>
                 <w:lang w:val="es-MX" w:eastAsia="es-EC"/>
@@ -5118,7 +5788,7 @@
               <w:textAlignment w:val="baseline"/>
               <w:cnfStyle w:val="000000000000" w:firstRow="0" w:lastRow="0" w:firstColumn="0" w:lastColumn="0" w:oddVBand="0" w:evenVBand="0" w:oddHBand="0" w:evenHBand="0" w:firstRowFirstColumn="0" w:firstRowLastColumn="0" w:lastRowFirstColumn="0" w:lastRowLastColumn="0"/>
               <w:rPr>
-                <w:rFonts w:asciiTheme="minorHAnsi" w:hAnsiTheme="minorHAnsi" w:cstheme="minorHAnsi"/>
+                <w:rFonts w:ascii="Calibri" w:hAnsi="Calibri" w:cs="Calibri"/>
                 <w:sz w:val="22"/>
                 <w:szCs w:val="22"/>
                 <w:lang w:val="es-MX" w:eastAsia="es-EC"/>
@@ -5136,7 +5806,7 @@
               <w:textAlignment w:val="baseline"/>
               <w:cnfStyle w:val="000000000000" w:firstRow="0" w:lastRow="0" w:firstColumn="0" w:lastColumn="0" w:oddVBand="0" w:evenVBand="0" w:oddHBand="0" w:evenHBand="0" w:firstRowFirstColumn="0" w:firstRowLastColumn="0" w:lastRowFirstColumn="0" w:lastRowLastColumn="0"/>
               <w:rPr>
-                <w:rFonts w:asciiTheme="minorHAnsi" w:hAnsiTheme="minorHAnsi" w:cstheme="minorHAnsi"/>
+                <w:rFonts w:ascii="Calibri" w:hAnsi="Calibri" w:cs="Calibri"/>
                 <w:sz w:val="22"/>
                 <w:szCs w:val="22"/>
                 <w:lang w:val="es-MX" w:eastAsia="es-EC"/>
@@ -5144,7 +5814,7 @@
             </w:pPr>
             <w:r>
               <w:rPr>
-                <w:rFonts w:asciiTheme="minorHAnsi" w:hAnsiTheme="minorHAnsi" w:cstheme="minorHAnsi"/>
+                <w:rFonts w:ascii="Calibri" w:hAnsi="Calibri" w:cs="Calibri"/>
                 <w:sz w:val="22"/>
                 <w:szCs w:val="22"/>
                 <w:lang w:val="es-MX" w:eastAsia="es-EC"/>
@@ -5163,7 +5833,7 @@
               <w:textAlignment w:val="baseline"/>
               <w:cnfStyle w:val="000000000000" w:firstRow="0" w:lastRow="0" w:firstColumn="0" w:lastColumn="0" w:oddVBand="0" w:evenVBand="0" w:oddHBand="0" w:evenHBand="0" w:firstRowFirstColumn="0" w:firstRowLastColumn="0" w:lastRowFirstColumn="0" w:lastRowLastColumn="0"/>
               <w:rPr>
-                <w:rFonts w:asciiTheme="minorHAnsi" w:hAnsiTheme="minorHAnsi" w:cstheme="minorHAnsi"/>
+                <w:rFonts w:ascii="Calibri" w:hAnsi="Calibri" w:cs="Calibri"/>
                 <w:sz w:val="22"/>
                 <w:szCs w:val="22"/>
                 <w:lang w:val="es-MX" w:eastAsia="es-EC"/>
@@ -5185,7 +5855,7 @@
             <w:pPr>
               <w:textAlignment w:val="baseline"/>
               <w:rPr>
-                <w:rFonts w:asciiTheme="minorHAnsi" w:hAnsiTheme="minorHAnsi" w:cstheme="minorHAnsi"/>
+                <w:rFonts w:ascii="Calibri" w:hAnsi="Calibri" w:cs="Calibri"/>
                 <w:b w:val="0"/>
                 <w:sz w:val="22"/>
                 <w:szCs w:val="22"/>
@@ -5194,7 +5864,7 @@
             </w:pPr>
             <w:r>
               <w:rPr>
-                <w:rFonts w:asciiTheme="minorHAnsi" w:hAnsiTheme="minorHAnsi" w:cstheme="minorHAnsi"/>
+                <w:rFonts w:ascii="Calibri" w:hAnsi="Calibri" w:cs="Calibri"/>
                 <w:b w:val="0"/>
                 <w:sz w:val="22"/>
                 <w:szCs w:val="22"/>
@@ -5213,7 +5883,7 @@
               <w:textAlignment w:val="baseline"/>
               <w:cnfStyle w:val="000000000000" w:firstRow="0" w:lastRow="0" w:firstColumn="0" w:lastColumn="0" w:oddVBand="0" w:evenVBand="0" w:oddHBand="0" w:evenHBand="0" w:firstRowFirstColumn="0" w:firstRowLastColumn="0" w:lastRowFirstColumn="0" w:lastRowLastColumn="0"/>
               <w:rPr>
-                <w:rFonts w:asciiTheme="minorHAnsi" w:hAnsiTheme="minorHAnsi" w:cstheme="minorHAnsi"/>
+                <w:rFonts w:ascii="Calibri" w:hAnsi="Calibri" w:cs="Calibri"/>
                 <w:sz w:val="22"/>
                 <w:szCs w:val="22"/>
                 <w:lang w:val="es-MX" w:eastAsia="es-EC"/>
@@ -5230,7 +5900,7 @@
               <w:textAlignment w:val="baseline"/>
               <w:cnfStyle w:val="000000000000" w:firstRow="0" w:lastRow="0" w:firstColumn="0" w:lastColumn="0" w:oddVBand="0" w:evenVBand="0" w:oddHBand="0" w:evenHBand="0" w:firstRowFirstColumn="0" w:firstRowLastColumn="0" w:lastRowFirstColumn="0" w:lastRowLastColumn="0"/>
               <w:rPr>
-                <w:rFonts w:asciiTheme="minorHAnsi" w:hAnsiTheme="minorHAnsi" w:cstheme="minorHAnsi"/>
+                <w:rFonts w:ascii="Calibri" w:hAnsi="Calibri" w:cs="Calibri"/>
                 <w:sz w:val="22"/>
                 <w:szCs w:val="22"/>
                 <w:lang w:val="es-MX" w:eastAsia="es-EC"/>
@@ -5248,7 +5918,7 @@
               <w:textAlignment w:val="baseline"/>
               <w:cnfStyle w:val="000000000000" w:firstRow="0" w:lastRow="0" w:firstColumn="0" w:lastColumn="0" w:oddVBand="0" w:evenVBand="0" w:oddHBand="0" w:evenHBand="0" w:firstRowFirstColumn="0" w:firstRowLastColumn="0" w:lastRowFirstColumn="0" w:lastRowLastColumn="0"/>
               <w:rPr>
-                <w:rFonts w:asciiTheme="minorHAnsi" w:hAnsiTheme="minorHAnsi" w:cstheme="minorHAnsi"/>
+                <w:rFonts w:ascii="Calibri" w:hAnsi="Calibri" w:cs="Calibri"/>
                 <w:sz w:val="22"/>
                 <w:szCs w:val="22"/>
                 <w:lang w:val="es-MX" w:eastAsia="es-EC"/>
@@ -5266,7 +5936,7 @@
               <w:textAlignment w:val="baseline"/>
               <w:cnfStyle w:val="000000000000" w:firstRow="0" w:lastRow="0" w:firstColumn="0" w:lastColumn="0" w:oddVBand="0" w:evenVBand="0" w:oddHBand="0" w:evenHBand="0" w:firstRowFirstColumn="0" w:firstRowLastColumn="0" w:lastRowFirstColumn="0" w:lastRowLastColumn="0"/>
               <w:rPr>
-                <w:rFonts w:asciiTheme="minorHAnsi" w:hAnsiTheme="minorHAnsi" w:cstheme="minorHAnsi"/>
+                <w:rFonts w:ascii="Calibri" w:hAnsi="Calibri" w:cs="Calibri"/>
                 <w:sz w:val="22"/>
                 <w:szCs w:val="22"/>
                 <w:lang w:val="es-MX" w:eastAsia="es-EC"/>
@@ -5284,7 +5954,7 @@
               <w:textAlignment w:val="baseline"/>
               <w:cnfStyle w:val="000000000000" w:firstRow="0" w:lastRow="0" w:firstColumn="0" w:lastColumn="0" w:oddVBand="0" w:evenVBand="0" w:oddHBand="0" w:evenHBand="0" w:firstRowFirstColumn="0" w:firstRowLastColumn="0" w:lastRowFirstColumn="0" w:lastRowLastColumn="0"/>
               <w:rPr>
-                <w:rFonts w:asciiTheme="minorHAnsi" w:hAnsiTheme="minorHAnsi" w:cstheme="minorHAnsi"/>
+                <w:rFonts w:ascii="Calibri" w:hAnsi="Calibri" w:cs="Calibri"/>
                 <w:sz w:val="22"/>
                 <w:szCs w:val="22"/>
                 <w:lang w:val="es-MX" w:eastAsia="es-EC"/>
@@ -5302,7 +5972,7 @@
               <w:textAlignment w:val="baseline"/>
               <w:cnfStyle w:val="000000000000" w:firstRow="0" w:lastRow="0" w:firstColumn="0" w:lastColumn="0" w:oddVBand="0" w:evenVBand="0" w:oddHBand="0" w:evenHBand="0" w:firstRowFirstColumn="0" w:firstRowLastColumn="0" w:lastRowFirstColumn="0" w:lastRowLastColumn="0"/>
               <w:rPr>
-                <w:rFonts w:asciiTheme="minorHAnsi" w:hAnsiTheme="minorHAnsi" w:cstheme="minorHAnsi"/>
+                <w:rFonts w:ascii="Calibri" w:hAnsi="Calibri" w:cs="Calibri"/>
                 <w:sz w:val="22"/>
                 <w:szCs w:val="22"/>
                 <w:lang w:val="es-MX" w:eastAsia="es-EC"/>
@@ -5320,7 +5990,7 @@
               <w:textAlignment w:val="baseline"/>
               <w:cnfStyle w:val="000000000000" w:firstRow="0" w:lastRow="0" w:firstColumn="0" w:lastColumn="0" w:oddVBand="0" w:evenVBand="0" w:oddHBand="0" w:evenHBand="0" w:firstRowFirstColumn="0" w:firstRowLastColumn="0" w:lastRowFirstColumn="0" w:lastRowLastColumn="0"/>
               <w:rPr>
-                <w:rFonts w:asciiTheme="minorHAnsi" w:hAnsiTheme="minorHAnsi" w:cstheme="minorHAnsi"/>
+                <w:rFonts w:ascii="Calibri" w:hAnsi="Calibri" w:cs="Calibri"/>
                 <w:sz w:val="22"/>
                 <w:szCs w:val="22"/>
                 <w:lang w:val="es-MX" w:eastAsia="es-EC"/>
@@ -5328,7 +5998,7 @@
             </w:pPr>
             <w:r>
               <w:rPr>
-                <w:rFonts w:asciiTheme="minorHAnsi" w:hAnsiTheme="minorHAnsi" w:cstheme="minorHAnsi"/>
+                <w:rFonts w:ascii="Calibri" w:hAnsi="Calibri" w:cs="Calibri"/>
                 <w:sz w:val="22"/>
                 <w:szCs w:val="22"/>
                 <w:lang w:val="es-MX" w:eastAsia="es-EC"/>
@@ -5352,7 +6022,7 @@
             <w:pPr>
               <w:textAlignment w:val="baseline"/>
               <w:rPr>
-                <w:rFonts w:asciiTheme="minorHAnsi" w:hAnsiTheme="minorHAnsi" w:cstheme="minorHAnsi"/>
+                <w:rFonts w:ascii="Calibri" w:hAnsi="Calibri" w:cs="Calibri"/>
                 <w:b w:val="0"/>
                 <w:sz w:val="22"/>
                 <w:szCs w:val="22"/>
@@ -5361,7 +6031,7 @@
             </w:pPr>
             <w:r>
               <w:rPr>
-                <w:rFonts w:asciiTheme="minorHAnsi" w:hAnsiTheme="minorHAnsi" w:cstheme="minorHAnsi"/>
+                <w:rFonts w:ascii="Calibri" w:hAnsi="Calibri" w:cs="Calibri"/>
                 <w:b w:val="0"/>
                 <w:sz w:val="22"/>
                 <w:szCs w:val="22"/>
@@ -5382,7 +6052,7 @@
               <w:textAlignment w:val="baseline"/>
               <w:cnfStyle w:val="000000000000" w:firstRow="0" w:lastRow="0" w:firstColumn="0" w:lastColumn="0" w:oddVBand="0" w:evenVBand="0" w:oddHBand="0" w:evenHBand="0" w:firstRowFirstColumn="0" w:firstRowLastColumn="0" w:lastRowFirstColumn="0" w:lastRowLastColumn="0"/>
               <w:rPr>
-                <w:rFonts w:asciiTheme="minorHAnsi" w:hAnsiTheme="minorHAnsi" w:cstheme="minorHAnsi"/>
+                <w:rFonts w:ascii="Calibri" w:hAnsi="Calibri" w:cs="Calibri"/>
                 <w:sz w:val="22"/>
                 <w:szCs w:val="22"/>
                 <w:lang w:val="es-MX" w:eastAsia="es-EC"/>
@@ -5390,7 +6060,7 @@
             </w:pPr>
             <w:r>
               <w:rPr>
-                <w:rFonts w:asciiTheme="minorHAnsi" w:hAnsiTheme="minorHAnsi" w:cstheme="minorHAnsi"/>
+                <w:rFonts w:ascii="Calibri" w:hAnsi="Calibri" w:cs="Calibri"/>
                 <w:sz w:val="22"/>
                 <w:szCs w:val="22"/>
                 <w:lang w:val="es-MX" w:eastAsia="es-EC"/>
@@ -5410,7 +6080,7 @@
               <w:textAlignment w:val="baseline"/>
               <w:cnfStyle w:val="000000000000" w:firstRow="0" w:lastRow="0" w:firstColumn="0" w:lastColumn="0" w:oddVBand="0" w:evenVBand="0" w:oddHBand="0" w:evenHBand="0" w:firstRowFirstColumn="0" w:firstRowLastColumn="0" w:lastRowFirstColumn="0" w:lastRowLastColumn="0"/>
               <w:rPr>
-                <w:rFonts w:asciiTheme="minorHAnsi" w:hAnsiTheme="minorHAnsi" w:cstheme="minorHAnsi"/>
+                <w:rFonts w:ascii="Calibri" w:hAnsi="Calibri" w:cs="Calibri"/>
                 <w:sz w:val="22"/>
                 <w:szCs w:val="22"/>
                 <w:lang w:val="es-MX" w:eastAsia="es-EC"/>
@@ -5418,7 +6088,7 @@
             </w:pPr>
             <w:r>
               <w:rPr>
-                <w:rFonts w:asciiTheme="minorHAnsi" w:hAnsiTheme="minorHAnsi" w:cstheme="minorHAnsi"/>
+                <w:rFonts w:ascii="Calibri" w:hAnsi="Calibri" w:cs="Calibri"/>
                 <w:sz w:val="22"/>
                 <w:szCs w:val="22"/>
                 <w:lang w:val="es-MX" w:eastAsia="es-EC"/>
@@ -5438,7 +6108,7 @@
               <w:textAlignment w:val="baseline"/>
               <w:cnfStyle w:val="000000000000" w:firstRow="0" w:lastRow="0" w:firstColumn="0" w:lastColumn="0" w:oddVBand="0" w:evenVBand="0" w:oddHBand="0" w:evenHBand="0" w:firstRowFirstColumn="0" w:firstRowLastColumn="0" w:lastRowFirstColumn="0" w:lastRowLastColumn="0"/>
               <w:rPr>
-                <w:rFonts w:asciiTheme="minorHAnsi" w:hAnsiTheme="minorHAnsi" w:cstheme="minorHAnsi"/>
+                <w:rFonts w:ascii="Calibri" w:hAnsi="Calibri" w:cs="Calibri"/>
                 <w:sz w:val="22"/>
                 <w:szCs w:val="22"/>
                 <w:lang w:val="es-MX" w:eastAsia="es-EC"/>
@@ -5457,7 +6127,7 @@
               <w:textAlignment w:val="baseline"/>
               <w:cnfStyle w:val="000000000000" w:firstRow="0" w:lastRow="0" w:firstColumn="0" w:lastColumn="0" w:oddVBand="0" w:evenVBand="0" w:oddHBand="0" w:evenHBand="0" w:firstRowFirstColumn="0" w:firstRowLastColumn="0" w:lastRowFirstColumn="0" w:lastRowLastColumn="0"/>
               <w:rPr>
-                <w:rFonts w:asciiTheme="minorHAnsi" w:hAnsiTheme="minorHAnsi" w:cstheme="minorHAnsi"/>
+                <w:rFonts w:ascii="Calibri" w:hAnsi="Calibri" w:cs="Calibri"/>
                 <w:sz w:val="22"/>
                 <w:szCs w:val="22"/>
                 <w:lang w:val="es-MX" w:eastAsia="es-EC"/>
@@ -5476,7 +6146,7 @@
               <w:textAlignment w:val="baseline"/>
               <w:cnfStyle w:val="000000000000" w:firstRow="0" w:lastRow="0" w:firstColumn="0" w:lastColumn="0" w:oddVBand="0" w:evenVBand="0" w:oddHBand="0" w:evenHBand="0" w:firstRowFirstColumn="0" w:firstRowLastColumn="0" w:lastRowFirstColumn="0" w:lastRowLastColumn="0"/>
               <w:rPr>
-                <w:rFonts w:asciiTheme="minorHAnsi" w:hAnsiTheme="minorHAnsi" w:cstheme="minorHAnsi"/>
+                <w:rFonts w:ascii="Calibri" w:hAnsi="Calibri" w:cs="Calibri"/>
                 <w:sz w:val="22"/>
                 <w:szCs w:val="22"/>
                 <w:lang w:val="es-MX" w:eastAsia="es-EC"/>
@@ -5495,7 +6165,7 @@
               <w:textAlignment w:val="baseline"/>
               <w:cnfStyle w:val="000000000000" w:firstRow="0" w:lastRow="0" w:firstColumn="0" w:lastColumn="0" w:oddVBand="0" w:evenVBand="0" w:oddHBand="0" w:evenHBand="0" w:firstRowFirstColumn="0" w:firstRowLastColumn="0" w:lastRowFirstColumn="0" w:lastRowLastColumn="0"/>
               <w:rPr>
-                <w:rFonts w:asciiTheme="minorHAnsi" w:hAnsiTheme="minorHAnsi" w:cstheme="minorHAnsi"/>
+                <w:rFonts w:ascii="Calibri" w:hAnsi="Calibri" w:cs="Calibri"/>
                 <w:sz w:val="22"/>
                 <w:szCs w:val="22"/>
                 <w:lang w:val="es-MX" w:eastAsia="es-EC"/>
@@ -5514,7 +6184,7 @@
               <w:textAlignment w:val="baseline"/>
               <w:cnfStyle w:val="000000000000" w:firstRow="0" w:lastRow="0" w:firstColumn="0" w:lastColumn="0" w:oddVBand="0" w:evenVBand="0" w:oddHBand="0" w:evenHBand="0" w:firstRowFirstColumn="0" w:firstRowLastColumn="0" w:lastRowFirstColumn="0" w:lastRowLastColumn="0"/>
               <w:rPr>
-                <w:rFonts w:asciiTheme="minorHAnsi" w:hAnsiTheme="minorHAnsi" w:cstheme="minorHAnsi"/>
+                <w:rFonts w:ascii="Calibri" w:hAnsi="Calibri" w:cs="Calibri"/>
                 <w:sz w:val="22"/>
                 <w:szCs w:val="22"/>
                 <w:lang w:val="es-MX" w:eastAsia="es-EC"/>
@@ -5522,7 +6192,7 @@
             </w:pPr>
             <w:r>
               <w:rPr>
-                <w:rFonts w:asciiTheme="minorHAnsi" w:hAnsiTheme="minorHAnsi" w:cstheme="minorHAnsi"/>
+                <w:rFonts w:ascii="Calibri" w:hAnsi="Calibri" w:cs="Calibri"/>
                 <w:sz w:val="22"/>
                 <w:szCs w:val="22"/>
                 <w:lang w:val="es-MX" w:eastAsia="es-EC"/>
@@ -5555,102 +6225,48 @@
     </w:p>
     <w:p>
       <w:pPr>
-        <w:textAlignment w:val="baseline"/>
-        <w:rPr>
-          <w:rFonts w:ascii="Calibri" w:hAnsi="Calibri" w:cs="Calibri"/>
-          <w:sz w:val="22"/>
-          <w:szCs w:val="22"/>
+        <w:pStyle w:val="Heading1"/>
+        <w:rPr>
+          <w:rFonts w:ascii="Calibri" w:hAnsi="Calibri" w:cs="Calibri"/>
           <w:lang w:val="es-MX" w:eastAsia="es-EC"/>
         </w:rPr>
       </w:pPr>
-      <w:r>
-        <w:rPr>
-          <w:rFonts w:ascii="Calibri" w:hAnsi="Calibri" w:cs="Calibri"/>
-          <w:sz w:val="22"/>
-          <w:szCs w:val="22"/>
-          <w:lang w:val="es-MX" w:eastAsia="es-EC"/>
-        </w:rPr>
-        <w:t> </w:t>
-      </w:r>
-    </w:p>
-    <w:p>
-      <w:pPr>
-        <w:pStyle w:val="Ttulo1"/>
-        <w:rPr>
-          <w:lang w:val="es-MX" w:eastAsia="es-EC"/>
-        </w:rPr>
-      </w:pPr>
-      <w:bookmarkStart w:id="8" w:name="_Toc526148469"/>
-      <w:r>
-        <w:rPr>
+      <w:bookmarkStart w:id="13" w:name="_Toc527309404"/>
+      <w:r>
+        <w:rPr>
+          <w:rFonts w:ascii="Calibri" w:hAnsi="Calibri" w:cs="Calibri"/>
           <w:lang w:val="es-MX" w:eastAsia="es-EC"/>
         </w:rPr>
         <w:t>Contacto</w:t>
       </w:r>
-      <w:bookmarkEnd w:id="8"/>
-    </w:p>
-    <w:p>
-      <w:pPr>
-        <w:rPr>
-          <w:lang w:val="es-MX" w:eastAsia="es-EC"/>
-        </w:rPr>
-      </w:pPr>
-    </w:p>
-    <w:p>
-      <w:pPr>
-        <w:rPr>
-          <w:lang w:val="es-MX" w:eastAsia="es-EC"/>
-        </w:rPr>
-      </w:pPr>
-      <w:r>
-        <w:rPr>
-          <w:lang w:val="es-MX" w:eastAsia="es-EC"/>
-        </w:rPr>
-        <w:t>Agrega los nombres, números de teléfonos y correo electrónico del cliente.</w:t>
-      </w:r>
+      <w:bookmarkEnd w:id="13"/>
     </w:p>
     <w:p>
       <w:pPr>
         <w:textAlignment w:val="baseline"/>
         <w:rPr>
-          <w:rFonts w:ascii="Segoe UI" w:hAnsi="Segoe UI" w:cs="Segoe UI"/>
-          <w:sz w:val="18"/>
+          <w:rFonts w:ascii="Calibri" w:hAnsi="Calibri" w:cs="Calibri"/>
+          <w:sz w:val="22"/>
           <w:szCs w:val="18"/>
           <w:lang w:val="es-MX" w:eastAsia="es-EC"/>
         </w:rPr>
       </w:pPr>
-    </w:p>
-    <w:p>
-      <w:pPr>
-        <w:pStyle w:val="Ttulo1"/>
-        <w:rPr>
-          <w:rFonts w:ascii="Segoe UI" w:hAnsi="Segoe UI" w:cs="Segoe UI"/>
-          <w:sz w:val="18"/>
+      <w:r>
+        <w:rPr>
+          <w:rFonts w:ascii="Calibri" w:hAnsi="Calibri" w:cs="Calibri"/>
+          <w:sz w:val="22"/>
           <w:szCs w:val="18"/>
           <w:lang w:val="es-MX" w:eastAsia="es-EC"/>
         </w:rPr>
-      </w:pPr>
-      <w:bookmarkStart w:id="9" w:name="_Toc526148470"/>
-      <w:r>
-        <w:rPr>
-          <w:lang w:val="es-MX" w:eastAsia="es-EC"/>
-        </w:rPr>
-        <w:t>Referencias</w:t>
-      </w:r>
-      <w:bookmarkEnd w:id="9"/>
-      <w:r>
-        <w:rPr>
-          <w:lang w:val="es-MX" w:eastAsia="es-EC"/>
-        </w:rPr>
-        <w:t> </w:t>
+        <w:t>Cliente: Rama Estudiantil IEEE-ESPOL</w:t>
       </w:r>
     </w:p>
     <w:p>
       <w:pPr>
         <w:textAlignment w:val="baseline"/>
         <w:rPr>
-          <w:rFonts w:ascii="Segoe UI" w:hAnsi="Segoe UI" w:cs="Segoe UI"/>
-          <w:sz w:val="18"/>
+          <w:rFonts w:ascii="Calibri" w:hAnsi="Calibri" w:cs="Calibri"/>
+          <w:sz w:val="22"/>
           <w:szCs w:val="18"/>
           <w:lang w:val="es-MX" w:eastAsia="es-EC"/>
         </w:rPr>
@@ -5659,17 +6275,122 @@
         <w:rPr>
           <w:rFonts w:ascii="Calibri" w:hAnsi="Calibri" w:cs="Calibri"/>
           <w:sz w:val="22"/>
-          <w:szCs w:val="22"/>
-          <w:lang w:val="es-MX" w:eastAsia="es-EC"/>
-        </w:rPr>
-        <w:t> </w:t>
+          <w:szCs w:val="18"/>
+          <w:lang w:val="es-MX" w:eastAsia="es-EC"/>
+        </w:rPr>
+        <w:t>Encargado: Diego Villacreses Martínez</w:t>
       </w:r>
     </w:p>
     <w:p>
       <w:pPr>
         <w:textAlignment w:val="baseline"/>
         <w:rPr>
-          <w:rFonts w:ascii="Segoe UI" w:hAnsi="Segoe UI" w:cs="Segoe UI"/>
+          <w:rFonts w:ascii="Calibri" w:hAnsi="Calibri" w:cs="Calibri"/>
+          <w:sz w:val="22"/>
+          <w:szCs w:val="18"/>
+          <w:lang w:val="es-MX" w:eastAsia="es-EC"/>
+        </w:rPr>
+      </w:pPr>
+      <w:r>
+        <w:rPr>
+          <w:rFonts w:ascii="Calibri" w:hAnsi="Calibri" w:cs="Calibri"/>
+          <w:sz w:val="22"/>
+          <w:szCs w:val="18"/>
+          <w:lang w:val="es-MX" w:eastAsia="es-EC"/>
+        </w:rPr>
+        <w:t xml:space="preserve">Teléfono: </w:t>
+      </w:r>
+      <w:r>
+        <w:rPr>
+          <w:rFonts w:ascii="Calibri" w:hAnsi="Calibri" w:cs="Calibri"/>
+          <w:sz w:val="22"/>
+          <w:szCs w:val="18"/>
+          <w:lang w:val="es-MX" w:eastAsia="es-EC"/>
+        </w:rPr>
+        <w:t>+593 98 226 1344</w:t>
+      </w:r>
+    </w:p>
+    <w:p>
+      <w:pPr>
+        <w:textAlignment w:val="baseline"/>
+        <w:rPr>
+          <w:rFonts w:ascii="Calibri" w:hAnsi="Calibri" w:cs="Calibri"/>
+          <w:sz w:val="22"/>
+          <w:szCs w:val="18"/>
+          <w:lang w:val="es-EC" w:eastAsia="es-EC"/>
+        </w:rPr>
+      </w:pPr>
+      <w:r>
+        <w:rPr>
+          <w:rFonts w:ascii="Calibri" w:hAnsi="Calibri" w:cs="Calibri"/>
+          <w:sz w:val="22"/>
+          <w:szCs w:val="18"/>
+          <w:lang w:val="es-MX" w:eastAsia="es-EC"/>
+        </w:rPr>
+        <w:t xml:space="preserve">Correo electrónico: </w:t>
+      </w:r>
+      <w:r>
+        <w:rPr>
+          <w:rFonts w:ascii="Calibri" w:hAnsi="Calibri" w:cs="Calibri"/>
+          <w:sz w:val="22"/>
+          <w:szCs w:val="18"/>
+          <w:lang w:val="es-MX" w:eastAsia="es-EC"/>
+        </w:rPr>
+        <w:t>diego.villacreses@ieee.org</w:t>
+      </w:r>
+    </w:p>
+    <w:p>
+      <w:pPr>
+        <w:pStyle w:val="Heading1"/>
+        <w:rPr>
+          <w:rFonts w:ascii="Calibri" w:hAnsi="Calibri" w:cs="Calibri"/>
+          <w:sz w:val="18"/>
+          <w:szCs w:val="18"/>
+          <w:lang w:val="es-MX" w:eastAsia="es-EC"/>
+        </w:rPr>
+      </w:pPr>
+      <w:bookmarkStart w:id="14" w:name="_Toc527309405"/>
+      <w:r>
+        <w:rPr>
+          <w:rFonts w:ascii="Calibri" w:hAnsi="Calibri" w:cs="Calibri"/>
+          <w:lang w:val="es-MX" w:eastAsia="es-EC"/>
+        </w:rPr>
+        <w:t>Referencias</w:t>
+      </w:r>
+      <w:bookmarkEnd w:id="14"/>
+      <w:r>
+        <w:rPr>
+          <w:rFonts w:ascii="Calibri" w:hAnsi="Calibri" w:cs="Calibri"/>
+          <w:lang w:val="es-MX" w:eastAsia="es-EC"/>
+        </w:rPr>
+        <w:t> </w:t>
+      </w:r>
+    </w:p>
+    <w:p>
+      <w:pPr>
+        <w:textAlignment w:val="baseline"/>
+        <w:rPr>
+          <w:rFonts w:ascii="Calibri" w:hAnsi="Calibri" w:cs="Calibri"/>
+          <w:sz w:val="18"/>
+          <w:szCs w:val="18"/>
+          <w:lang w:val="es-MX" w:eastAsia="es-EC"/>
+        </w:rPr>
+      </w:pPr>
+      <w:r>
+        <w:rPr>
+          <w:rFonts w:ascii="Calibri" w:hAnsi="Calibri" w:cs="Calibri"/>
+          <w:sz w:val="22"/>
+          <w:szCs w:val="22"/>
+          <w:lang w:val="es-MX" w:eastAsia="es-EC"/>
+        </w:rPr>
+        <w:t> </w:t>
+      </w:r>
+    </w:p>
+    <w:p>
+      <w:pPr>
+        <w:textAlignment w:val="baseline"/>
+        <w:rPr>
+          <w:rFonts w:ascii="Calibri" w:hAnsi="Calibri" w:cs="Calibri"/>
           <w:sz w:val="18"/>
           <w:szCs w:val="18"/>
           <w:lang w:val="en-US" w:eastAsia="es-EC"/>
@@ -5677,7 +6398,7 @@
       </w:pPr>
       <w:r>
         <w:rPr>
-          <w:rFonts w:ascii="Segoe UI" w:hAnsi="Segoe UI" w:cs="Segoe UI"/>
+          <w:rFonts w:ascii="Calibri" w:hAnsi="Calibri" w:cs="Calibri"/>
           <w:color w:val="000000"/>
           <w:sz w:val="21"/>
           <w:szCs w:val="21"/>
@@ -5687,7 +6408,7 @@
       </w:r>
       <w:r>
         <w:rPr>
-          <w:rFonts w:ascii="Segoe UI" w:hAnsi="Segoe UI" w:cs="Segoe UI"/>
+          <w:rFonts w:ascii="Calibri" w:hAnsi="Calibri" w:cs="Calibri"/>
           <w:i/>
           <w:iCs/>
           <w:color w:val="000000"/>
@@ -5699,7 +6420,7 @@
       </w:r>
       <w:r>
         <w:rPr>
-          <w:rFonts w:ascii="Segoe UI" w:hAnsi="Segoe UI" w:cs="Segoe UI"/>
+          <w:rFonts w:ascii="Calibri" w:hAnsi="Calibri" w:cs="Calibri"/>
           <w:color w:val="000000"/>
           <w:sz w:val="21"/>
           <w:szCs w:val="21"/>
@@ -5709,7 +6430,7 @@
       </w:r>
       <w:r>
         <w:rPr>
-          <w:rFonts w:ascii="Segoe UI" w:hAnsi="Segoe UI" w:cs="Segoe UI"/>
+          <w:rFonts w:ascii="Calibri" w:hAnsi="Calibri" w:cs="Calibri"/>
           <w:color w:val="000000"/>
           <w:sz w:val="21"/>
           <w:szCs w:val="21"/>
@@ -5719,7 +6440,7 @@
       </w:r>
       <w:r>
         <w:rPr>
-          <w:rFonts w:ascii="Segoe UI" w:hAnsi="Segoe UI" w:cs="Segoe UI"/>
+          <w:rFonts w:ascii="Calibri" w:hAnsi="Calibri" w:cs="Calibri"/>
           <w:i/>
           <w:iCs/>
           <w:color w:val="000000"/>
@@ -5732,7 +6453,7 @@
       <w:proofErr w:type="spellStart"/>
       <w:r>
         <w:rPr>
-          <w:rFonts w:ascii="Segoe UI" w:hAnsi="Segoe UI" w:cs="Segoe UI"/>
+          <w:rFonts w:ascii="Calibri" w:hAnsi="Calibri" w:cs="Calibri"/>
           <w:i/>
           <w:iCs/>
           <w:color w:val="000000"/>
@@ -5745,7 +6466,7 @@
       <w:proofErr w:type="spellEnd"/>
       <w:r>
         <w:rPr>
-          <w:rFonts w:ascii="Segoe UI" w:hAnsi="Segoe UI" w:cs="Segoe UI"/>
+          <w:rFonts w:ascii="Calibri" w:hAnsi="Calibri" w:cs="Calibri"/>
           <w:i/>
           <w:iCs/>
           <w:color w:val="000000"/>
@@ -5757,7 +6478,7 @@
       </w:r>
       <w:r>
         <w:rPr>
-          <w:rFonts w:ascii="Segoe UI" w:hAnsi="Segoe UI" w:cs="Segoe UI"/>
+          <w:rFonts w:ascii="Calibri" w:hAnsi="Calibri" w:cs="Calibri"/>
           <w:color w:val="000000"/>
           <w:sz w:val="21"/>
           <w:szCs w:val="21"/>
@@ -5765,10 +6486,10 @@
         </w:rPr>
         <w:t>. Retrieved 27 September 2018, from </w:t>
       </w:r>
-      <w:hyperlink r:id="rId26" w:tgtFrame="_blank" w:history="1">
+      <w:hyperlink r:id="rId31" w:tgtFrame="_blank" w:history="1">
         <w:r>
           <w:rPr>
-            <w:rFonts w:ascii="Segoe UI" w:hAnsi="Segoe UI" w:cs="Segoe UI"/>
+            <w:rFonts w:ascii="Calibri" w:hAnsi="Calibri" w:cs="Calibri"/>
             <w:color w:val="0000FF"/>
             <w:sz w:val="21"/>
             <w:szCs w:val="21"/>
@@ -5791,27 +6512,18 @@
       <w:pPr>
         <w:textAlignment w:val="baseline"/>
         <w:rPr>
-          <w:rFonts w:ascii="Segoe UI" w:hAnsi="Segoe UI" w:cs="Segoe UI"/>
+          <w:rFonts w:ascii="Calibri" w:hAnsi="Calibri" w:cs="Calibri"/>
           <w:sz w:val="18"/>
           <w:szCs w:val="18"/>
           <w:lang w:val="en-US" w:eastAsia="es-EC"/>
         </w:rPr>
       </w:pPr>
-      <w:r>
-        <w:rPr>
-          <w:rFonts w:ascii="Calibri" w:hAnsi="Calibri" w:cs="Calibri"/>
-          <w:sz w:val="22"/>
-          <w:szCs w:val="22"/>
-          <w:lang w:val="en-US" w:eastAsia="es-EC"/>
-        </w:rPr>
-        <w:t> </w:t>
-      </w:r>
     </w:p>
     <w:p>
       <w:pPr>
         <w:textAlignment w:val="baseline"/>
         <w:rPr>
-          <w:rFonts w:ascii="Segoe UI" w:hAnsi="Segoe UI" w:cs="Segoe UI"/>
+          <w:rFonts w:ascii="Calibri" w:hAnsi="Calibri" w:cs="Calibri"/>
           <w:sz w:val="18"/>
           <w:szCs w:val="18"/>
           <w:lang w:val="en-US" w:eastAsia="es-EC"/>
@@ -5828,7 +6540,7 @@
       </w:r>
       <w:r>
         <w:rPr>
-          <w:rFonts w:ascii="Segoe UI" w:hAnsi="Segoe UI" w:cs="Segoe UI"/>
+          <w:rFonts w:ascii="Calibri" w:hAnsi="Calibri" w:cs="Calibri"/>
           <w:i/>
           <w:iCs/>
           <w:color w:val="000000"/>
@@ -5840,7 +6552,7 @@
       </w:r>
       <w:r>
         <w:rPr>
-          <w:rFonts w:ascii="Segoe UI" w:hAnsi="Segoe UI" w:cs="Segoe UI"/>
+          <w:rFonts w:ascii="Calibri" w:hAnsi="Calibri" w:cs="Calibri"/>
           <w:color w:val="000000"/>
           <w:sz w:val="21"/>
           <w:szCs w:val="21"/>
@@ -5850,7 +6562,7 @@
       </w:r>
       <w:r>
         <w:rPr>
-          <w:rFonts w:ascii="Segoe UI" w:hAnsi="Segoe UI" w:cs="Segoe UI"/>
+          <w:rFonts w:ascii="Calibri" w:hAnsi="Calibri" w:cs="Calibri"/>
           <w:color w:val="000000"/>
           <w:sz w:val="21"/>
           <w:szCs w:val="21"/>
@@ -5861,7 +6573,7 @@
       <w:proofErr w:type="spellStart"/>
       <w:r>
         <w:rPr>
-          <w:rFonts w:ascii="Segoe UI" w:hAnsi="Segoe UI" w:cs="Segoe UI"/>
+          <w:rFonts w:ascii="Calibri" w:hAnsi="Calibri" w:cs="Calibri"/>
           <w:i/>
           <w:iCs/>
           <w:color w:val="000000"/>
@@ -5874,7 +6586,7 @@
       <w:proofErr w:type="spellEnd"/>
       <w:r>
         <w:rPr>
-          <w:rFonts w:ascii="Segoe UI" w:hAnsi="Segoe UI" w:cs="Segoe UI"/>
+          <w:rFonts w:ascii="Calibri" w:hAnsi="Calibri" w:cs="Calibri"/>
           <w:color w:val="000000"/>
           <w:sz w:val="21"/>
           <w:szCs w:val="21"/>
@@ -5882,10 +6594,10 @@
         </w:rPr>
         <w:t>. Retrieved 27 September 2018, from </w:t>
       </w:r>
-      <w:hyperlink r:id="rId27" w:tgtFrame="_blank" w:history="1">
+      <w:hyperlink r:id="rId32" w:tgtFrame="_blank" w:history="1">
         <w:r>
           <w:rPr>
-            <w:rFonts w:ascii="Segoe UI" w:hAnsi="Segoe UI" w:cs="Segoe UI"/>
+            <w:rFonts w:ascii="Calibri" w:hAnsi="Calibri" w:cs="Calibri"/>
             <w:color w:val="0000FF"/>
             <w:sz w:val="21"/>
             <w:szCs w:val="21"/>
@@ -5908,7 +6620,7 @@
       <w:pPr>
         <w:textAlignment w:val="baseline"/>
         <w:rPr>
-          <w:rFonts w:ascii="Segoe UI" w:hAnsi="Segoe UI" w:cs="Segoe UI"/>
+          <w:rFonts w:ascii="Calibri" w:hAnsi="Calibri" w:cs="Calibri"/>
           <w:sz w:val="18"/>
           <w:szCs w:val="18"/>
           <w:lang w:val="en-US" w:eastAsia="es-EC"/>
@@ -5916,7 +6628,7 @@
       </w:pPr>
       <w:r>
         <w:rPr>
-          <w:rFonts w:ascii="Segoe UI" w:hAnsi="Segoe UI" w:cs="Segoe UI"/>
+          <w:rFonts w:ascii="Calibri" w:hAnsi="Calibri" w:cs="Calibri"/>
           <w:sz w:val="21"/>
           <w:szCs w:val="21"/>
           <w:lang w:val="en-US" w:eastAsia="es-EC"/>
@@ -5928,7 +6640,7 @@
       <w:pPr>
         <w:textAlignment w:val="baseline"/>
         <w:rPr>
-          <w:rFonts w:ascii="Segoe UI" w:hAnsi="Segoe UI" w:cs="Segoe UI"/>
+          <w:rFonts w:ascii="Calibri" w:hAnsi="Calibri" w:cs="Calibri"/>
           <w:sz w:val="18"/>
           <w:szCs w:val="18"/>
           <w:lang w:val="en-US" w:eastAsia="es-EC"/>
@@ -5936,7 +6648,7 @@
       </w:pPr>
       <w:r>
         <w:rPr>
-          <w:rFonts w:ascii="Segoe UI" w:hAnsi="Segoe UI" w:cs="Segoe UI"/>
+          <w:rFonts w:ascii="Calibri" w:hAnsi="Calibri" w:cs="Calibri"/>
           <w:color w:val="000000"/>
           <w:sz w:val="21"/>
           <w:szCs w:val="21"/>
@@ -5946,7 +6658,7 @@
       </w:r>
       <w:r>
         <w:rPr>
-          <w:rFonts w:ascii="Segoe UI Symbol" w:hAnsi="Segoe UI Symbol" w:cs="Segoe UI"/>
+          <w:rFonts w:ascii="Segoe UI Emoji" w:hAnsi="Segoe UI Emoji" w:cs="Segoe UI Emoji"/>
           <w:i/>
           <w:iCs/>
           <w:color w:val="000000"/>
@@ -5958,7 +6670,7 @@
       </w:r>
       <w:r>
         <w:rPr>
-          <w:rFonts w:ascii="Segoe UI" w:hAnsi="Segoe UI" w:cs="Segoe UI"/>
+          <w:rFonts w:ascii="Calibri" w:hAnsi="Calibri" w:cs="Calibri"/>
           <w:i/>
           <w:iCs/>
           <w:color w:val="000000"/>
@@ -5970,7 +6682,7 @@
       </w:r>
       <w:r>
         <w:rPr>
-          <w:rFonts w:ascii="Segoe UI" w:hAnsi="Segoe UI" w:cs="Segoe UI"/>
+          <w:rFonts w:ascii="Calibri" w:hAnsi="Calibri" w:cs="Calibri"/>
           <w:color w:val="000000"/>
           <w:sz w:val="21"/>
           <w:szCs w:val="21"/>
@@ -5980,7 +6692,7 @@
       </w:r>
       <w:r>
         <w:rPr>
-          <w:rFonts w:ascii="Segoe UI" w:hAnsi="Segoe UI" w:cs="Segoe UI"/>
+          <w:rFonts w:ascii="Calibri" w:hAnsi="Calibri" w:cs="Calibri"/>
           <w:i/>
           <w:iCs/>
           <w:color w:val="000000"/>
@@ -5992,7 +6704,7 @@
       </w:r>
       <w:r>
         <w:rPr>
-          <w:rFonts w:ascii="Segoe UI" w:hAnsi="Segoe UI" w:cs="Segoe UI"/>
+          <w:rFonts w:ascii="Calibri" w:hAnsi="Calibri" w:cs="Calibri"/>
           <w:color w:val="000000"/>
           <w:sz w:val="21"/>
           <w:szCs w:val="21"/>
@@ -6002,7 +6714,7 @@
       </w:r>
       <w:r>
         <w:rPr>
-          <w:rFonts w:ascii="Segoe UI" w:hAnsi="Segoe UI" w:cs="Segoe UI"/>
+          <w:rFonts w:ascii="Calibri" w:hAnsi="Calibri" w:cs="Calibri"/>
           <w:color w:val="000000"/>
           <w:sz w:val="21"/>
           <w:szCs w:val="21"/>
@@ -6010,10 +6722,10 @@
         </w:rPr>
         <w:t>Retrieved 27 September 2018, from </w:t>
       </w:r>
-      <w:hyperlink r:id="rId28" w:tgtFrame="_blank" w:history="1">
+      <w:hyperlink r:id="rId33" w:tgtFrame="_blank" w:history="1">
         <w:r>
           <w:rPr>
-            <w:rFonts w:ascii="Segoe UI" w:hAnsi="Segoe UI" w:cs="Segoe UI"/>
+            <w:rFonts w:ascii="Calibri" w:hAnsi="Calibri" w:cs="Calibri"/>
             <w:color w:val="0000FF"/>
             <w:sz w:val="21"/>
             <w:szCs w:val="21"/>
@@ -6036,7 +6748,7 @@
       <w:pPr>
         <w:textAlignment w:val="baseline"/>
         <w:rPr>
-          <w:rFonts w:ascii="Segoe UI" w:hAnsi="Segoe UI" w:cs="Segoe UI"/>
+          <w:rFonts w:ascii="Calibri" w:hAnsi="Calibri" w:cs="Calibri"/>
           <w:sz w:val="18"/>
           <w:szCs w:val="18"/>
           <w:lang w:val="en-US" w:eastAsia="es-EC"/>
@@ -6044,7 +6756,7 @@
       </w:pPr>
       <w:r>
         <w:rPr>
-          <w:rFonts w:ascii="Segoe UI" w:hAnsi="Segoe UI" w:cs="Segoe UI"/>
+          <w:rFonts w:ascii="Calibri" w:hAnsi="Calibri" w:cs="Calibri"/>
           <w:sz w:val="21"/>
           <w:szCs w:val="21"/>
           <w:lang w:val="en-US" w:eastAsia="es-EC"/>
@@ -6056,7 +6768,7 @@
       <w:pPr>
         <w:textAlignment w:val="baseline"/>
         <w:rPr>
-          <w:rFonts w:ascii="Segoe UI" w:hAnsi="Segoe UI" w:cs="Segoe UI"/>
+          <w:rFonts w:ascii="Calibri" w:hAnsi="Calibri" w:cs="Calibri"/>
           <w:sz w:val="18"/>
           <w:szCs w:val="18"/>
           <w:lang w:val="en-US" w:eastAsia="es-EC"/>
@@ -6064,7 +6776,7 @@
       </w:pPr>
       <w:r>
         <w:rPr>
-          <w:rFonts w:ascii="Segoe UI" w:hAnsi="Segoe UI" w:cs="Segoe UI"/>
+          <w:rFonts w:ascii="Calibri" w:hAnsi="Calibri" w:cs="Calibri"/>
           <w:color w:val="000000"/>
           <w:sz w:val="21"/>
           <w:szCs w:val="21"/>
@@ -6074,7 +6786,7 @@
       </w:r>
       <w:r>
         <w:rPr>
-          <w:rFonts w:ascii="Segoe UI" w:hAnsi="Segoe UI" w:cs="Segoe UI"/>
+          <w:rFonts w:ascii="Calibri" w:hAnsi="Calibri" w:cs="Calibri"/>
           <w:i/>
           <w:iCs/>
           <w:color w:val="000000"/>
@@ -6086,7 +6798,7 @@
       </w:r>
       <w:r>
         <w:rPr>
-          <w:rFonts w:ascii="Segoe UI" w:hAnsi="Segoe UI" w:cs="Segoe UI"/>
+          <w:rFonts w:ascii="Calibri" w:hAnsi="Calibri" w:cs="Calibri"/>
           <w:color w:val="000000"/>
           <w:sz w:val="21"/>
           <w:szCs w:val="21"/>
@@ -6097,7 +6809,7 @@
       <w:proofErr w:type="spellStart"/>
       <w:r>
         <w:rPr>
-          <w:rFonts w:ascii="Segoe UI" w:hAnsi="Segoe UI" w:cs="Segoe UI"/>
+          <w:rFonts w:ascii="Calibri" w:hAnsi="Calibri" w:cs="Calibri"/>
           <w:i/>
           <w:iCs/>
           <w:color w:val="000000"/>
@@ -6110,7 +6822,7 @@
       <w:proofErr w:type="spellEnd"/>
       <w:r>
         <w:rPr>
-          <w:rFonts w:ascii="Segoe UI" w:hAnsi="Segoe UI" w:cs="Segoe UI"/>
+          <w:rFonts w:ascii="Calibri" w:hAnsi="Calibri" w:cs="Calibri"/>
           <w:color w:val="000000"/>
           <w:sz w:val="21"/>
           <w:szCs w:val="21"/>
@@ -6120,7 +6832,7 @@
       </w:r>
       <w:r>
         <w:rPr>
-          <w:rFonts w:ascii="Segoe UI" w:hAnsi="Segoe UI" w:cs="Segoe UI"/>
+          <w:rFonts w:ascii="Calibri" w:hAnsi="Calibri" w:cs="Calibri"/>
           <w:color w:val="000000"/>
           <w:sz w:val="21"/>
           <w:szCs w:val="21"/>
@@ -6128,10 +6840,10 @@
         </w:rPr>
         <w:t>Retrieved 27 September 2018, from </w:t>
       </w:r>
-      <w:hyperlink r:id="rId29" w:tgtFrame="_blank" w:history="1">
+      <w:hyperlink r:id="rId34" w:tgtFrame="_blank" w:history="1">
         <w:r>
           <w:rPr>
-            <w:rFonts w:ascii="Segoe UI" w:hAnsi="Segoe UI" w:cs="Segoe UI"/>
+            <w:rFonts w:ascii="Calibri" w:hAnsi="Calibri" w:cs="Calibri"/>
             <w:color w:val="0000FF"/>
             <w:sz w:val="21"/>
             <w:szCs w:val="21"/>
@@ -6154,7 +6866,7 @@
       <w:pPr>
         <w:textAlignment w:val="baseline"/>
         <w:rPr>
-          <w:rFonts w:ascii="Segoe UI" w:hAnsi="Segoe UI" w:cs="Segoe UI"/>
+          <w:rFonts w:ascii="Calibri" w:hAnsi="Calibri" w:cs="Calibri"/>
           <w:sz w:val="18"/>
           <w:szCs w:val="18"/>
           <w:lang w:val="en-US" w:eastAsia="es-EC"/>
@@ -6162,7 +6874,7 @@
       </w:pPr>
       <w:r>
         <w:rPr>
-          <w:rFonts w:ascii="Segoe UI" w:hAnsi="Segoe UI" w:cs="Segoe UI"/>
+          <w:rFonts w:ascii="Calibri" w:hAnsi="Calibri" w:cs="Calibri"/>
           <w:sz w:val="21"/>
           <w:szCs w:val="21"/>
           <w:lang w:val="en-US" w:eastAsia="es-EC"/>
@@ -6174,7 +6886,7 @@
       <w:pPr>
         <w:textAlignment w:val="baseline"/>
         <w:rPr>
-          <w:rFonts w:ascii="Segoe UI" w:hAnsi="Segoe UI" w:cs="Segoe UI"/>
+          <w:rFonts w:ascii="Calibri" w:hAnsi="Calibri" w:cs="Calibri"/>
           <w:sz w:val="18"/>
           <w:szCs w:val="18"/>
           <w:lang w:val="en-US" w:eastAsia="es-EC"/>
@@ -6182,7 +6894,7 @@
       </w:pPr>
       <w:r>
         <w:rPr>
-          <w:rFonts w:ascii="Segoe UI" w:hAnsi="Segoe UI" w:cs="Segoe UI"/>
+          <w:rFonts w:ascii="Calibri" w:hAnsi="Calibri" w:cs="Calibri"/>
           <w:sz w:val="22"/>
           <w:szCs w:val="22"/>
           <w:lang w:val="es-EC" w:eastAsia="es-EC"/>
@@ -6191,7 +6903,7 @@
       </w:r>
       <w:r>
         <w:rPr>
-          <w:rFonts w:ascii="Segoe UI" w:hAnsi="Segoe UI" w:cs="Segoe UI"/>
+          <w:rFonts w:ascii="Calibri" w:hAnsi="Calibri" w:cs="Calibri"/>
           <w:i/>
           <w:iCs/>
           <w:color w:val="000000"/>
@@ -6203,7 +6915,7 @@
       </w:r>
       <w:r>
         <w:rPr>
-          <w:rFonts w:ascii="Segoe UI" w:hAnsi="Segoe UI" w:cs="Segoe UI"/>
+          <w:rFonts w:ascii="Calibri" w:hAnsi="Calibri" w:cs="Calibri"/>
           <w:color w:val="000000"/>
           <w:sz w:val="21"/>
           <w:szCs w:val="21"/>
@@ -6213,7 +6925,7 @@
       </w:r>
       <w:r>
         <w:rPr>
-          <w:rFonts w:ascii="Segoe UI" w:hAnsi="Segoe UI" w:cs="Segoe UI"/>
+          <w:rFonts w:ascii="Calibri" w:hAnsi="Calibri" w:cs="Calibri"/>
           <w:color w:val="000000"/>
           <w:sz w:val="21"/>
           <w:szCs w:val="21"/>
@@ -6224,7 +6936,7 @@
       <w:proofErr w:type="spellStart"/>
       <w:r>
         <w:rPr>
-          <w:rFonts w:ascii="Segoe UI" w:hAnsi="Segoe UI" w:cs="Segoe UI"/>
+          <w:rFonts w:ascii="Calibri" w:hAnsi="Calibri" w:cs="Calibri"/>
           <w:i/>
           <w:iCs/>
           <w:color w:val="000000"/>
@@ -6237,7 +6949,7 @@
       <w:proofErr w:type="spellEnd"/>
       <w:r>
         <w:rPr>
-          <w:rFonts w:ascii="Segoe UI" w:hAnsi="Segoe UI" w:cs="Segoe UI"/>
+          <w:rFonts w:ascii="Calibri" w:hAnsi="Calibri" w:cs="Calibri"/>
           <w:color w:val="000000"/>
           <w:sz w:val="21"/>
           <w:szCs w:val="21"/>
@@ -6245,10 +6957,10 @@
         </w:rPr>
         <w:t>. Retrieved 27 September 2018, from </w:t>
       </w:r>
-      <w:hyperlink r:id="rId30" w:tgtFrame="_blank" w:history="1">
+      <w:hyperlink r:id="rId35" w:tgtFrame="_blank" w:history="1">
         <w:r>
           <w:rPr>
-            <w:rFonts w:ascii="Segoe UI" w:hAnsi="Segoe UI" w:cs="Segoe UI"/>
+            <w:rFonts w:ascii="Calibri" w:hAnsi="Calibri" w:cs="Calibri"/>
             <w:color w:val="0000FF"/>
             <w:sz w:val="21"/>
             <w:szCs w:val="21"/>
@@ -6271,7 +6983,7 @@
       <w:pPr>
         <w:textAlignment w:val="baseline"/>
         <w:rPr>
-          <w:rFonts w:ascii="Segoe UI" w:hAnsi="Segoe UI" w:cs="Segoe UI"/>
+          <w:rFonts w:ascii="Calibri" w:hAnsi="Calibri" w:cs="Calibri"/>
           <w:sz w:val="18"/>
           <w:szCs w:val="18"/>
           <w:lang w:val="en-US" w:eastAsia="es-EC"/>
@@ -6279,7 +6991,7 @@
       </w:pPr>
       <w:r>
         <w:rPr>
-          <w:rFonts w:ascii="Segoe UI" w:hAnsi="Segoe UI" w:cs="Segoe UI"/>
+          <w:rFonts w:ascii="Calibri" w:hAnsi="Calibri" w:cs="Calibri"/>
           <w:sz w:val="21"/>
           <w:szCs w:val="21"/>
           <w:lang w:val="en-US" w:eastAsia="es-EC"/>
@@ -6291,7 +7003,7 @@
       <w:pPr>
         <w:textAlignment w:val="baseline"/>
         <w:rPr>
-          <w:rFonts w:ascii="Segoe UI" w:hAnsi="Segoe UI" w:cs="Segoe UI"/>
+          <w:rFonts w:ascii="Calibri" w:hAnsi="Calibri" w:cs="Calibri"/>
           <w:sz w:val="18"/>
           <w:szCs w:val="18"/>
           <w:lang w:val="en-US" w:eastAsia="es-EC"/>
@@ -6299,7 +7011,7 @@
       </w:pPr>
       <w:r>
         <w:rPr>
-          <w:rFonts w:ascii="Segoe UI" w:hAnsi="Segoe UI" w:cs="Segoe UI"/>
+          <w:rFonts w:ascii="Calibri" w:hAnsi="Calibri" w:cs="Calibri"/>
           <w:color w:val="000000"/>
           <w:sz w:val="21"/>
           <w:szCs w:val="21"/>
@@ -6309,7 +7021,7 @@
       </w:r>
       <w:r>
         <w:rPr>
-          <w:rFonts w:ascii="Segoe UI" w:hAnsi="Segoe UI" w:cs="Segoe UI"/>
+          <w:rFonts w:ascii="Calibri" w:hAnsi="Calibri" w:cs="Calibri"/>
           <w:i/>
           <w:iCs/>
           <w:color w:val="000000"/>
@@ -6322,7 +7034,7 @@
       <w:proofErr w:type="spellStart"/>
       <w:r>
         <w:rPr>
-          <w:rFonts w:ascii="Segoe UI" w:hAnsi="Segoe UI" w:cs="Segoe UI"/>
+          <w:rFonts w:ascii="Calibri" w:hAnsi="Calibri" w:cs="Calibri"/>
           <w:i/>
           <w:iCs/>
           <w:color w:val="000000"/>
@@ -6335,7 +7047,7 @@
       <w:proofErr w:type="spellEnd"/>
       <w:r>
         <w:rPr>
-          <w:rFonts w:ascii="Segoe UI" w:hAnsi="Segoe UI" w:cs="Segoe UI"/>
+          <w:rFonts w:ascii="Calibri" w:hAnsi="Calibri" w:cs="Calibri"/>
           <w:i/>
           <w:iCs/>
           <w:color w:val="000000"/>
@@ -6347,7 +7059,7 @@
       </w:r>
       <w:r>
         <w:rPr>
-          <w:rFonts w:ascii="Segoe UI" w:hAnsi="Segoe UI" w:cs="Segoe UI"/>
+          <w:rFonts w:ascii="Calibri" w:hAnsi="Calibri" w:cs="Calibri"/>
           <w:color w:val="000000"/>
           <w:sz w:val="21"/>
           <w:szCs w:val="21"/>
@@ -6357,7 +7069,7 @@
       </w:r>
       <w:r>
         <w:rPr>
-          <w:rFonts w:ascii="Segoe UI" w:hAnsi="Segoe UI" w:cs="Segoe UI"/>
+          <w:rFonts w:ascii="Calibri" w:hAnsi="Calibri" w:cs="Calibri"/>
           <w:color w:val="000000"/>
           <w:sz w:val="21"/>
           <w:szCs w:val="21"/>
@@ -6367,7 +7079,7 @@
       </w:r>
       <w:r>
         <w:rPr>
-          <w:rFonts w:ascii="Segoe UI" w:hAnsi="Segoe UI" w:cs="Segoe UI"/>
+          <w:rFonts w:ascii="Calibri" w:hAnsi="Calibri" w:cs="Calibri"/>
           <w:i/>
           <w:iCs/>
           <w:color w:val="000000"/>
@@ -6379,7 +7091,7 @@
       </w:r>
       <w:r>
         <w:rPr>
-          <w:rFonts w:ascii="Segoe UI" w:hAnsi="Segoe UI" w:cs="Segoe UI"/>
+          <w:rFonts w:ascii="Calibri" w:hAnsi="Calibri" w:cs="Calibri"/>
           <w:color w:val="000000"/>
           <w:sz w:val="21"/>
           <w:szCs w:val="21"/>
@@ -6387,10 +7099,10 @@
         </w:rPr>
         <w:t>. Retrieved 27 September 2018, from </w:t>
       </w:r>
-      <w:hyperlink r:id="rId31" w:tgtFrame="_blank" w:history="1">
+      <w:hyperlink r:id="rId36" w:tgtFrame="_blank" w:history="1">
         <w:r>
           <w:rPr>
-            <w:rFonts w:ascii="Segoe UI" w:hAnsi="Segoe UI" w:cs="Segoe UI"/>
+            <w:rFonts w:ascii="Calibri" w:hAnsi="Calibri" w:cs="Calibri"/>
             <w:color w:val="0000FF"/>
             <w:sz w:val="21"/>
             <w:szCs w:val="21"/>
@@ -6413,7 +7125,7 @@
       <w:pPr>
         <w:textAlignment w:val="baseline"/>
         <w:rPr>
-          <w:rFonts w:ascii="Segoe UI" w:hAnsi="Segoe UI" w:cs="Segoe UI"/>
+          <w:rFonts w:ascii="Calibri" w:hAnsi="Calibri" w:cs="Calibri"/>
           <w:sz w:val="18"/>
           <w:szCs w:val="18"/>
           <w:lang w:val="en-US" w:eastAsia="es-EC"/>
@@ -6426,7 +7138,6 @@
           <w:szCs w:val="22"/>
           <w:lang w:val="en-US" w:eastAsia="es-EC"/>
         </w:rPr>
-        <w:lastRenderedPageBreak/>
         <w:t> </w:t>
       </w:r>
     </w:p>
@@ -6434,7 +7145,7 @@
       <w:pPr>
         <w:textAlignment w:val="baseline"/>
         <w:rPr>
-          <w:rFonts w:ascii="Segoe UI" w:hAnsi="Segoe UI" w:cs="Segoe UI"/>
+          <w:rFonts w:ascii="Calibri" w:hAnsi="Calibri" w:cs="Calibri"/>
           <w:sz w:val="18"/>
           <w:szCs w:val="18"/>
           <w:lang w:val="en-US" w:eastAsia="es-EC"/>
@@ -6451,7 +7162,7 @@
       </w:r>
       <w:r>
         <w:rPr>
-          <w:rFonts w:ascii="Segoe UI" w:hAnsi="Segoe UI" w:cs="Segoe UI"/>
+          <w:rFonts w:ascii="Calibri" w:hAnsi="Calibri" w:cs="Calibri"/>
           <w:i/>
           <w:iCs/>
           <w:color w:val="000000"/>
@@ -6463,7 +7174,7 @@
       </w:r>
       <w:r>
         <w:rPr>
-          <w:rFonts w:ascii="Segoe UI" w:hAnsi="Segoe UI" w:cs="Segoe UI"/>
+          <w:rFonts w:ascii="Calibri" w:hAnsi="Calibri" w:cs="Calibri"/>
           <w:color w:val="000000"/>
           <w:sz w:val="21"/>
           <w:szCs w:val="21"/>
@@ -6473,7 +7184,7 @@
       </w:r>
       <w:r>
         <w:rPr>
-          <w:rFonts w:ascii="Segoe UI" w:hAnsi="Segoe UI" w:cs="Segoe UI"/>
+          <w:rFonts w:ascii="Calibri" w:hAnsi="Calibri" w:cs="Calibri"/>
           <w:color w:val="000000"/>
           <w:sz w:val="21"/>
           <w:szCs w:val="21"/>
@@ -6483,7 +7194,7 @@
       </w:r>
       <w:r>
         <w:rPr>
-          <w:rFonts w:ascii="Segoe UI" w:hAnsi="Segoe UI" w:cs="Segoe UI"/>
+          <w:rFonts w:ascii="Calibri" w:hAnsi="Calibri" w:cs="Calibri"/>
           <w:i/>
           <w:iCs/>
           <w:color w:val="000000"/>
@@ -6495,7 +7206,7 @@
       </w:r>
       <w:r>
         <w:rPr>
-          <w:rFonts w:ascii="Segoe UI" w:hAnsi="Segoe UI" w:cs="Segoe UI"/>
+          <w:rFonts w:ascii="Calibri" w:hAnsi="Calibri" w:cs="Calibri"/>
           <w:color w:val="000000"/>
           <w:sz w:val="21"/>
           <w:szCs w:val="21"/>
@@ -6503,10 +7214,10 @@
         </w:rPr>
         <w:t>. Retrieved 27 September 2018, from </w:t>
       </w:r>
-      <w:hyperlink r:id="rId32" w:tgtFrame="_blank" w:history="1">
+      <w:hyperlink r:id="rId37" w:tgtFrame="_blank" w:history="1">
         <w:r>
           <w:rPr>
-            <w:rFonts w:ascii="Segoe UI" w:hAnsi="Segoe UI" w:cs="Segoe UI"/>
+            <w:rFonts w:ascii="Calibri" w:hAnsi="Calibri" w:cs="Calibri"/>
             <w:color w:val="0000FF"/>
             <w:sz w:val="21"/>
             <w:szCs w:val="21"/>
@@ -6524,13 +7235,6 @@
         </w:rPr>
         <w:t> </w:t>
       </w:r>
-    </w:p>
-    <w:p>
-      <w:pPr>
-        <w:rPr>
-          <w:lang w:val="en-US"/>
-        </w:rPr>
-      </w:pPr>
     </w:p>
     <w:sectPr>
       <w:pgSz w:w="11906" w:h="16838"/>
@@ -6580,14 +7284,14 @@
   <w:footnote w:id="1">
     <w:p>
       <w:pPr>
-        <w:pStyle w:val="Textonotapie"/>
+        <w:pStyle w:val="FootnoteText"/>
         <w:rPr>
           <w:lang w:val="es-EC"/>
         </w:rPr>
       </w:pPr>
       <w:r>
         <w:rPr>
-          <w:rStyle w:val="Refdenotaalpie"/>
+          <w:rStyle w:val="FootnoteReference"/>
         </w:rPr>
         <w:footnoteRef/>
       </w:r>
@@ -7560,11 +8264,11 @@
       <w:lang w:val="es-ES" w:eastAsia="es-ES"/>
     </w:rPr>
   </w:style>
-  <w:style w:type="paragraph" w:styleId="Ttulo1">
+  <w:style w:type="paragraph" w:styleId="Heading1">
     <w:name w:val="heading 1"/>
     <w:basedOn w:val="Normal"/>
     <w:next w:val="Normal"/>
-    <w:link w:val="Ttulo1Car"/>
+    <w:link w:val="Heading1Char"/>
     <w:uiPriority w:val="9"/>
     <w:qFormat/>
     <w:rsid w:val="00E93E14"/>
@@ -7581,11 +8285,11 @@
       <w:szCs w:val="32"/>
     </w:rPr>
   </w:style>
-  <w:style w:type="paragraph" w:styleId="Ttulo2">
+  <w:style w:type="paragraph" w:styleId="Heading2">
     <w:name w:val="heading 2"/>
     <w:basedOn w:val="Normal"/>
     <w:next w:val="Normal"/>
-    <w:link w:val="Ttulo2Car"/>
+    <w:link w:val="Heading2Char"/>
     <w:uiPriority w:val="9"/>
     <w:unhideWhenUsed/>
     <w:qFormat/>
@@ -7603,13 +8307,34 @@
       <w:szCs w:val="26"/>
     </w:rPr>
   </w:style>
-  <w:style w:type="character" w:default="1" w:styleId="Fuentedeprrafopredeter">
+  <w:style w:type="paragraph" w:styleId="Heading3">
+    <w:name w:val="heading 3"/>
+    <w:basedOn w:val="Normal"/>
+    <w:next w:val="Normal"/>
+    <w:link w:val="Heading3Char"/>
+    <w:uiPriority w:val="9"/>
+    <w:semiHidden/>
+    <w:unhideWhenUsed/>
+    <w:qFormat/>
+    <w:rsid w:val="00BB4BA8"/>
+    <w:pPr>
+      <w:keepNext/>
+      <w:keepLines/>
+      <w:spacing w:before="40"/>
+      <w:outlineLvl w:val="2"/>
+    </w:pPr>
+    <w:rPr>
+      <w:rFonts w:asciiTheme="majorHAnsi" w:eastAsiaTheme="majorEastAsia" w:hAnsiTheme="majorHAnsi" w:cstheme="majorBidi"/>
+      <w:color w:val="1F4D78" w:themeColor="accent1" w:themeShade="7F"/>
+    </w:rPr>
+  </w:style>
+  <w:style w:type="character" w:default="1" w:styleId="DefaultParagraphFont">
     <w:name w:val="Default Paragraph Font"/>
     <w:uiPriority w:val="1"/>
     <w:semiHidden/>
     <w:unhideWhenUsed/>
   </w:style>
-  <w:style w:type="table" w:default="1" w:styleId="Tablanormal">
+  <w:style w:type="table" w:default="1" w:styleId="TableNormal">
     <w:name w:val="Normal Table"/>
     <w:uiPriority w:val="99"/>
     <w:semiHidden/>
@@ -7624,7 +8349,7 @@
       </w:tblCellMar>
     </w:tblPr>
   </w:style>
-  <w:style w:type="numbering" w:default="1" w:styleId="Sinlista">
+  <w:style w:type="numbering" w:default="1" w:styleId="NoList">
     <w:name w:val="No List"/>
     <w:uiPriority w:val="99"/>
     <w:semiHidden/>
@@ -7643,23 +8368,23 @@
   </w:style>
   <w:style w:type="character" w:customStyle="1" w:styleId="normaltextrun">
     <w:name w:val="normaltextrun"/>
-    <w:basedOn w:val="Fuentedeprrafopredeter"/>
+    <w:basedOn w:val="DefaultParagraphFont"/>
     <w:rsid w:val="00E93E14"/>
   </w:style>
   <w:style w:type="character" w:customStyle="1" w:styleId="eop">
     <w:name w:val="eop"/>
-    <w:basedOn w:val="Fuentedeprrafopredeter"/>
+    <w:basedOn w:val="DefaultParagraphFont"/>
     <w:rsid w:val="00E93E14"/>
   </w:style>
   <w:style w:type="character" w:customStyle="1" w:styleId="spellingerror">
     <w:name w:val="spellingerror"/>
-    <w:basedOn w:val="Fuentedeprrafopredeter"/>
+    <w:basedOn w:val="DefaultParagraphFont"/>
     <w:rsid w:val="00E93E14"/>
   </w:style>
-  <w:style w:type="character" w:customStyle="1" w:styleId="Ttulo1Car">
-    <w:name w:val="Título 1 Car"/>
-    <w:basedOn w:val="Fuentedeprrafopredeter"/>
-    <w:link w:val="Ttulo1"/>
+  <w:style w:type="character" w:customStyle="1" w:styleId="Heading1Char">
+    <w:name w:val="Heading 1 Char"/>
+    <w:basedOn w:val="DefaultParagraphFont"/>
+    <w:link w:val="Heading1"/>
     <w:uiPriority w:val="9"/>
     <w:rsid w:val="00E93E14"/>
     <w:rPr>
@@ -7670,9 +8395,9 @@
       <w:lang w:val="es-ES" w:eastAsia="es-ES"/>
     </w:rPr>
   </w:style>
-  <w:style w:type="paragraph" w:styleId="TtuloTDC">
+  <w:style w:type="paragraph" w:styleId="TOCHeading">
     <w:name w:val="TOC Heading"/>
-    <w:basedOn w:val="Ttulo1"/>
+    <w:basedOn w:val="Heading1"/>
     <w:next w:val="Normal"/>
     <w:uiPriority w:val="39"/>
     <w:unhideWhenUsed/>
@@ -7686,7 +8411,7 @@
       <w:lang w:val="es-EC" w:eastAsia="es-EC"/>
     </w:rPr>
   </w:style>
-  <w:style w:type="paragraph" w:styleId="TDC1">
+  <w:style w:type="paragraph" w:styleId="TOC1">
     <w:name w:val="toc 1"/>
     <w:basedOn w:val="Normal"/>
     <w:next w:val="Normal"/>
@@ -7698,9 +8423,9 @@
       <w:spacing w:after="100"/>
     </w:pPr>
   </w:style>
-  <w:style w:type="character" w:styleId="Hipervnculo">
+  <w:style w:type="character" w:styleId="Hyperlink">
     <w:name w:val="Hyperlink"/>
-    <w:basedOn w:val="Fuentedeprrafopredeter"/>
+    <w:basedOn w:val="DefaultParagraphFont"/>
     <w:uiPriority w:val="99"/>
     <w:unhideWhenUsed/>
     <w:rsid w:val="00D77109"/>
@@ -7709,7 +8434,7 @@
       <w:u w:val="single"/>
     </w:rPr>
   </w:style>
-  <w:style w:type="paragraph" w:styleId="Descripcin">
+  <w:style w:type="paragraph" w:styleId="Caption">
     <w:name w:val="caption"/>
     <w:basedOn w:val="Normal"/>
     <w:next w:val="Normal"/>
@@ -7728,10 +8453,10 @@
       <w:szCs w:val="18"/>
     </w:rPr>
   </w:style>
-  <w:style w:type="paragraph" w:styleId="Textonotapie">
+  <w:style w:type="paragraph" w:styleId="FootnoteText">
     <w:name w:val="footnote text"/>
     <w:basedOn w:val="Normal"/>
-    <w:link w:val="TextonotapieCar"/>
+    <w:link w:val="FootnoteTextChar"/>
     <w:uiPriority w:val="99"/>
     <w:semiHidden/>
     <w:unhideWhenUsed/>
@@ -7741,10 +8466,10 @@
       <w:szCs w:val="20"/>
     </w:rPr>
   </w:style>
-  <w:style w:type="character" w:customStyle="1" w:styleId="TextonotapieCar">
-    <w:name w:val="Texto nota pie Car"/>
-    <w:basedOn w:val="Fuentedeprrafopredeter"/>
-    <w:link w:val="Textonotapie"/>
+  <w:style w:type="character" w:customStyle="1" w:styleId="FootnoteTextChar">
+    <w:name w:val="Footnote Text Char"/>
+    <w:basedOn w:val="DefaultParagraphFont"/>
+    <w:link w:val="FootnoteText"/>
     <w:uiPriority w:val="99"/>
     <w:semiHidden/>
     <w:rsid w:val="007B0226"/>
@@ -7755,9 +8480,9 @@
       <w:lang w:val="es-ES" w:eastAsia="es-ES"/>
     </w:rPr>
   </w:style>
-  <w:style w:type="character" w:styleId="Refdenotaalpie">
+  <w:style w:type="character" w:styleId="FootnoteReference">
     <w:name w:val="footnote reference"/>
-    <w:basedOn w:val="Fuentedeprrafopredeter"/>
+    <w:basedOn w:val="DefaultParagraphFont"/>
     <w:uiPriority w:val="99"/>
     <w:semiHidden/>
     <w:unhideWhenUsed/>
@@ -7766,7 +8491,7 @@
       <w:vertAlign w:val="superscript"/>
     </w:rPr>
   </w:style>
-  <w:style w:type="paragraph" w:styleId="Prrafodelista">
+  <w:style w:type="paragraph" w:styleId="ListParagraph">
     <w:name w:val="List Paragraph"/>
     <w:basedOn w:val="Normal"/>
     <w:uiPriority w:val="34"/>
@@ -7777,9 +8502,9 @@
       <w:contextualSpacing/>
     </w:pPr>
   </w:style>
-  <w:style w:type="character" w:styleId="Mencinsinresolver">
+  <w:style w:type="character" w:styleId="UnresolvedMention">
     <w:name w:val="Unresolved Mention"/>
-    <w:basedOn w:val="Fuentedeprrafopredeter"/>
+    <w:basedOn w:val="DefaultParagraphFont"/>
     <w:uiPriority w:val="99"/>
     <w:semiHidden/>
     <w:unhideWhenUsed/>
@@ -7789,10 +8514,10 @@
       <w:shd w:val="clear" w:color="auto" w:fill="E1DFDD"/>
     </w:rPr>
   </w:style>
-  <w:style w:type="paragraph" w:styleId="Encabezado">
+  <w:style w:type="paragraph" w:styleId="Header">
     <w:name w:val="header"/>
     <w:basedOn w:val="Normal"/>
-    <w:link w:val="EncabezadoCar"/>
+    <w:link w:val="HeaderChar"/>
     <w:uiPriority w:val="99"/>
     <w:unhideWhenUsed/>
     <w:rsid w:val="004D1ECD"/>
@@ -7803,10 +8528,10 @@
       </w:tabs>
     </w:pPr>
   </w:style>
-  <w:style w:type="character" w:customStyle="1" w:styleId="EncabezadoCar">
-    <w:name w:val="Encabezado Car"/>
-    <w:basedOn w:val="Fuentedeprrafopredeter"/>
-    <w:link w:val="Encabezado"/>
+  <w:style w:type="character" w:customStyle="1" w:styleId="HeaderChar">
+    <w:name w:val="Header Char"/>
+    <w:basedOn w:val="DefaultParagraphFont"/>
+    <w:link w:val="Header"/>
     <w:uiPriority w:val="99"/>
     <w:rsid w:val="004D1ECD"/>
     <w:rPr>
@@ -7816,10 +8541,10 @@
       <w:lang w:val="es-ES" w:eastAsia="es-ES"/>
     </w:rPr>
   </w:style>
-  <w:style w:type="paragraph" w:styleId="Piedepgina">
+  <w:style w:type="paragraph" w:styleId="Footer">
     <w:name w:val="footer"/>
     <w:basedOn w:val="Normal"/>
-    <w:link w:val="PiedepginaCar"/>
+    <w:link w:val="FooterChar"/>
     <w:uiPriority w:val="99"/>
     <w:unhideWhenUsed/>
     <w:rsid w:val="004D1ECD"/>
@@ -7830,10 +8555,10 @@
       </w:tabs>
     </w:pPr>
   </w:style>
-  <w:style w:type="character" w:customStyle="1" w:styleId="PiedepginaCar">
-    <w:name w:val="Pie de página Car"/>
-    <w:basedOn w:val="Fuentedeprrafopredeter"/>
-    <w:link w:val="Piedepgina"/>
+  <w:style w:type="character" w:customStyle="1" w:styleId="FooterChar">
+    <w:name w:val="Footer Char"/>
+    <w:basedOn w:val="DefaultParagraphFont"/>
+    <w:link w:val="Footer"/>
     <w:uiPriority w:val="99"/>
     <w:rsid w:val="004D1ECD"/>
     <w:rPr>
@@ -7843,10 +8568,10 @@
       <w:lang w:val="es-ES" w:eastAsia="es-ES"/>
     </w:rPr>
   </w:style>
-  <w:style w:type="character" w:customStyle="1" w:styleId="Ttulo2Car">
-    <w:name w:val="Título 2 Car"/>
-    <w:basedOn w:val="Fuentedeprrafopredeter"/>
-    <w:link w:val="Ttulo2"/>
+  <w:style w:type="character" w:customStyle="1" w:styleId="Heading2Char">
+    <w:name w:val="Heading 2 Char"/>
+    <w:basedOn w:val="DefaultParagraphFont"/>
+    <w:link w:val="Heading2"/>
     <w:uiPriority w:val="9"/>
     <w:rsid w:val="004D1ECD"/>
     <w:rPr>
@@ -7857,9 +8582,9 @@
       <w:lang w:val="es-ES" w:eastAsia="es-ES"/>
     </w:rPr>
   </w:style>
-  <w:style w:type="table" w:styleId="Tablaconcuadrcula1clara-nfasis1">
+  <w:style w:type="table" w:styleId="GridTable1Light-Accent1">
     <w:name w:val="Grid Table 1 Light Accent 1"/>
-    <w:basedOn w:val="Tablanormal"/>
+    <w:basedOn w:val="TableNormal"/>
     <w:uiPriority w:val="46"/>
     <w:rsid w:val="006B0A4F"/>
     <w:pPr>
@@ -7914,6 +8639,34 @@
       </w:rPr>
     </w:tblStylePr>
   </w:style>
+  <w:style w:type="character" w:customStyle="1" w:styleId="Heading3Char">
+    <w:name w:val="Heading 3 Char"/>
+    <w:basedOn w:val="DefaultParagraphFont"/>
+    <w:link w:val="Heading3"/>
+    <w:uiPriority w:val="9"/>
+    <w:semiHidden/>
+    <w:rsid w:val="00BB4BA8"/>
+    <w:rPr>
+      <w:rFonts w:asciiTheme="majorHAnsi" w:eastAsiaTheme="majorEastAsia" w:hAnsiTheme="majorHAnsi" w:cstheme="majorBidi"/>
+      <w:color w:val="1F4D78" w:themeColor="accent1" w:themeShade="7F"/>
+      <w:sz w:val="24"/>
+      <w:szCs w:val="24"/>
+      <w:lang w:val="es-ES" w:eastAsia="es-ES"/>
+    </w:rPr>
+  </w:style>
+  <w:style w:type="paragraph" w:styleId="TOC2">
+    <w:name w:val="toc 2"/>
+    <w:basedOn w:val="Normal"/>
+    <w:next w:val="Normal"/>
+    <w:autoRedefine/>
+    <w:uiPriority w:val="39"/>
+    <w:unhideWhenUsed/>
+    <w:rsid w:val="00CF76BA"/>
+    <w:pPr>
+      <w:spacing w:after="100"/>
+      <w:ind w:left="240"/>
+    </w:pPr>
+  </w:style>
 </w:styles>
 </file>
 
@@ -9661,7 +10414,7 @@
   <dgm:whole/>
   <dgm:extLst>
     <a:ext uri="http://schemas.microsoft.com/office/drawing/2008/diagram">
-      <dsp:dataModelExt xmlns:dsp="http://schemas.microsoft.com/office/drawing/2008/diagram" relId="rId20" minVer="http://schemas.openxmlformats.org/drawingml/2006/diagram"/>
+      <dsp:dataModelExt xmlns:dsp="http://schemas.microsoft.com/office/drawing/2008/diagram" relId="rId25" minVer="http://schemas.openxmlformats.org/drawingml/2006/diagram"/>
     </a:ext>
   </dgm:extLst>
 </dgm:dataModel>
@@ -11605,7 +12358,7 @@
   <dgm:whole/>
   <dgm:extLst>
     <a:ext uri="http://schemas.microsoft.com/office/drawing/2008/diagram">
-      <dsp:dataModelExt xmlns:dsp="http://schemas.microsoft.com/office/drawing/2008/diagram" relId="rId25" minVer="http://schemas.openxmlformats.org/drawingml/2006/diagram"/>
+      <dsp:dataModelExt xmlns:dsp="http://schemas.microsoft.com/office/drawing/2008/diagram" relId="rId30" minVer="http://schemas.openxmlformats.org/drawingml/2006/diagram"/>
     </a:ext>
   </dgm:extLst>
 </dgm:dataModel>
@@ -18544,7 +19297,7 @@
 </file>
 
 <file path=customXml/itemProps1.xml><?xml version="1.0" encoding="utf-8"?>
-<ds:datastoreItem xmlns:ds="http://schemas.openxmlformats.org/officeDocument/2006/customXml" ds:itemID="{1F32D681-39F1-4352-A643-54FFC9A7C1F7}">
+<ds:datastoreItem xmlns:ds="http://schemas.openxmlformats.org/officeDocument/2006/customXml" ds:itemID="{67927A87-DA17-4498-A693-A20A5792B251}">
   <ds:schemaRefs>
     <ds:schemaRef ds:uri="http://schemas.openxmlformats.org/officeDocument/2006/bibliography"/>
   </ds:schemaRefs>
